--- a/TrainingTASC.docx
+++ b/TrainingTASC.docx
@@ -14822,7 +14822,7 @@
     </w:p>
     <w:p>
       <w:pPr>
-        <w:ind w:left="720" w:first-line="-720"/>
+        <w:ind w:left="720"/>
       </w:pPr>
       <w:r>
         <w:rPr>
@@ -14845,19 +14845,10 @@
         </w:rPr>
         <w:t xml:space="preserve">HashSet: </w:t>
       </w:r>
-      <w:r>
-        <w:rPr>
-          <w:rFonts w:ascii="Arial" w:hAnsi="Arial" w:cs="Arial"/>
-          <w:sz w:val="37"/>
-          <w:sz-cs w:val="37"/>
-          <w:spacing w:val="0"/>
-        </w:rPr>
-        <w:t xml:space="preserve"/>
-      </w:r>
-    </w:p>
-    <w:p>
-      <w:pPr>
-        <w:ind w:left="720" w:first-line="-720"/>
+    </w:p>
+    <w:p>
+      <w:pPr>
+        <w:ind w:left="720"/>
       </w:pPr>
       <w:r>
         <w:rPr>
@@ -14880,19 +14871,10 @@
         </w:rPr>
         <w:t xml:space="preserve">Đặc điểm:</w:t>
       </w:r>
-      <w:r>
-        <w:rPr>
-          <w:rFonts w:ascii="Arial" w:hAnsi="Arial" w:cs="Arial"/>
-          <w:sz w:val="37"/>
-          <w:sz-cs w:val="37"/>
-          <w:spacing w:val="0"/>
-        </w:rPr>
-        <w:t xml:space="preserve"/>
-      </w:r>
-    </w:p>
-    <w:p>
-      <w:pPr>
-        <w:ind w:left="720" w:first-line="-720"/>
+    </w:p>
+    <w:p>
+      <w:pPr>
+        <w:ind w:left="720"/>
       </w:pPr>
       <w:r>
         <w:rPr>
@@ -14915,19 +14897,10 @@
         </w:rPr>
         <w:t xml:space="preserve">Cấu trúc dữ liệu dựa trên hash table</w:t>
       </w:r>
-      <w:r>
-        <w:rPr>
-          <w:rFonts w:ascii="Arial" w:hAnsi="Arial" w:cs="Arial"/>
-          <w:sz w:val="37"/>
-          <w:sz-cs w:val="37"/>
-          <w:spacing w:val="0"/>
-        </w:rPr>
-        <w:t xml:space="preserve"/>
-      </w:r>
-    </w:p>
-    <w:p>
-      <w:pPr>
-        <w:ind w:left="720" w:first-line="-720"/>
+    </w:p>
+    <w:p>
+      <w:pPr>
+        <w:ind w:left="720"/>
       </w:pPr>
       <w:r>
         <w:rPr>
@@ -14950,19 +14923,10 @@
         </w:rPr>
         <w:t xml:space="preserve">kh duy trì thứ tự phần tử</w:t>
       </w:r>
-      <w:r>
-        <w:rPr>
-          <w:rFonts w:ascii="Arial" w:hAnsi="Arial" w:cs="Arial"/>
-          <w:sz w:val="37"/>
-          <w:sz-cs w:val="37"/>
-          <w:spacing w:val="0"/>
-        </w:rPr>
-        <w:t xml:space="preserve"/>
-      </w:r>
-    </w:p>
-    <w:p>
-      <w:pPr>
-        <w:ind w:left="720" w:first-line="-720"/>
+    </w:p>
+    <w:p>
+      <w:pPr>
+        <w:ind w:left="720"/>
       </w:pPr>
       <w:r>
         <w:rPr>
@@ -14985,19 +14949,10 @@
         </w:rPr>
         <w:t xml:space="preserve">kh cho phép phần tử trùng lặp</w:t>
       </w:r>
-      <w:r>
-        <w:rPr>
-          <w:rFonts w:ascii="Arial" w:hAnsi="Arial" w:cs="Arial"/>
-          <w:sz w:val="37"/>
-          <w:sz-cs w:val="37"/>
-          <w:spacing w:val="0"/>
-        </w:rPr>
-        <w:t xml:space="preserve"/>
-      </w:r>
-    </w:p>
-    <w:p>
-      <w:pPr>
-        <w:ind w:left="720" w:first-line="-720"/>
+    </w:p>
+    <w:p>
+      <w:pPr>
+        <w:ind w:left="720"/>
       </w:pPr>
       <w:r>
         <w:rPr>
@@ -15020,19 +14975,10 @@
         </w:rPr>
         <w:t xml:space="preserve">cho phép null</w:t>
       </w:r>
-      <w:r>
-        <w:rPr>
-          <w:rFonts w:ascii="Arial" w:hAnsi="Arial" w:cs="Arial"/>
-          <w:sz w:val="37"/>
-          <w:sz-cs w:val="37"/>
-          <w:spacing w:val="0"/>
-        </w:rPr>
-        <w:t xml:space="preserve"/>
-      </w:r>
-    </w:p>
-    <w:p>
-      <w:pPr>
-        <w:ind w:left="720" w:first-line="-720"/>
+    </w:p>
+    <w:p>
+      <w:pPr>
+        <w:ind w:left="720"/>
       </w:pPr>
       <w:r>
         <w:rPr>
@@ -15055,19 +15001,10 @@
         </w:rPr>
         <w:t xml:space="preserve">Hiệu năng:Thêm, xóa, tìm kiếm:O(1) trung bình</w:t>
       </w:r>
-      <w:r>
-        <w:rPr>
-          <w:rFonts w:ascii="Arial" w:hAnsi="Arial" w:cs="Arial"/>
-          <w:sz w:val="37"/>
-          <w:sz-cs w:val="37"/>
-          <w:spacing w:val="0"/>
-        </w:rPr>
-        <w:t xml:space="preserve"/>
-      </w:r>
-    </w:p>
-    <w:p>
-      <w:pPr>
-        <w:ind w:left="720" w:first-line="-720"/>
+    </w:p>
+    <w:p>
+      <w:pPr>
+        <w:ind w:left="720"/>
       </w:pPr>
       <w:r>
         <w:rPr>
@@ -15090,19 +15027,10 @@
         </w:rPr>
         <w:t xml:space="preserve">Khi nào dùng: </w:t>
       </w:r>
-      <w:r>
-        <w:rPr>
-          <w:rFonts w:ascii="Arial" w:hAnsi="Arial" w:cs="Arial"/>
-          <w:sz w:val="37"/>
-          <w:sz-cs w:val="37"/>
-          <w:spacing w:val="0"/>
-        </w:rPr>
-        <w:t xml:space="preserve"/>
-      </w:r>
-    </w:p>
-    <w:p>
-      <w:pPr>
-        <w:ind w:left="720" w:first-line="-720"/>
+    </w:p>
+    <w:p>
+      <w:pPr>
+        <w:ind w:left="720"/>
       </w:pPr>
       <w:r>
         <w:rPr>
@@ -15125,19 +15053,10 @@
         </w:rPr>
         <w:t xml:space="preserve">Khi kh quan tâm thứ tự phần tử </w:t>
       </w:r>
-      <w:r>
-        <w:rPr>
-          <w:rFonts w:ascii="Arial" w:hAnsi="Arial" w:cs="Arial"/>
-          <w:sz w:val="37"/>
-          <w:sz-cs w:val="37"/>
-          <w:spacing w:val="0"/>
-        </w:rPr>
-        <w:t xml:space="preserve"/>
-      </w:r>
-    </w:p>
-    <w:p>
-      <w:pPr>
-        <w:ind w:left="720" w:first-line="-720"/>
+    </w:p>
+    <w:p>
+      <w:pPr>
+        <w:ind w:left="720"/>
       </w:pPr>
       <w:r>
         <w:rPr>
@@ -15160,19 +15079,10 @@
         </w:rPr>
         <w:t xml:space="preserve">Cần thao tác tìm kiếm nhanh </w:t>
       </w:r>
-      <w:r>
-        <w:rPr>
-          <w:rFonts w:ascii="Arial" w:hAnsi="Arial" w:cs="Arial"/>
-          <w:sz w:val="37"/>
-          <w:sz-cs w:val="37"/>
-          <w:spacing w:val="0"/>
-        </w:rPr>
-        <w:t xml:space="preserve"/>
-      </w:r>
-    </w:p>
-    <w:p>
-      <w:pPr>
-        <w:ind w:left="720" w:first-line="-720"/>
+    </w:p>
+    <w:p>
+      <w:pPr>
+        <w:ind w:left="720"/>
       </w:pPr>
       <w:r>
         <w:rPr>
@@ -15195,19 +15105,10 @@
         </w:rPr>
         <w:t xml:space="preserve">VD:</w:t>
       </w:r>
-      <w:r>
-        <w:rPr>
-          <w:rFonts w:ascii="Arial" w:hAnsi="Arial" w:cs="Arial"/>
-          <w:sz w:val="37"/>
-          <w:sz-cs w:val="37"/>
-          <w:spacing w:val="0"/>
-        </w:rPr>
-        <w:t xml:space="preserve"/>
-      </w:r>
-    </w:p>
-    <w:p>
-      <w:pPr>
-        <w:ind w:left="1920" w:first-line="-1920"/>
+    </w:p>
+    <w:p>
+      <w:pPr>
+        <w:ind w:left="1920"/>
       </w:pPr>
       <w:r>
         <w:rPr>
@@ -15230,7 +15131,7 @@
     </w:p>
     <w:p>
       <w:pPr>
-        <w:ind w:left="1920" w:first-line="-1920"/>
+        <w:ind w:left="1920"/>
       </w:pPr>
       <w:r>
         <w:rPr>
@@ -15253,7 +15154,7 @@
     </w:p>
     <w:p>
       <w:pPr>
-        <w:ind w:left="1920" w:first-line="-1920"/>
+        <w:ind w:left="1920"/>
       </w:pPr>
       <w:r>
         <w:rPr>
@@ -15276,7 +15177,7 @@
     </w:p>
     <w:p>
       <w:pPr>
-        <w:ind w:left="720" w:first-line="-720"/>
+        <w:ind w:left="720"/>
       </w:pPr>
       <w:r>
         <w:rPr>
@@ -15299,19 +15200,10 @@
         </w:rPr>
         <w:t xml:space="preserve">LinkedHashSet: </w:t>
       </w:r>
-      <w:r>
-        <w:rPr>
-          <w:rFonts w:ascii="Arial" w:hAnsi="Arial" w:cs="Arial"/>
-          <w:sz w:val="37"/>
-          <w:sz-cs w:val="37"/>
-          <w:spacing w:val="0"/>
-        </w:rPr>
-        <w:t xml:space="preserve"/>
-      </w:r>
-    </w:p>
-    <w:p>
-      <w:pPr>
-        <w:ind w:left="720" w:first-line="-720"/>
+    </w:p>
+    <w:p>
+      <w:pPr>
+        <w:ind w:left="720"/>
       </w:pPr>
       <w:r>
         <w:rPr>
@@ -15334,19 +15226,10 @@
         </w:rPr>
         <w:t xml:space="preserve">Đặc điểm:</w:t>
       </w:r>
-      <w:r>
-        <w:rPr>
-          <w:rFonts w:ascii="Arial" w:hAnsi="Arial" w:cs="Arial"/>
-          <w:sz w:val="37"/>
-          <w:sz-cs w:val="37"/>
-          <w:spacing w:val="0"/>
-        </w:rPr>
-        <w:t xml:space="preserve"/>
-      </w:r>
-    </w:p>
-    <w:p>
-      <w:pPr>
-        <w:ind w:left="720" w:first-line="-720"/>
+    </w:p>
+    <w:p>
+      <w:pPr>
+        <w:ind w:left="720"/>
       </w:pPr>
       <w:r>
         <w:rPr>
@@ -15369,19 +15252,10 @@
         </w:rPr>
         <w:t xml:space="preserve">Kế thừa từ HashSet nhưng duy trì thứ tự chèn</w:t>
       </w:r>
-      <w:r>
-        <w:rPr>
-          <w:rFonts w:ascii="Arial" w:hAnsi="Arial" w:cs="Arial"/>
-          <w:sz w:val="37"/>
-          <w:sz-cs w:val="37"/>
-          <w:spacing w:val="0"/>
-        </w:rPr>
-        <w:t xml:space="preserve"/>
-      </w:r>
-    </w:p>
-    <w:p>
-      <w:pPr>
-        <w:ind w:left="720" w:first-line="-720"/>
+    </w:p>
+    <w:p>
+      <w:pPr>
+        <w:ind w:left="720"/>
       </w:pPr>
       <w:r>
         <w:rPr>
@@ -15404,19 +15278,10 @@
         </w:rPr>
         <w:t xml:space="preserve">Cho phép null</w:t>
       </w:r>
-      <w:r>
-        <w:rPr>
-          <w:rFonts w:ascii="Arial" w:hAnsi="Arial" w:cs="Arial"/>
-          <w:sz w:val="37"/>
-          <w:sz-cs w:val="37"/>
-          <w:spacing w:val="0"/>
-        </w:rPr>
-        <w:t xml:space="preserve"/>
-      </w:r>
-    </w:p>
-    <w:p>
-      <w:pPr>
-        <w:ind w:left="720" w:first-line="-720"/>
+    </w:p>
+    <w:p>
+      <w:pPr>
+        <w:ind w:left="720"/>
       </w:pPr>
       <w:r>
         <w:rPr>
@@ -15439,19 +15304,10 @@
         </w:rPr>
         <w:t xml:space="preserve">Hiệu năng: Thêm, xóa , tìm kiếm:O(1) trung bình(nhưng chậm hơn hashSet do phải duy trì danh sách liên kết)</w:t>
       </w:r>
-      <w:r>
-        <w:rPr>
-          <w:rFonts w:ascii="Arial" w:hAnsi="Arial" w:cs="Arial"/>
-          <w:sz w:val="37"/>
-          <w:sz-cs w:val="37"/>
-          <w:spacing w:val="0"/>
-        </w:rPr>
-        <w:t xml:space="preserve"/>
-      </w:r>
-    </w:p>
-    <w:p>
-      <w:pPr>
-        <w:ind w:left="720" w:first-line="-720"/>
+    </w:p>
+    <w:p>
+      <w:pPr>
+        <w:ind w:left="720"/>
       </w:pPr>
       <w:r>
         <w:rPr>
@@ -15474,19 +15330,10 @@
         </w:rPr>
         <w:t xml:space="preserve">Khi nào dùng: Khi bạn muốn duy trì thứ tự chèn nhưng vẫn cần hiệu năng tìm kiếm tốt</w:t>
       </w:r>
-      <w:r>
-        <w:rPr>
-          <w:rFonts w:ascii="Arial" w:hAnsi="Arial" w:cs="Arial"/>
-          <w:sz w:val="37"/>
-          <w:sz-cs w:val="37"/>
-          <w:spacing w:val="0"/>
-        </w:rPr>
-        <w:t xml:space="preserve"/>
-      </w:r>
-    </w:p>
-    <w:p>
-      <w:pPr>
-        <w:ind w:left="720" w:first-line="-720"/>
+    </w:p>
+    <w:p>
+      <w:pPr>
+        <w:ind w:left="720"/>
       </w:pPr>
       <w:r>
         <w:rPr>
@@ -15509,19 +15356,10 @@
         </w:rPr>
         <w:t xml:space="preserve">VD:</w:t>
       </w:r>
-      <w:r>
-        <w:rPr>
-          <w:rFonts w:ascii="Arial" w:hAnsi="Arial" w:cs="Arial"/>
-          <w:sz w:val="37"/>
-          <w:sz-cs w:val="37"/>
-          <w:spacing w:val="0"/>
-        </w:rPr>
-        <w:t xml:space="preserve"/>
-      </w:r>
-    </w:p>
-    <w:p>
-      <w:pPr>
-        <w:ind w:left="1920" w:first-line="-1920"/>
+    </w:p>
+    <w:p>
+      <w:pPr>
+        <w:ind w:left="1920"/>
       </w:pPr>
       <w:r>
         <w:rPr>
@@ -15544,7 +15382,7 @@
     </w:p>
     <w:p>
       <w:pPr>
-        <w:ind w:left="1920" w:first-line="-1920"/>
+        <w:ind w:left="1920"/>
       </w:pPr>
       <w:r>
         <w:rPr>
@@ -15567,7 +15405,7 @@
     </w:p>
     <w:p>
       <w:pPr>
-        <w:ind w:left="1920" w:first-line="-1920"/>
+        <w:ind w:left="1920"/>
       </w:pPr>
       <w:r>
         <w:rPr>
@@ -15590,7 +15428,7 @@
     </w:p>
     <w:p>
       <w:pPr>
-        <w:ind w:left="720" w:first-line="-720"/>
+        <w:ind w:left="720"/>
       </w:pPr>
       <w:r>
         <w:rPr>
@@ -15613,19 +15451,10 @@
         </w:rPr>
         <w:t xml:space="preserve">TreeSet: </w:t>
       </w:r>
-      <w:r>
-        <w:rPr>
-          <w:rFonts w:ascii="Arial" w:hAnsi="Arial" w:cs="Arial"/>
-          <w:sz w:val="37"/>
-          <w:sz-cs w:val="37"/>
-          <w:spacing w:val="0"/>
-        </w:rPr>
-        <w:t xml:space="preserve"/>
-      </w:r>
-    </w:p>
-    <w:p>
-      <w:pPr>
-        <w:ind w:left="720" w:first-line="-720"/>
+    </w:p>
+    <w:p>
+      <w:pPr>
+        <w:ind w:left="720"/>
       </w:pPr>
       <w:r>
         <w:rPr>
@@ -15648,19 +15477,10 @@
         </w:rPr>
         <w:t xml:space="preserve">Đặc điểm:</w:t>
       </w:r>
-      <w:r>
-        <w:rPr>
-          <w:rFonts w:ascii="Arial" w:hAnsi="Arial" w:cs="Arial"/>
-          <w:sz w:val="37"/>
-          <w:sz-cs w:val="37"/>
-          <w:spacing w:val="0"/>
-        </w:rPr>
-        <w:t xml:space="preserve"/>
-      </w:r>
-    </w:p>
-    <w:p>
-      <w:pPr>
-        <w:ind w:left="720" w:first-line="-720"/>
+    </w:p>
+    <w:p>
+      <w:pPr>
+        <w:ind w:left="720"/>
       </w:pPr>
       <w:r>
         <w:rPr>
@@ -15683,19 +15503,10 @@
         </w:rPr>
         <w:t xml:space="preserve">Cấu trúc dữ liệu: Red-Black Tree(cây cân bằng)</w:t>
       </w:r>
-      <w:r>
-        <w:rPr>
-          <w:rFonts w:ascii="Arial" w:hAnsi="Arial" w:cs="Arial"/>
-          <w:sz w:val="37"/>
-          <w:sz-cs w:val="37"/>
-          <w:spacing w:val="0"/>
-        </w:rPr>
-        <w:t xml:space="preserve"/>
-      </w:r>
-    </w:p>
-    <w:p>
-      <w:pPr>
-        <w:ind w:left="720" w:first-line="-720"/>
+    </w:p>
+    <w:p>
+      <w:pPr>
+        <w:ind w:left="720"/>
       </w:pPr>
       <w:r>
         <w:rPr>
@@ -15718,19 +15529,10 @@
         </w:rPr>
         <w:t xml:space="preserve">Sắp xếp tự nhiên hoặc theo comparator</w:t>
       </w:r>
-      <w:r>
-        <w:rPr>
-          <w:rFonts w:ascii="Arial" w:hAnsi="Arial" w:cs="Arial"/>
-          <w:sz w:val="37"/>
-          <w:sz-cs w:val="37"/>
-          <w:spacing w:val="0"/>
-        </w:rPr>
-        <w:t xml:space="preserve"/>
-      </w:r>
-    </w:p>
-    <w:p>
-      <w:pPr>
-        <w:ind w:left="720" w:first-line="-720"/>
+    </w:p>
+    <w:p>
+      <w:pPr>
+        <w:ind w:left="720"/>
       </w:pPr>
       <w:r>
         <w:rPr>
@@ -15753,19 +15555,10 @@
         </w:rPr>
         <w:t xml:space="preserve">kh cho phép null</w:t>
       </w:r>
-      <w:r>
-        <w:rPr>
-          <w:rFonts w:ascii="Arial" w:hAnsi="Arial" w:cs="Arial"/>
-          <w:sz w:val="37"/>
-          <w:sz-cs w:val="37"/>
-          <w:spacing w:val="0"/>
-        </w:rPr>
-        <w:t xml:space="preserve"/>
-      </w:r>
-    </w:p>
-    <w:p>
-      <w:pPr>
-        <w:ind w:left="720" w:first-line="-720"/>
+    </w:p>
+    <w:p>
+      <w:pPr>
+        <w:ind w:left="720"/>
       </w:pPr>
       <w:r>
         <w:rPr>
@@ -15788,19 +15581,10 @@
         </w:rPr>
         <w:t xml:space="preserve">Hiệu năng: Thêm, xóa, tìm kiếm: O(log n)</w:t>
       </w:r>
-      <w:r>
-        <w:rPr>
-          <w:rFonts w:ascii="Arial" w:hAnsi="Arial" w:cs="Arial"/>
-          <w:sz w:val="37"/>
-          <w:sz-cs w:val="37"/>
-          <w:spacing w:val="0"/>
-        </w:rPr>
-        <w:t xml:space="preserve"/>
-      </w:r>
-    </w:p>
-    <w:p>
-      <w:pPr>
-        <w:ind w:left="720" w:first-line="-720"/>
+    </w:p>
+    <w:p>
+      <w:pPr>
+        <w:ind w:left="720"/>
       </w:pPr>
       <w:r>
         <w:rPr>
@@ -15823,19 +15607,10 @@
         </w:rPr>
         <w:t xml:space="preserve">Khi nào dùng:</w:t>
       </w:r>
-      <w:r>
-        <w:rPr>
-          <w:rFonts w:ascii="Arial" w:hAnsi="Arial" w:cs="Arial"/>
-          <w:sz w:val="37"/>
-          <w:sz-cs w:val="37"/>
-          <w:spacing w:val="0"/>
-        </w:rPr>
-        <w:t xml:space="preserve"/>
-      </w:r>
-    </w:p>
-    <w:p>
-      <w:pPr>
-        <w:ind w:left="720" w:first-line="-720"/>
+    </w:p>
+    <w:p>
+      <w:pPr>
+        <w:ind w:left="720"/>
       </w:pPr>
       <w:r>
         <w:rPr>
@@ -15858,19 +15633,10 @@
         </w:rPr>
         <w:t xml:space="preserve">Khi bạn muốn duy trì phần tử theo thứ tự sắp xếp.</w:t>
       </w:r>
-      <w:r>
-        <w:rPr>
-          <w:rFonts w:ascii="Arial" w:hAnsi="Arial" w:cs="Arial"/>
-          <w:sz w:val="37"/>
-          <w:sz-cs w:val="37"/>
-          <w:spacing w:val="0"/>
-        </w:rPr>
-        <w:t xml:space="preserve"/>
-      </w:r>
-    </w:p>
-    <w:p>
-      <w:pPr>
-        <w:ind w:left="720" w:first-line="-720"/>
+    </w:p>
+    <w:p>
+      <w:pPr>
+        <w:ind w:left="720"/>
       </w:pPr>
       <w:r>
         <w:rPr>
@@ -15893,19 +15659,10 @@
         </w:rPr>
         <w:t xml:space="preserve">Thích hợp cho các phép toán range queries (subSet, headSet, tailSet).</w:t>
       </w:r>
-      <w:r>
-        <w:rPr>
-          <w:rFonts w:ascii="Arial" w:hAnsi="Arial" w:cs="Arial"/>
-          <w:sz w:val="37"/>
-          <w:sz-cs w:val="37"/>
-          <w:spacing w:val="0"/>
-        </w:rPr>
-        <w:t xml:space="preserve"/>
-      </w:r>
-    </w:p>
-    <w:p>
-      <w:pPr>
-        <w:ind w:left="720" w:first-line="-720"/>
+    </w:p>
+    <w:p>
+      <w:pPr>
+        <w:ind w:left="720"/>
       </w:pPr>
       <w:r>
         <w:rPr>
@@ -15928,19 +15685,10 @@
         </w:rPr>
         <w:t xml:space="preserve">VD:</w:t>
       </w:r>
-      <w:r>
-        <w:rPr>
-          <w:rFonts w:ascii="Arial" w:hAnsi="Arial" w:cs="Arial"/>
-          <w:sz w:val="37"/>
-          <w:sz-cs w:val="37"/>
-          <w:spacing w:val="0"/>
-        </w:rPr>
-        <w:t xml:space="preserve"/>
-      </w:r>
-    </w:p>
-    <w:p>
-      <w:pPr>
-        <w:ind w:left="1920" w:first-line="-1920"/>
+    </w:p>
+    <w:p>
+      <w:pPr>
+        <w:ind w:left="1920"/>
       </w:pPr>
       <w:r>
         <w:rPr>
@@ -15963,7 +15711,7 @@
     </w:p>
     <w:p>
       <w:pPr>
-        <w:ind w:left="1920" w:first-line="-1920"/>
+        <w:ind w:left="1920"/>
       </w:pPr>
       <w:r>
         <w:rPr>
@@ -15986,7 +15734,7 @@
     </w:p>
     <w:p>
       <w:pPr>
-        <w:ind w:left="1920" w:first-line="-1920"/>
+        <w:ind w:left="1920"/>
       </w:pPr>
       <w:r>
         <w:rPr>
@@ -16009,7 +15757,7 @@
     </w:p>
     <w:p>
       <w:pPr>
-        <w:ind w:left="720" w:first-line="-720"/>
+        <w:ind w:left="720"/>
       </w:pPr>
       <w:r>
         <w:rPr>
@@ -16032,19 +15780,10 @@
         </w:rPr>
         <w:t xml:space="preserve">EnumSet: </w:t>
       </w:r>
-      <w:r>
-        <w:rPr>
-          <w:rFonts w:ascii="Arial" w:hAnsi="Arial" w:cs="Arial"/>
-          <w:sz w:val="37"/>
-          <w:sz-cs w:val="37"/>
-          <w:spacing w:val="0"/>
-        </w:rPr>
-        <w:t xml:space="preserve"/>
-      </w:r>
-    </w:p>
-    <w:p>
-      <w:pPr>
-        <w:ind w:left="720" w:first-line="-720"/>
+    </w:p>
+    <w:p>
+      <w:pPr>
+        <w:ind w:left="720"/>
       </w:pPr>
       <w:r>
         <w:rPr>
@@ -16067,19 +15806,10 @@
         </w:rPr>
         <w:t xml:space="preserve">Đặc điểm: </w:t>
       </w:r>
-      <w:r>
-        <w:rPr>
-          <w:rFonts w:ascii="Arial" w:hAnsi="Arial" w:cs="Arial"/>
-          <w:sz w:val="37"/>
-          <w:sz-cs w:val="37"/>
-          <w:spacing w:val="0"/>
-        </w:rPr>
-        <w:t xml:space="preserve"/>
-      </w:r>
-    </w:p>
-    <w:p>
-      <w:pPr>
-        <w:ind w:left="720" w:first-line="-720"/>
+    </w:p>
+    <w:p>
+      <w:pPr>
+        <w:ind w:left="720"/>
       </w:pPr>
       <w:r>
         <w:rPr>
@@ -16102,19 +15832,10 @@
         </w:rPr>
         <w:t xml:space="preserve">Chỉ dùng cho enum types</w:t>
       </w:r>
-      <w:r>
-        <w:rPr>
-          <w:rFonts w:ascii="Arial" w:hAnsi="Arial" w:cs="Arial"/>
-          <w:sz w:val="37"/>
-          <w:sz-cs w:val="37"/>
-          <w:spacing w:val="0"/>
-        </w:rPr>
-        <w:t xml:space="preserve"/>
-      </w:r>
-    </w:p>
-    <w:p>
-      <w:pPr>
-        <w:ind w:left="720" w:first-line="-720"/>
+    </w:p>
+    <w:p>
+      <w:pPr>
+        <w:ind w:left="720"/>
       </w:pPr>
       <w:r>
         <w:rPr>
@@ -16137,19 +15858,10 @@
         </w:rPr>
         <w:t xml:space="preserve">Rất nhanh, hiệu quả bộ nhớ, dùng bit vector.</w:t>
       </w:r>
-      <w:r>
-        <w:rPr>
-          <w:rFonts w:ascii="Arial" w:hAnsi="Arial" w:cs="Arial"/>
-          <w:sz w:val="37"/>
-          <w:sz-cs w:val="37"/>
-          <w:spacing w:val="0"/>
-        </w:rPr>
-        <w:t xml:space="preserve"/>
-      </w:r>
-    </w:p>
-    <w:p>
-      <w:pPr>
-        <w:ind w:left="720" w:first-line="-720"/>
+    </w:p>
+    <w:p>
+      <w:pPr>
+        <w:ind w:left="720"/>
       </w:pPr>
       <w:r>
         <w:rPr>
@@ -16172,19 +15884,10 @@
         </w:rPr>
         <w:t xml:space="preserve">Kh cho phép null</w:t>
       </w:r>
-      <w:r>
-        <w:rPr>
-          <w:rFonts w:ascii="Arial" w:hAnsi="Arial" w:cs="Arial"/>
-          <w:sz w:val="37"/>
-          <w:sz-cs w:val="37"/>
-          <w:spacing w:val="0"/>
-        </w:rPr>
-        <w:t xml:space="preserve"/>
-      </w:r>
-    </w:p>
-    <w:p>
-      <w:pPr>
-        <w:ind w:left="720" w:first-line="-720"/>
+    </w:p>
+    <w:p>
+      <w:pPr>
+        <w:ind w:left="720"/>
       </w:pPr>
       <w:r>
         <w:rPr>
@@ -16207,19 +15910,10 @@
         </w:rPr>
         <w:t xml:space="preserve">Hiệu năng: O(1) với bộ enum nhỏ </w:t>
       </w:r>
-      <w:r>
-        <w:rPr>
-          <w:rFonts w:ascii="Arial" w:hAnsi="Arial" w:cs="Arial"/>
-          <w:sz w:val="37"/>
-          <w:sz-cs w:val="37"/>
-          <w:spacing w:val="0"/>
-        </w:rPr>
-        <w:t xml:space="preserve"/>
-      </w:r>
-    </w:p>
-    <w:p>
-      <w:pPr>
-        <w:ind w:left="720" w:first-line="-720"/>
+    </w:p>
+    <w:p>
+      <w:pPr>
+        <w:ind w:left="720"/>
       </w:pPr>
       <w:r>
         <w:rPr>
@@ -16242,19 +15936,10 @@
         </w:rPr>
         <w:t xml:space="preserve">Khi nào dùng:</w:t>
       </w:r>
-      <w:r>
-        <w:rPr>
-          <w:rFonts w:ascii="Arial" w:hAnsi="Arial" w:cs="Arial"/>
-          <w:sz w:val="37"/>
-          <w:sz-cs w:val="37"/>
-          <w:spacing w:val="0"/>
-        </w:rPr>
-        <w:t xml:space="preserve"/>
-      </w:r>
-    </w:p>
-    <w:p>
-      <w:pPr>
-        <w:ind w:left="720" w:first-line="-720"/>
+    </w:p>
+    <w:p>
+      <w:pPr>
+        <w:ind w:left="720"/>
       </w:pPr>
       <w:r>
         <w:rPr>
@@ -16277,19 +15962,10 @@
         </w:rPr>
         <w:t xml:space="preserve">Khi muốn tạo tập hợp từ enum constants</w:t>
       </w:r>
-      <w:r>
-        <w:rPr>
-          <w:rFonts w:ascii="Arial" w:hAnsi="Arial" w:cs="Arial"/>
-          <w:sz w:val="37"/>
-          <w:sz-cs w:val="37"/>
-          <w:spacing w:val="0"/>
-        </w:rPr>
-        <w:t xml:space="preserve"/>
-      </w:r>
-    </w:p>
-    <w:p>
-      <w:pPr>
-        <w:ind w:left="720" w:first-line="-720"/>
+    </w:p>
+    <w:p>
+      <w:pPr>
+        <w:ind w:left="720"/>
       </w:pPr>
       <w:r>
         <w:rPr>
@@ -16312,19 +15988,10 @@
         </w:rPr>
         <w:t xml:space="preserve">Khi cần hiệu năng cao và tiết kiệm bộ nhớ</w:t>
       </w:r>
-      <w:r>
-        <w:rPr>
-          <w:rFonts w:ascii="Arial" w:hAnsi="Arial" w:cs="Arial"/>
-          <w:sz w:val="37"/>
-          <w:sz-cs w:val="37"/>
-          <w:spacing w:val="0"/>
-        </w:rPr>
-        <w:t xml:space="preserve"/>
-      </w:r>
-    </w:p>
-    <w:p>
-      <w:pPr>
-        <w:ind w:left="720" w:first-line="-720"/>
+    </w:p>
+    <w:p>
+      <w:pPr>
+        <w:ind w:left="720"/>
       </w:pPr>
       <w:r>
         <w:rPr>
@@ -16347,19 +16014,10 @@
         </w:rPr>
         <w:t xml:space="preserve">VD:</w:t>
       </w:r>
-      <w:r>
-        <w:rPr>
-          <w:rFonts w:ascii="Arial" w:hAnsi="Arial" w:cs="Arial"/>
-          <w:sz w:val="37"/>
-          <w:sz-cs w:val="37"/>
-          <w:spacing w:val="0"/>
-        </w:rPr>
-        <w:t xml:space="preserve"/>
-      </w:r>
-    </w:p>
-    <w:p>
-      <w:pPr>
-        <w:ind w:left="1920" w:first-line="-1920"/>
+    </w:p>
+    <w:p>
+      <w:pPr>
+        <w:ind w:left="1920"/>
       </w:pPr>
       <w:r>
         <w:rPr>
@@ -16382,7 +16040,7 @@
     </w:p>
     <w:p>
       <w:pPr>
-        <w:ind w:left="1920" w:first-line="-1920"/>
+        <w:ind w:left="1920"/>
       </w:pPr>
       <w:r>
         <w:rPr>
@@ -16405,7 +16063,7 @@
     </w:p>
     <w:p>
       <w:pPr>
-        <w:ind w:left="720" w:first-line="-720"/>
+        <w:ind w:left="720"/>
       </w:pPr>
       <w:r>
         <w:rPr>
@@ -16428,19 +16086,10 @@
         </w:rPr>
         <w:t xml:space="preserve">CopyOnWriteArraySet: </w:t>
       </w:r>
-      <w:r>
-        <w:rPr>
-          <w:rFonts w:ascii="Arial" w:hAnsi="Arial" w:cs="Arial"/>
-          <w:sz w:val="37"/>
-          <w:sz-cs w:val="37"/>
-          <w:spacing w:val="0"/>
-        </w:rPr>
-        <w:t xml:space="preserve"/>
-      </w:r>
-    </w:p>
-    <w:p>
-      <w:pPr>
-        <w:ind w:left="720" w:first-line="-720"/>
+    </w:p>
+    <w:p>
+      <w:pPr>
+        <w:ind w:left="720"/>
       </w:pPr>
       <w:r>
         <w:rPr>
@@ -16463,19 +16112,10 @@
         </w:rPr>
         <w:t xml:space="preserve">Đặc điểm:</w:t>
       </w:r>
-      <w:r>
-        <w:rPr>
-          <w:rFonts w:ascii="Arial" w:hAnsi="Arial" w:cs="Arial"/>
-          <w:sz w:val="37"/>
-          <w:sz-cs w:val="37"/>
-          <w:spacing w:val="0"/>
-        </w:rPr>
-        <w:t xml:space="preserve"/>
-      </w:r>
-    </w:p>
-    <w:p>
-      <w:pPr>
-        <w:ind w:left="720" w:first-line="-720"/>
+    </w:p>
+    <w:p>
+      <w:pPr>
+        <w:ind w:left="720"/>
       </w:pPr>
       <w:r>
         <w:rPr>
@@ -16498,19 +16138,10 @@
         </w:rPr>
         <w:t xml:space="preserve">Thread-safe (synchronized) dựa trên CopyOnWriteArrayList.</w:t>
       </w:r>
-      <w:r>
-        <w:rPr>
-          <w:rFonts w:ascii="Arial" w:hAnsi="Arial" w:cs="Arial"/>
-          <w:sz w:val="37"/>
-          <w:sz-cs w:val="37"/>
-          <w:spacing w:val="0"/>
-        </w:rPr>
-        <w:t xml:space="preserve"/>
-      </w:r>
-    </w:p>
-    <w:p>
-      <w:pPr>
-        <w:ind w:left="720" w:first-line="-720"/>
+    </w:p>
+    <w:p>
+      <w:pPr>
+        <w:ind w:left="720"/>
       </w:pPr>
       <w:r>
         <w:rPr>
@@ -16533,19 +16164,10 @@
         </w:rPr>
         <w:t xml:space="preserve">Mỗi lần thay đổi tạo một bản sao mới.</w:t>
       </w:r>
-      <w:r>
-        <w:rPr>
-          <w:rFonts w:ascii="Arial" w:hAnsi="Arial" w:cs="Arial"/>
-          <w:sz w:val="37"/>
-          <w:sz-cs w:val="37"/>
-          <w:spacing w:val="0"/>
-        </w:rPr>
-        <w:t xml:space="preserve"/>
-      </w:r>
-    </w:p>
-    <w:p>
-      <w:pPr>
-        <w:ind w:left="720" w:first-line="-720"/>
+    </w:p>
+    <w:p>
+      <w:pPr>
+        <w:ind w:left="720"/>
       </w:pPr>
       <w:r>
         <w:rPr>
@@ -16568,19 +16190,10 @@
         </w:rPr>
         <w:t xml:space="preserve">Hiệu năng:</w:t>
       </w:r>
-      <w:r>
-        <w:rPr>
-          <w:rFonts w:ascii="Arial" w:hAnsi="Arial" w:cs="Arial"/>
-          <w:sz w:val="37"/>
-          <w:sz-cs w:val="37"/>
-          <w:spacing w:val="0"/>
-        </w:rPr>
-        <w:t xml:space="preserve"/>
-      </w:r>
-    </w:p>
-    <w:p>
-      <w:pPr>
-        <w:ind w:left="720" w:first-line="-720"/>
+    </w:p>
+    <w:p>
+      <w:pPr>
+        <w:ind w:left="720"/>
       </w:pPr>
       <w:r>
         <w:rPr>
@@ -16603,19 +16216,10 @@
         </w:rPr>
         <w:t xml:space="preserve">Thêm, xóa: O(n) (do copy toàn bộ mảng).</w:t>
       </w:r>
-      <w:r>
-        <w:rPr>
-          <w:rFonts w:ascii="Arial" w:hAnsi="Arial" w:cs="Arial"/>
-          <w:sz w:val="37"/>
-          <w:sz-cs w:val="37"/>
-          <w:spacing w:val="0"/>
-        </w:rPr>
-        <w:t xml:space="preserve"/>
-      </w:r>
-    </w:p>
-    <w:p>
-      <w:pPr>
-        <w:ind w:left="720" w:first-line="-720"/>
+    </w:p>
+    <w:p>
+      <w:pPr>
+        <w:ind w:left="720"/>
       </w:pPr>
       <w:r>
         <w:rPr>
@@ -16638,19 +16242,10 @@
         </w:rPr>
         <w:t xml:space="preserve">Đọc nhanh, thread-safe.</w:t>
       </w:r>
-      <w:r>
-        <w:rPr>
-          <w:rFonts w:ascii="Arial" w:hAnsi="Arial" w:cs="Arial"/>
-          <w:sz w:val="37"/>
-          <w:sz-cs w:val="37"/>
-          <w:spacing w:val="0"/>
-        </w:rPr>
-        <w:t xml:space="preserve"/>
-      </w:r>
-    </w:p>
-    <w:p>
-      <w:pPr>
-        <w:ind w:left="720" w:first-line="-720"/>
+    </w:p>
+    <w:p>
+      <w:pPr>
+        <w:ind w:left="720"/>
       </w:pPr>
       <w:r>
         <w:rPr>
@@ -16673,19 +16268,10 @@
         </w:rPr>
         <w:t xml:space="preserve">Khi nào dùng: Trong đa luồng, khi thường xuyên đọc và hiếm khi ghi.</w:t>
       </w:r>
-      <w:r>
-        <w:rPr>
-          <w:rFonts w:ascii="Arial" w:hAnsi="Arial" w:cs="Arial"/>
-          <w:sz w:val="37"/>
-          <w:sz-cs w:val="37"/>
-          <w:spacing w:val="0"/>
-        </w:rPr>
-        <w:t xml:space="preserve"/>
-      </w:r>
-    </w:p>
-    <w:p>
-      <w:pPr>
-        <w:ind w:left="720" w:first-line="-720"/>
+    </w:p>
+    <w:p>
+      <w:pPr>
+        <w:ind w:left="720"/>
       </w:pPr>
       <w:r>
         <w:rPr>
@@ -16708,19 +16294,10 @@
         </w:rPr>
         <w:t xml:space="preserve">VD:</w:t>
       </w:r>
-      <w:r>
-        <w:rPr>
-          <w:rFonts w:ascii="Arial" w:hAnsi="Arial" w:cs="Arial"/>
-          <w:sz w:val="37"/>
-          <w:sz-cs w:val="37"/>
-          <w:spacing w:val="0"/>
-        </w:rPr>
-        <w:t xml:space="preserve"/>
-      </w:r>
-    </w:p>
-    <w:p>
-      <w:pPr>
-        <w:ind w:left="1920" w:first-line="-1920"/>
+    </w:p>
+    <w:p>
+      <w:pPr>
+        <w:ind w:left="1920"/>
       </w:pPr>
       <w:r>
         <w:rPr>
@@ -16755,7 +16332,7 @@
     </w:p>
     <w:p>
       <w:pPr>
-        <w:ind w:left="720" w:first-line="-720"/>
+        <w:ind w:left="720"/>
       </w:pPr>
       <w:r>
         <w:rPr>
@@ -16778,19 +16355,10 @@
         </w:rPr>
         <w:t xml:space="preserve">ConcurrentSkipListSet: </w:t>
       </w:r>
-      <w:r>
-        <w:rPr>
-          <w:rFonts w:ascii="Arial" w:hAnsi="Arial" w:cs="Arial"/>
-          <w:sz w:val="37"/>
-          <w:sz-cs w:val="37"/>
-          <w:spacing w:val="0"/>
-        </w:rPr>
-        <w:t xml:space="preserve"/>
-      </w:r>
-    </w:p>
-    <w:p>
-      <w:pPr>
-        <w:ind w:left="720" w:first-line="-720"/>
+    </w:p>
+    <w:p>
+      <w:pPr>
+        <w:ind w:left="720"/>
       </w:pPr>
       <w:r>
         <w:rPr>
@@ -16813,19 +16381,10 @@
         </w:rPr>
         <w:t xml:space="preserve">Đặc điểm:</w:t>
       </w:r>
-      <w:r>
-        <w:rPr>
-          <w:rFonts w:ascii="Arial" w:hAnsi="Arial" w:cs="Arial"/>
-          <w:sz w:val="37"/>
-          <w:sz-cs w:val="37"/>
-          <w:spacing w:val="0"/>
-        </w:rPr>
-        <w:t xml:space="preserve"/>
-      </w:r>
-    </w:p>
-    <w:p>
-      <w:pPr>
-        <w:ind w:left="720" w:first-line="-720"/>
+    </w:p>
+    <w:p>
+      <w:pPr>
+        <w:ind w:left="720"/>
       </w:pPr>
       <w:r>
         <w:rPr>
@@ -16866,19 +16425,10 @@
         </w:rPr>
         <w:t xml:space="preserve">.</w:t>
       </w:r>
-      <w:r>
-        <w:rPr>
-          <w:rFonts w:ascii="Arial" w:hAnsi="Arial" w:cs="Arial"/>
-          <w:sz w:val="37"/>
-          <w:sz-cs w:val="37"/>
-          <w:spacing w:val="0"/>
-        </w:rPr>
-        <w:t xml:space="preserve"/>
-      </w:r>
-    </w:p>
-    <w:p>
-      <w:pPr>
-        <w:ind w:left="720" w:first-line="-720"/>
+    </w:p>
+    <w:p>
+      <w:pPr>
+        <w:ind w:left="720"/>
       </w:pPr>
       <w:r>
         <w:rPr>
@@ -16901,19 +16451,10 @@
         </w:rPr>
         <w:t xml:space="preserve">Dựa trên ConcurrentSkipListMap.</w:t>
       </w:r>
-      <w:r>
-        <w:rPr>
-          <w:rFonts w:ascii="Arial" w:hAnsi="Arial" w:cs="Arial"/>
-          <w:sz w:val="37"/>
-          <w:sz-cs w:val="37"/>
-          <w:spacing w:val="0"/>
-        </w:rPr>
-        <w:t xml:space="preserve"/>
-      </w:r>
-    </w:p>
-    <w:p>
-      <w:pPr>
-        <w:ind w:left="720" w:first-line="-720"/>
+    </w:p>
+    <w:p>
+      <w:pPr>
+        <w:ind w:left="720"/>
       </w:pPr>
       <w:r>
         <w:rPr>
@@ -16936,19 +16477,10 @@
         </w:rPr>
         <w:t xml:space="preserve">Hiệu năng: Thêm, xóa, tìm kiếm: O(log n), thread-safe.</w:t>
       </w:r>
-      <w:r>
-        <w:rPr>
-          <w:rFonts w:ascii="Arial" w:hAnsi="Arial" w:cs="Arial"/>
-          <w:sz w:val="37"/>
-          <w:sz-cs w:val="37"/>
-          <w:spacing w:val="0"/>
-        </w:rPr>
-        <w:t xml:space="preserve"/>
-      </w:r>
-    </w:p>
-    <w:p>
-      <w:pPr>
-        <w:ind w:left="720" w:first-line="-720"/>
+    </w:p>
+    <w:p>
+      <w:pPr>
+        <w:ind w:left="720"/>
       </w:pPr>
       <w:r>
         <w:rPr>
@@ -16971,19 +16503,10 @@
         </w:rPr>
         <w:t xml:space="preserve">Khi nào dùng:</w:t>
       </w:r>
-      <w:r>
-        <w:rPr>
-          <w:rFonts w:ascii="Arial" w:hAnsi="Arial" w:cs="Arial"/>
-          <w:sz w:val="37"/>
-          <w:sz-cs w:val="37"/>
-          <w:spacing w:val="0"/>
-        </w:rPr>
-        <w:t xml:space="preserve"/>
-      </w:r>
-    </w:p>
-    <w:p>
-      <w:pPr>
-        <w:ind w:left="720" w:first-line="-720"/>
+    </w:p>
+    <w:p>
+      <w:pPr>
+        <w:ind w:left="720"/>
       </w:pPr>
       <w:r>
         <w:rPr>
@@ -17006,19 +16529,10 @@
         </w:rPr>
         <w:t xml:space="preserve">Khi cần tập hợp sắp xếp trong môi trường đa luồng.</w:t>
       </w:r>
-      <w:r>
-        <w:rPr>
-          <w:rFonts w:ascii="Arial" w:hAnsi="Arial" w:cs="Arial"/>
-          <w:sz w:val="37"/>
-          <w:sz-cs w:val="37"/>
-          <w:spacing w:val="0"/>
-        </w:rPr>
-        <w:t xml:space="preserve"/>
-      </w:r>
-    </w:p>
-    <w:p>
-      <w:pPr>
-        <w:ind w:left="720" w:first-line="-720"/>
+    </w:p>
+    <w:p>
+      <w:pPr>
+        <w:ind w:left="720"/>
       </w:pPr>
       <w:r>
         <w:rPr>
@@ -17041,19 +16555,10 @@
         </w:rPr>
         <w:t xml:space="preserve">Khi cần phép toán range queries trong multi-threading.</w:t>
       </w:r>
-      <w:r>
-        <w:rPr>
-          <w:rFonts w:ascii="Arial" w:hAnsi="Arial" w:cs="Arial"/>
-          <w:sz w:val="37"/>
-          <w:sz-cs w:val="37"/>
-          <w:spacing w:val="0"/>
-        </w:rPr>
-        <w:t xml:space="preserve"/>
-      </w:r>
-    </w:p>
-    <w:p>
-      <w:pPr>
-        <w:ind w:left="720" w:first-line="-720"/>
+    </w:p>
+    <w:p>
+      <w:pPr>
+        <w:ind w:left="720"/>
       </w:pPr>
       <w:r>
         <w:rPr>
@@ -17076,19 +16581,10 @@
         </w:rPr>
         <w:t xml:space="preserve">VD:</w:t>
       </w:r>
-      <w:r>
-        <w:rPr>
-          <w:rFonts w:ascii="Arial" w:hAnsi="Arial" w:cs="Arial"/>
-          <w:sz w:val="37"/>
-          <w:sz-cs w:val="37"/>
-          <w:spacing w:val="0"/>
-        </w:rPr>
-        <w:t xml:space="preserve"/>
-      </w:r>
-    </w:p>
-    <w:p>
-      <w:pPr>
-        <w:ind w:left="1920" w:first-line="-1920"/>
+    </w:p>
+    <w:p>
+      <w:pPr>
+        <w:ind w:left="1920"/>
       </w:pPr>
       <w:r>
         <w:rPr>
@@ -17111,7 +16607,7 @@
     </w:p>
     <w:p>
       <w:pPr>
-        <w:ind w:left="720" w:first-line="-720"/>
+        <w:ind w:left="720"/>
       </w:pPr>
       <w:r>
         <w:rPr>
@@ -17182,7 +16678,7 @@
     </w:p>
     <w:p>
       <w:pPr>
-        <w:ind w:left="720" w:first-line="-720"/>
+        <w:ind w:left="720"/>
       </w:pPr>
       <w:r>
         <w:rPr>
@@ -17205,19 +16701,10 @@
         </w:rPr>
         <w:t xml:space="preserve">Key-Value Pair: Map lưu trữ dữ liệu dưới dạng cặp (key, value).</w:t>
       </w:r>
-      <w:r>
-        <w:rPr>
-          <w:rFonts w:ascii="Arial" w:hAnsi="Arial" w:cs="Arial"/>
-          <w:sz w:val="37"/>
-          <w:sz-cs w:val="37"/>
-          <w:spacing w:val="0"/>
-        </w:rPr>
-        <w:t xml:space="preserve"/>
-      </w:r>
-    </w:p>
-    <w:p>
-      <w:pPr>
-        <w:ind w:left="720" w:first-line="-720"/>
+    </w:p>
+    <w:p>
+      <w:pPr>
+        <w:ind w:left="720"/>
       </w:pPr>
       <w:r>
         <w:rPr>
@@ -17240,19 +16727,10 @@
         </w:rPr>
         <w:t xml:space="preserve">Key duy nhất: Mỗi key trong Map là duy nhất, value có thể trùng.</w:t>
       </w:r>
-      <w:r>
-        <w:rPr>
-          <w:rFonts w:ascii="Arial" w:hAnsi="Arial" w:cs="Arial"/>
-          <w:sz w:val="37"/>
-          <w:sz-cs w:val="37"/>
-          <w:spacing w:val="0"/>
-        </w:rPr>
-        <w:t xml:space="preserve"/>
-      </w:r>
-    </w:p>
-    <w:p>
-      <w:pPr>
-        <w:ind w:left="720" w:first-line="-720"/>
+    </w:p>
+    <w:p>
+      <w:pPr>
+        <w:ind w:left="720"/>
       </w:pPr>
       <w:r>
         <w:rPr>
@@ -17275,19 +16753,10 @@
         </w:rPr>
         <w:t xml:space="preserve">Value có thể null (tùy class), key có thể null (tùy class).</w:t>
       </w:r>
-      <w:r>
-        <w:rPr>
-          <w:rFonts w:ascii="Arial" w:hAnsi="Arial" w:cs="Arial"/>
-          <w:sz w:val="37"/>
-          <w:sz-cs w:val="37"/>
-          <w:spacing w:val="0"/>
-        </w:rPr>
-        <w:t xml:space="preserve"/>
-      </w:r>
-    </w:p>
-    <w:p>
-      <w:pPr>
-        <w:ind w:left="720" w:first-line="-720"/>
+    </w:p>
+    <w:p>
+      <w:pPr>
+        <w:ind w:left="720"/>
       </w:pPr>
       <w:r>
         <w:rPr>
@@ -17310,15 +16779,6 @@
         </w:rPr>
         <w:t xml:space="preserve">Các thao tác cơ bản: put(key,value), get(key), remove(key), containsKey(), containsValue(), size().</w:t>
       </w:r>
-      <w:r>
-        <w:rPr>
-          <w:rFonts w:ascii="Arial" w:hAnsi="Arial" w:cs="Arial"/>
-          <w:sz w:val="37"/>
-          <w:sz-cs w:val="37"/>
-          <w:spacing w:val="0"/>
-        </w:rPr>
-        <w:t xml:space="preserve"/>
-      </w:r>
     </w:p>
     <w:p>
       <w:pPr/>
@@ -17344,7 +16804,7 @@
     </w:p>
     <w:p>
       <w:pPr>
-        <w:ind w:left="720" w:first-line="-720"/>
+        <w:ind w:left="720"/>
       </w:pPr>
       <w:r>
         <w:rPr>
@@ -17367,19 +16827,10 @@
         </w:rPr>
         <w:t xml:space="preserve">HashMap</w:t>
       </w:r>
-      <w:r>
-        <w:rPr>
-          <w:rFonts w:ascii="Arial" w:hAnsi="Arial" w:cs="Arial"/>
-          <w:sz w:val="37"/>
-          <w:sz-cs w:val="37"/>
-          <w:spacing w:val="0"/>
-        </w:rPr>
-        <w:t xml:space="preserve"/>
-      </w:r>
-    </w:p>
-    <w:p>
-      <w:pPr>
-        <w:ind w:left="720" w:first-line="-720"/>
+    </w:p>
+    <w:p>
+      <w:pPr>
+        <w:ind w:left="720"/>
       </w:pPr>
       <w:r>
         <w:rPr>
@@ -17402,19 +16853,10 @@
         </w:rPr>
         <w:t xml:space="preserve">LinkedHashMap</w:t>
       </w:r>
-      <w:r>
-        <w:rPr>
-          <w:rFonts w:ascii="Arial" w:hAnsi="Arial" w:cs="Arial"/>
-          <w:sz w:val="37"/>
-          <w:sz-cs w:val="37"/>
-          <w:spacing w:val="0"/>
-        </w:rPr>
-        <w:t xml:space="preserve"/>
-      </w:r>
-    </w:p>
-    <w:p>
-      <w:pPr>
-        <w:ind w:left="720" w:first-line="-720"/>
+    </w:p>
+    <w:p>
+      <w:pPr>
+        <w:ind w:left="720"/>
       </w:pPr>
       <w:r>
         <w:rPr>
@@ -17437,19 +16879,10 @@
         </w:rPr>
         <w:t xml:space="preserve">TreeMap</w:t>
       </w:r>
-      <w:r>
-        <w:rPr>
-          <w:rFonts w:ascii="Arial" w:hAnsi="Arial" w:cs="Arial"/>
-          <w:sz w:val="37"/>
-          <w:sz-cs w:val="37"/>
-          <w:spacing w:val="0"/>
-        </w:rPr>
-        <w:t xml:space="preserve"/>
-      </w:r>
-    </w:p>
-    <w:p>
-      <w:pPr>
-        <w:ind w:left="720" w:first-line="-720"/>
+    </w:p>
+    <w:p>
+      <w:pPr>
+        <w:ind w:left="720"/>
       </w:pPr>
       <w:r>
         <w:rPr>
@@ -17472,19 +16905,10 @@
         </w:rPr>
         <w:t xml:space="preserve">Hashtable</w:t>
       </w:r>
-      <w:r>
-        <w:rPr>
-          <w:rFonts w:ascii="Arial" w:hAnsi="Arial" w:cs="Arial"/>
-          <w:sz w:val="37"/>
-          <w:sz-cs w:val="37"/>
-          <w:spacing w:val="0"/>
-        </w:rPr>
-        <w:t xml:space="preserve"/>
-      </w:r>
-    </w:p>
-    <w:p>
-      <w:pPr>
-        <w:ind w:left="720" w:first-line="-720"/>
+    </w:p>
+    <w:p>
+      <w:pPr>
+        <w:ind w:left="720"/>
       </w:pPr>
       <w:r>
         <w:rPr>
@@ -17507,19 +16931,10 @@
         </w:rPr>
         <w:t xml:space="preserve">ConcurrentHashMap</w:t>
       </w:r>
-      <w:r>
-        <w:rPr>
-          <w:rFonts w:ascii="Arial" w:hAnsi="Arial" w:cs="Arial"/>
-          <w:sz w:val="37"/>
-          <w:sz-cs w:val="37"/>
-          <w:spacing w:val="0"/>
-        </w:rPr>
-        <w:t xml:space="preserve"/>
-      </w:r>
-    </w:p>
-    <w:p>
-      <w:pPr>
-        <w:ind w:left="720" w:first-line="-720"/>
+    </w:p>
+    <w:p>
+      <w:pPr>
+        <w:ind w:left="720"/>
       </w:pPr>
       <w:r>
         <w:rPr>
@@ -17542,15 +16957,6 @@
         </w:rPr>
         <w:t xml:space="preserve">EnumMap</w:t>
       </w:r>
-      <w:r>
-        <w:rPr>
-          <w:rFonts w:ascii="Arial" w:hAnsi="Arial" w:cs="Arial"/>
-          <w:sz w:val="37"/>
-          <w:sz-cs w:val="37"/>
-          <w:spacing w:val="0"/>
-        </w:rPr>
-        <w:t xml:space="preserve"/>
-      </w:r>
     </w:p>
     <w:p>
       <w:pPr/>
@@ -17576,7 +16982,7 @@
     </w:p>
     <w:p>
       <w:pPr>
-        <w:ind w:left="720" w:first-line="-720"/>
+        <w:ind w:left="720"/>
       </w:pPr>
       <w:r>
         <w:rPr>
@@ -17599,19 +17005,10 @@
         </w:rPr>
         <w:t xml:space="preserve">HashMap:</w:t>
       </w:r>
-      <w:r>
-        <w:rPr>
-          <w:rFonts w:ascii="Arial" w:hAnsi="Arial" w:cs="Arial"/>
-          <w:sz w:val="37"/>
-          <w:sz-cs w:val="37"/>
-          <w:spacing w:val="0"/>
-        </w:rPr>
-        <w:t xml:space="preserve"/>
-      </w:r>
-    </w:p>
-    <w:p>
-      <w:pPr>
-        <w:ind w:left="720" w:first-line="-720"/>
+    </w:p>
+    <w:p>
+      <w:pPr>
+        <w:ind w:left="720"/>
       </w:pPr>
       <w:r>
         <w:rPr>
@@ -17634,19 +17031,10 @@
         </w:rPr>
         <w:t xml:space="preserve">Kh duy trì thứ tự key</w:t>
       </w:r>
-      <w:r>
-        <w:rPr>
-          <w:rFonts w:ascii="Arial" w:hAnsi="Arial" w:cs="Arial"/>
-          <w:sz w:val="37"/>
-          <w:sz-cs w:val="37"/>
-          <w:spacing w:val="0"/>
-        </w:rPr>
-        <w:t xml:space="preserve"/>
-      </w:r>
-    </w:p>
-    <w:p>
-      <w:pPr>
-        <w:ind w:left="720" w:first-line="-720"/>
+    </w:p>
+    <w:p>
+      <w:pPr>
+        <w:ind w:left="720"/>
       </w:pPr>
       <w:r>
         <w:rPr>
@@ -17669,19 +17057,10 @@
         </w:rPr>
         <w:t xml:space="preserve">Cho phép 1 null key và nhiều null value</w:t>
       </w:r>
-      <w:r>
-        <w:rPr>
-          <w:rFonts w:ascii="Arial" w:hAnsi="Arial" w:cs="Arial"/>
-          <w:sz w:val="37"/>
-          <w:sz-cs w:val="37"/>
-          <w:spacing w:val="0"/>
-        </w:rPr>
-        <w:t xml:space="preserve"/>
-      </w:r>
-    </w:p>
-    <w:p>
-      <w:pPr>
-        <w:ind w:left="720" w:first-line="-720"/>
+    </w:p>
+    <w:p>
+      <w:pPr>
+        <w:ind w:left="720"/>
       </w:pPr>
       <w:r>
         <w:rPr>
@@ -17704,19 +17083,10 @@
         </w:rPr>
         <w:t xml:space="preserve">Thêm, xóa, tìm kiếm nhanh</w:t>
       </w:r>
-      <w:r>
-        <w:rPr>
-          <w:rFonts w:ascii="Arial" w:hAnsi="Arial" w:cs="Arial"/>
-          <w:sz w:val="37"/>
-          <w:sz-cs w:val="37"/>
-          <w:spacing w:val="0"/>
-        </w:rPr>
-        <w:t xml:space="preserve"/>
-      </w:r>
-    </w:p>
-    <w:p>
-      <w:pPr>
-        <w:ind w:left="720" w:first-line="-720"/>
+    </w:p>
+    <w:p>
+      <w:pPr>
+        <w:ind w:left="720"/>
       </w:pPr>
       <w:r>
         <w:rPr>
@@ -17739,19 +17109,10 @@
         </w:rPr>
         <w:t xml:space="preserve">LinkedHashMap:</w:t>
       </w:r>
-      <w:r>
-        <w:rPr>
-          <w:rFonts w:ascii="Arial" w:hAnsi="Arial" w:cs="Arial"/>
-          <w:sz w:val="37"/>
-          <w:sz-cs w:val="37"/>
-          <w:spacing w:val="0"/>
-        </w:rPr>
-        <w:t xml:space="preserve"/>
-      </w:r>
-    </w:p>
-    <w:p>
-      <w:pPr>
-        <w:ind w:left="720" w:first-line="-720"/>
+    </w:p>
+    <w:p>
+      <w:pPr>
+        <w:ind w:left="720"/>
       </w:pPr>
       <w:r>
         <w:rPr>
@@ -17774,19 +17135,10 @@
         </w:rPr>
         <w:t xml:space="preserve">Kế thừa HashMap nhưng duy trì thứ tự chèn.</w:t>
       </w:r>
-      <w:r>
-        <w:rPr>
-          <w:rFonts w:ascii="Arial" w:hAnsi="Arial" w:cs="Arial"/>
-          <w:sz w:val="37"/>
-          <w:sz-cs w:val="37"/>
-          <w:spacing w:val="0"/>
-        </w:rPr>
-        <w:t xml:space="preserve"/>
-      </w:r>
-    </w:p>
-    <w:p>
-      <w:pPr>
-        <w:ind w:left="720" w:first-line="-720"/>
+    </w:p>
+    <w:p>
+      <w:pPr>
+        <w:ind w:left="720"/>
       </w:pPr>
       <w:r>
         <w:rPr>
@@ -17809,19 +17161,10 @@
         </w:rPr>
         <w:t xml:space="preserve">Thường dùng để làm LRU cache (với accessOrder=true).</w:t>
       </w:r>
-      <w:r>
-        <w:rPr>
-          <w:rFonts w:ascii="Arial" w:hAnsi="Arial" w:cs="Arial"/>
-          <w:sz w:val="37"/>
-          <w:sz-cs w:val="37"/>
-          <w:spacing w:val="0"/>
-        </w:rPr>
-        <w:t xml:space="preserve"/>
-      </w:r>
-    </w:p>
-    <w:p>
-      <w:pPr>
-        <w:ind w:left="720" w:first-line="-720"/>
+    </w:p>
+    <w:p>
+      <w:pPr>
+        <w:ind w:left="720"/>
       </w:pPr>
       <w:r>
         <w:rPr>
@@ -17844,19 +17187,10 @@
         </w:rPr>
         <w:t xml:space="preserve">TreeMap:</w:t>
       </w:r>
-      <w:r>
-        <w:rPr>
-          <w:rFonts w:ascii="Arial" w:hAnsi="Arial" w:cs="Arial"/>
-          <w:sz w:val="37"/>
-          <w:sz-cs w:val="37"/>
-          <w:spacing w:val="0"/>
-        </w:rPr>
-        <w:t xml:space="preserve"/>
-      </w:r>
-    </w:p>
-    <w:p>
-      <w:pPr>
-        <w:ind w:left="720" w:first-line="-720"/>
+    </w:p>
+    <w:p>
+      <w:pPr>
+        <w:ind w:left="720"/>
       </w:pPr>
       <w:r>
         <w:rPr>
@@ -17879,19 +17213,10 @@
         </w:rPr>
         <w:t xml:space="preserve">Key được sắp xếp tự nhiên hoặc theo Comparator.</w:t>
       </w:r>
-      <w:r>
-        <w:rPr>
-          <w:rFonts w:ascii="Arial" w:hAnsi="Arial" w:cs="Arial"/>
-          <w:sz w:val="37"/>
-          <w:sz-cs w:val="37"/>
-          <w:spacing w:val="0"/>
-        </w:rPr>
-        <w:t xml:space="preserve"/>
-      </w:r>
-    </w:p>
-    <w:p>
-      <w:pPr>
-        <w:ind w:left="720" w:first-line="-720"/>
+    </w:p>
+    <w:p>
+      <w:pPr>
+        <w:ind w:left="720"/>
       </w:pPr>
       <w:r>
         <w:rPr>
@@ -17914,19 +17239,10 @@
         </w:rPr>
         <w:t xml:space="preserve">Không cho phép null key.</w:t>
       </w:r>
-      <w:r>
-        <w:rPr>
-          <w:rFonts w:ascii="Arial" w:hAnsi="Arial" w:cs="Arial"/>
-          <w:sz w:val="37"/>
-          <w:sz-cs w:val="37"/>
-          <w:spacing w:val="0"/>
-        </w:rPr>
-        <w:t xml:space="preserve"/>
-      </w:r>
-    </w:p>
-    <w:p>
-      <w:pPr>
-        <w:ind w:left="720" w:first-line="-720"/>
+    </w:p>
+    <w:p>
+      <w:pPr>
+        <w:ind w:left="720"/>
       </w:pPr>
       <w:r>
         <w:rPr>
@@ -17949,19 +17265,10 @@
         </w:rPr>
         <w:t xml:space="preserve">Thích hợp range queries (subMap, headMap, tailMap).</w:t>
       </w:r>
-      <w:r>
-        <w:rPr>
-          <w:rFonts w:ascii="Arial" w:hAnsi="Arial" w:cs="Arial"/>
-          <w:sz w:val="37"/>
-          <w:sz-cs w:val="37"/>
-          <w:spacing w:val="0"/>
-        </w:rPr>
-        <w:t xml:space="preserve"/>
-      </w:r>
-    </w:p>
-    <w:p>
-      <w:pPr>
-        <w:ind w:left="720" w:first-line="-720"/>
+    </w:p>
+    <w:p>
+      <w:pPr>
+        <w:ind w:left="720"/>
       </w:pPr>
       <w:r>
         <w:rPr>
@@ -17984,19 +17291,10 @@
         </w:rPr>
         <w:t xml:space="preserve">Hashtable:</w:t>
       </w:r>
-      <w:r>
-        <w:rPr>
-          <w:rFonts w:ascii="Arial" w:hAnsi="Arial" w:cs="Arial"/>
-          <w:sz w:val="37"/>
-          <w:sz-cs w:val="37"/>
-          <w:spacing w:val="0"/>
-        </w:rPr>
-        <w:t xml:space="preserve"/>
-      </w:r>
-    </w:p>
-    <w:p>
-      <w:pPr>
-        <w:ind w:left="720" w:first-line="-720"/>
+    </w:p>
+    <w:p>
+      <w:pPr>
+        <w:ind w:left="720"/>
       </w:pPr>
       <w:r>
         <w:rPr>
@@ -18019,19 +17317,10 @@
         </w:rPr>
         <w:t xml:space="preserve">Thread-safe (synchronized).</w:t>
       </w:r>
-      <w:r>
-        <w:rPr>
-          <w:rFonts w:ascii="Arial" w:hAnsi="Arial" w:cs="Arial"/>
-          <w:sz w:val="37"/>
-          <w:sz-cs w:val="37"/>
-          <w:spacing w:val="0"/>
-        </w:rPr>
-        <w:t xml:space="preserve"/>
-      </w:r>
-    </w:p>
-    <w:p>
-      <w:pPr>
-        <w:ind w:left="720" w:first-line="-720"/>
+    </w:p>
+    <w:p>
+      <w:pPr>
+        <w:ind w:left="720"/>
       </w:pPr>
       <w:r>
         <w:rPr>
@@ -18054,19 +17343,10 @@
         </w:rPr>
         <w:t xml:space="preserve">Không cho phép null key/value.</w:t>
       </w:r>
-      <w:r>
-        <w:rPr>
-          <w:rFonts w:ascii="Arial" w:hAnsi="Arial" w:cs="Arial"/>
-          <w:sz w:val="37"/>
-          <w:sz-cs w:val="37"/>
-          <w:spacing w:val="0"/>
-        </w:rPr>
-        <w:t xml:space="preserve"/>
-      </w:r>
-    </w:p>
-    <w:p>
-      <w:pPr>
-        <w:ind w:left="720" w:first-line="-720"/>
+    </w:p>
+    <w:p>
+      <w:pPr>
+        <w:ind w:left="720"/>
       </w:pPr>
       <w:r>
         <w:rPr>
@@ -18089,19 +17369,10 @@
         </w:rPr>
         <w:t xml:space="preserve">ConcurrentHashMap</w:t>
       </w:r>
-      <w:r>
-        <w:rPr>
-          <w:rFonts w:ascii="Arial" w:hAnsi="Arial" w:cs="Arial"/>
-          <w:sz w:val="37"/>
-          <w:sz-cs w:val="37"/>
-          <w:spacing w:val="0"/>
-        </w:rPr>
-        <w:t xml:space="preserve"/>
-      </w:r>
-    </w:p>
-    <w:p>
-      <w:pPr>
-        <w:ind w:left="720" w:first-line="-720"/>
+    </w:p>
+    <w:p>
+      <w:pPr>
+        <w:ind w:left="720"/>
       </w:pPr>
       <w:r>
         <w:rPr>
@@ -18124,19 +17395,10 @@
         </w:rPr>
         <w:t xml:space="preserve">Thread-safe, hiệu năng cao hơn Hashtable (dùng phân đoạn lock).</w:t>
       </w:r>
-      <w:r>
-        <w:rPr>
-          <w:rFonts w:ascii="Arial" w:hAnsi="Arial" w:cs="Arial"/>
-          <w:sz w:val="37"/>
-          <w:sz-cs w:val="37"/>
-          <w:spacing w:val="0"/>
-        </w:rPr>
-        <w:t xml:space="preserve"/>
-      </w:r>
-    </w:p>
-    <w:p>
-      <w:pPr>
-        <w:ind w:left="720" w:first-line="-720"/>
+    </w:p>
+    <w:p>
+      <w:pPr>
+        <w:ind w:left="720"/>
       </w:pPr>
       <w:r>
         <w:rPr>
@@ -18159,19 +17421,10 @@
         </w:rPr>
         <w:t xml:space="preserve">Không cho phép null key/value.</w:t>
       </w:r>
-      <w:r>
-        <w:rPr>
-          <w:rFonts w:ascii="Arial" w:hAnsi="Arial" w:cs="Arial"/>
-          <w:sz w:val="37"/>
-          <w:sz-cs w:val="37"/>
-          <w:spacing w:val="0"/>
-        </w:rPr>
-        <w:t xml:space="preserve"/>
-      </w:r>
-    </w:p>
-    <w:p>
-      <w:pPr>
-        <w:ind w:left="720" w:first-line="-720"/>
+    </w:p>
+    <w:p>
+      <w:pPr>
+        <w:ind w:left="720"/>
       </w:pPr>
       <w:r>
         <w:rPr>
@@ -18194,19 +17447,10 @@
         </w:rPr>
         <w:t xml:space="preserve">Dùng trong môi trường multi-threading.</w:t>
       </w:r>
-      <w:r>
-        <w:rPr>
-          <w:rFonts w:ascii="Arial" w:hAnsi="Arial" w:cs="Arial"/>
-          <w:sz w:val="37"/>
-          <w:sz-cs w:val="37"/>
-          <w:spacing w:val="0"/>
-        </w:rPr>
-        <w:t xml:space="preserve"/>
-      </w:r>
-    </w:p>
-    <w:p>
-      <w:pPr>
-        <w:ind w:left="720" w:first-line="-720"/>
+    </w:p>
+    <w:p>
+      <w:pPr>
+        <w:ind w:left="720"/>
       </w:pPr>
       <w:r>
         <w:rPr>
@@ -18229,19 +17473,10 @@
         </w:rPr>
         <w:t xml:space="preserve">EnumMap</w:t>
       </w:r>
-      <w:r>
-        <w:rPr>
-          <w:rFonts w:ascii="Arial" w:hAnsi="Arial" w:cs="Arial"/>
-          <w:sz w:val="37"/>
-          <w:sz-cs w:val="37"/>
-          <w:spacing w:val="0"/>
-        </w:rPr>
-        <w:t xml:space="preserve"/>
-      </w:r>
-    </w:p>
-    <w:p>
-      <w:pPr>
-        <w:ind w:left="720" w:first-line="-720"/>
+    </w:p>
+    <w:p>
+      <w:pPr>
+        <w:ind w:left="720"/>
       </w:pPr>
       <w:r>
         <w:rPr>
@@ -18283,19 +17518,10 @@
         </w:rPr>
         <w:t xml:space="preserve">.</w:t>
       </w:r>
-      <w:r>
-        <w:rPr>
-          <w:rFonts w:ascii="Arial" w:hAnsi="Arial" w:cs="Arial"/>
-          <w:sz w:val="37"/>
-          <w:sz-cs w:val="37"/>
-          <w:spacing w:val="0"/>
-        </w:rPr>
-        <w:t xml:space="preserve"/>
-      </w:r>
-    </w:p>
-    <w:p>
-      <w:pPr>
-        <w:ind w:left="720" w:first-line="-720"/>
+    </w:p>
+    <w:p>
+      <w:pPr>
+        <w:ind w:left="720"/>
       </w:pPr>
       <w:r>
         <w:rPr>
@@ -18318,19 +17544,10 @@
         </w:rPr>
         <w:t xml:space="preserve">Rất nhanh, tiết kiệm bộ nhớ.</w:t>
       </w:r>
-      <w:r>
-        <w:rPr>
-          <w:rFonts w:ascii="Arial" w:hAnsi="Arial" w:cs="Arial"/>
-          <w:sz w:val="37"/>
-          <w:sz-cs w:val="37"/>
-          <w:spacing w:val="0"/>
-        </w:rPr>
-        <w:t xml:space="preserve"/>
-      </w:r>
-    </w:p>
-    <w:p>
-      <w:pPr>
-        <w:ind w:left="720" w:first-line="-720"/>
+    </w:p>
+    <w:p>
+      <w:pPr>
+        <w:ind w:left="720"/>
       </w:pPr>
       <w:r>
         <w:rPr>
@@ -18352,15 +17569,6 @@
           <w:spacing w:val="0"/>
         </w:rPr>
         <w:t xml:space="preserve">Thường dùng khi key là tập hợp cố định các enum constants.</w:t>
-      </w:r>
-      <w:r>
-        <w:rPr>
-          <w:rFonts w:ascii="Arial" w:hAnsi="Arial" w:cs="Arial"/>
-          <w:sz w:val="37"/>
-          <w:sz-cs w:val="37"/>
-          <w:spacing w:val="0"/>
-        </w:rPr>
-        <w:t xml:space="preserve"/>
       </w:r>
     </w:p>
     <w:p>
@@ -18390,7 +17598,7 @@
     </w:p>
     <w:p>
       <w:pPr>
-        <w:ind w:left="720" w:first-line="-720"/>
+        <w:ind w:left="720"/>
       </w:pPr>
       <w:r>
         <w:rPr>
@@ -18834,7 +18042,7 @@
     </w:p>
     <w:p>
       <w:pPr>
-        <w:ind w:left="720" w:first-line="-720"/>
+        <w:ind w:left="720"/>
       </w:pPr>
       <w:r>
         <w:rPr>
@@ -18857,19 +18065,10 @@
         </w:rPr>
         <w:t xml:space="preserve">Synchronous:</w:t>
       </w:r>
-      <w:r>
-        <w:rPr>
-          <w:rFonts w:ascii="Arial" w:hAnsi="Arial" w:cs="Arial"/>
-          <w:sz w:val="37"/>
-          <w:sz-cs w:val="37"/>
-          <w:spacing w:val="0"/>
-        </w:rPr>
-        <w:t xml:space="preserve"/>
-      </w:r>
-    </w:p>
-    <w:p>
-      <w:pPr>
-        <w:ind w:left="720" w:first-line="-720"/>
+    </w:p>
+    <w:p>
+      <w:pPr>
+        <w:ind w:left="720"/>
       </w:pPr>
       <w:r>
         <w:rPr>
@@ -18892,19 +18091,10 @@
         </w:rPr>
         <w:t xml:space="preserve">Trường hợp sử dụng:</w:t>
       </w:r>
-      <w:r>
-        <w:rPr>
-          <w:rFonts w:ascii="Arial" w:hAnsi="Arial" w:cs="Arial"/>
-          <w:sz w:val="37"/>
-          <w:sz-cs w:val="37"/>
-          <w:spacing w:val="0"/>
-        </w:rPr>
-        <w:t xml:space="preserve"/>
-      </w:r>
-    </w:p>
-    <w:p>
-      <w:pPr>
-        <w:ind w:left="720" w:first-line="-720"/>
+    </w:p>
+    <w:p>
+      <w:pPr>
+        <w:ind w:left="720"/>
       </w:pPr>
       <w:r>
         <w:rPr>
@@ -18927,19 +18117,10 @@
         </w:rPr>
         <w:t xml:space="preserve">Khi các tác vụ phụ thuộc vào kết quả nhau.</w:t>
       </w:r>
-      <w:r>
-        <w:rPr>
-          <w:rFonts w:ascii="Arial" w:hAnsi="Arial" w:cs="Arial"/>
-          <w:sz w:val="37"/>
-          <w:sz-cs w:val="37"/>
-          <w:spacing w:val="0"/>
-        </w:rPr>
-        <w:t xml:space="preserve"/>
-      </w:r>
-    </w:p>
-    <w:p>
-      <w:pPr>
-        <w:ind w:left="720" w:first-line="-720"/>
+    </w:p>
+    <w:p>
+      <w:pPr>
+        <w:ind w:left="720"/>
       </w:pPr>
       <w:r>
         <w:rPr>
@@ -18962,19 +18143,10 @@
         </w:rPr>
         <w:t xml:space="preserve">Khi cần thứ tự thực hiện chính xác.</w:t>
       </w:r>
-      <w:r>
-        <w:rPr>
-          <w:rFonts w:ascii="Arial" w:hAnsi="Arial" w:cs="Arial"/>
-          <w:sz w:val="37"/>
-          <w:sz-cs w:val="37"/>
-          <w:spacing w:val="0"/>
-        </w:rPr>
-        <w:t xml:space="preserve"/>
-      </w:r>
-    </w:p>
-    <w:p>
-      <w:pPr>
-        <w:ind w:left="720" w:first-line="-720"/>
+    </w:p>
+    <w:p>
+      <w:pPr>
+        <w:ind w:left="720"/>
       </w:pPr>
       <w:r>
         <w:rPr>
@@ -18997,19 +18169,10 @@
         </w:rPr>
         <w:t xml:space="preserve">Khi tác vụ nhanh và không muốn thêm độ phức tạp.</w:t>
       </w:r>
-      <w:r>
-        <w:rPr>
-          <w:rFonts w:ascii="Arial" w:hAnsi="Arial" w:cs="Arial"/>
-          <w:sz w:val="37"/>
-          <w:sz-cs w:val="37"/>
-          <w:spacing w:val="0"/>
-        </w:rPr>
-        <w:t xml:space="preserve"/>
-      </w:r>
-    </w:p>
-    <w:p>
-      <w:pPr>
-        <w:ind w:left="720" w:first-line="-720"/>
+    </w:p>
+    <w:p>
+      <w:pPr>
+        <w:ind w:left="720"/>
       </w:pPr>
       <w:r>
         <w:rPr>
@@ -19032,19 +18195,10 @@
         </w:rPr>
         <w:t xml:space="preserve">Ưu điểm:</w:t>
       </w:r>
-      <w:r>
-        <w:rPr>
-          <w:rFonts w:ascii="Arial" w:hAnsi="Arial" w:cs="Arial"/>
-          <w:sz w:val="37"/>
-          <w:sz-cs w:val="37"/>
-          <w:spacing w:val="0"/>
-        </w:rPr>
-        <w:t xml:space="preserve"/>
-      </w:r>
-    </w:p>
-    <w:p>
-      <w:pPr>
-        <w:ind w:left="720" w:first-line="-720"/>
+    </w:p>
+    <w:p>
+      <w:pPr>
+        <w:ind w:left="720"/>
       </w:pPr>
       <w:r>
         <w:rPr>
@@ -19067,19 +18221,10 @@
         </w:rPr>
         <w:t xml:space="preserve">Dễ đọc, dễ debug.</w:t>
       </w:r>
-      <w:r>
-        <w:rPr>
-          <w:rFonts w:ascii="Arial" w:hAnsi="Arial" w:cs="Arial"/>
-          <w:sz w:val="37"/>
-          <w:sz-cs w:val="37"/>
-          <w:spacing w:val="0"/>
-        </w:rPr>
-        <w:t xml:space="preserve"/>
-      </w:r>
-    </w:p>
-    <w:p>
-      <w:pPr>
-        <w:ind w:left="720" w:first-line="-720"/>
+    </w:p>
+    <w:p>
+      <w:pPr>
+        <w:ind w:left="720"/>
       </w:pPr>
       <w:r>
         <w:rPr>
@@ -19102,19 +18247,10 @@
         </w:rPr>
         <w:t xml:space="preserve">Thứ tự thực hiện rõ ràng.</w:t>
       </w:r>
-      <w:r>
-        <w:rPr>
-          <w:rFonts w:ascii="Arial" w:hAnsi="Arial" w:cs="Arial"/>
-          <w:sz w:val="37"/>
-          <w:sz-cs w:val="37"/>
-          <w:spacing w:val="0"/>
-        </w:rPr>
-        <w:t xml:space="preserve"/>
-      </w:r>
-    </w:p>
-    <w:p>
-      <w:pPr>
-        <w:ind w:left="720" w:first-line="-720"/>
+    </w:p>
+    <w:p>
+      <w:pPr>
+        <w:ind w:left="720"/>
       </w:pPr>
       <w:r>
         <w:rPr>
@@ -19137,19 +18273,10 @@
         </w:rPr>
         <w:t xml:space="preserve">Dễ xử lý lỗi (try/catch).</w:t>
       </w:r>
-      <w:r>
-        <w:rPr>
-          <w:rFonts w:ascii="Arial" w:hAnsi="Arial" w:cs="Arial"/>
-          <w:sz w:val="37"/>
-          <w:sz-cs w:val="37"/>
-          <w:spacing w:val="0"/>
-        </w:rPr>
-        <w:t xml:space="preserve"/>
-      </w:r>
-    </w:p>
-    <w:p>
-      <w:pPr>
-        <w:ind w:left="720" w:first-line="-720"/>
+    </w:p>
+    <w:p>
+      <w:pPr>
+        <w:ind w:left="720"/>
       </w:pPr>
       <w:r>
         <w:rPr>
@@ -19172,19 +18299,10 @@
         </w:rPr>
         <w:t xml:space="preserve">Nhược điểm:</w:t>
       </w:r>
-      <w:r>
-        <w:rPr>
-          <w:rFonts w:ascii="Arial" w:hAnsi="Arial" w:cs="Arial"/>
-          <w:sz w:val="37"/>
-          <w:sz-cs w:val="37"/>
-          <w:spacing w:val="0"/>
-        </w:rPr>
-        <w:t xml:space="preserve"/>
-      </w:r>
-    </w:p>
-    <w:p>
-      <w:pPr>
-        <w:ind w:left="720" w:first-line="-720"/>
+    </w:p>
+    <w:p>
+      <w:pPr>
+        <w:ind w:left="720"/>
       </w:pPr>
       <w:r>
         <w:rPr>
@@ -19207,19 +18325,10 @@
         </w:rPr>
         <w:t xml:space="preserve">Nếu tác vụ tốn thời gian (I/O, mạng) → block luồng, làm chậm.</w:t>
       </w:r>
-      <w:r>
-        <w:rPr>
-          <w:rFonts w:ascii="Arial" w:hAnsi="Arial" w:cs="Arial"/>
-          <w:sz w:val="37"/>
-          <w:sz-cs w:val="37"/>
-          <w:spacing w:val="0"/>
-        </w:rPr>
-        <w:t xml:space="preserve"/>
-      </w:r>
-    </w:p>
-    <w:p>
-      <w:pPr>
-        <w:ind w:left="720" w:first-line="-720"/>
+    </w:p>
+    <w:p>
+      <w:pPr>
+        <w:ind w:left="720"/>
       </w:pPr>
       <w:r>
         <w:rPr>
@@ -19242,19 +18351,10 @@
         </w:rPr>
         <w:t xml:space="preserve">Không tận dụng được song song hoặc đa luồng.</w:t>
       </w:r>
-      <w:r>
-        <w:rPr>
-          <w:rFonts w:ascii="Arial" w:hAnsi="Arial" w:cs="Arial"/>
-          <w:sz w:val="37"/>
-          <w:sz-cs w:val="37"/>
-          <w:spacing w:val="0"/>
-        </w:rPr>
-        <w:t xml:space="preserve"/>
-      </w:r>
-    </w:p>
-    <w:p>
-      <w:pPr>
-        <w:ind w:left="720" w:first-line="-720"/>
+    </w:p>
+    <w:p>
+      <w:pPr>
+        <w:ind w:left="720"/>
       </w:pPr>
       <w:r>
         <w:rPr>
@@ -19277,19 +18377,10 @@
         </w:rPr>
         <w:t xml:space="preserve">Asynchronous:</w:t>
       </w:r>
-      <w:r>
-        <w:rPr>
-          <w:rFonts w:ascii="Arial" w:hAnsi="Arial" w:cs="Arial"/>
-          <w:sz w:val="37"/>
-          <w:sz-cs w:val="37"/>
-          <w:spacing w:val="0"/>
-        </w:rPr>
-        <w:t xml:space="preserve"/>
-      </w:r>
-    </w:p>
-    <w:p>
-      <w:pPr>
-        <w:ind w:left="720" w:first-line="-720"/>
+    </w:p>
+    <w:p>
+      <w:pPr>
+        <w:ind w:left="720"/>
       </w:pPr>
       <w:r>
         <w:rPr>
@@ -19312,19 +18403,10 @@
         </w:rPr>
         <w:t xml:space="preserve">Trường hợp sử dụng:</w:t>
       </w:r>
-      <w:r>
-        <w:rPr>
-          <w:rFonts w:ascii="Arial" w:hAnsi="Arial" w:cs="Arial"/>
-          <w:sz w:val="37"/>
-          <w:sz-cs w:val="37"/>
-          <w:spacing w:val="0"/>
-        </w:rPr>
-        <w:t xml:space="preserve"/>
-      </w:r>
-    </w:p>
-    <w:p>
-      <w:pPr>
-        <w:ind w:left="720" w:first-line="-720"/>
+    </w:p>
+    <w:p>
+      <w:pPr>
+        <w:ind w:left="720"/>
       </w:pPr>
       <w:r>
         <w:rPr>
@@ -19347,19 +18429,10 @@
         </w:rPr>
         <w:t xml:space="preserve">Khi tác vụ tốn thời gian (gọi API, đọc/ghi file lớn, xử lý I/O, database, mạng).</w:t>
       </w:r>
-      <w:r>
-        <w:rPr>
-          <w:rFonts w:ascii="Arial" w:hAnsi="Arial" w:cs="Arial"/>
-          <w:sz w:val="37"/>
-          <w:sz-cs w:val="37"/>
-          <w:spacing w:val="0"/>
-        </w:rPr>
-        <w:t xml:space="preserve"/>
-      </w:r>
-    </w:p>
-    <w:p>
-      <w:pPr>
-        <w:ind w:left="720" w:first-line="-720"/>
+    </w:p>
+    <w:p>
+      <w:pPr>
+        <w:ind w:left="720"/>
       </w:pPr>
       <w:r>
         <w:rPr>
@@ -19382,19 +18455,10 @@
         </w:rPr>
         <w:t xml:space="preserve">Khi không cần kết quả ngay lập tức, có thể xử lý kết quả sau.</w:t>
       </w:r>
-      <w:r>
-        <w:rPr>
-          <w:rFonts w:ascii="Arial" w:hAnsi="Arial" w:cs="Arial"/>
-          <w:sz w:val="37"/>
-          <w:sz-cs w:val="37"/>
-          <w:spacing w:val="0"/>
-        </w:rPr>
-        <w:t xml:space="preserve"/>
-      </w:r>
-    </w:p>
-    <w:p>
-      <w:pPr>
-        <w:ind w:left="720" w:first-line="-720"/>
+    </w:p>
+    <w:p>
+      <w:pPr>
+        <w:ind w:left="720"/>
       </w:pPr>
       <w:r>
         <w:rPr>
@@ -19417,19 +18481,10 @@
         </w:rPr>
         <w:t xml:space="preserve">Trong UI hoặc server đa luồng, tránh block luồng chính.</w:t>
       </w:r>
-      <w:r>
-        <w:rPr>
-          <w:rFonts w:ascii="Arial" w:hAnsi="Arial" w:cs="Arial"/>
-          <w:sz w:val="37"/>
-          <w:sz-cs w:val="37"/>
-          <w:spacing w:val="0"/>
-        </w:rPr>
-        <w:t xml:space="preserve"/>
-      </w:r>
-    </w:p>
-    <w:p>
-      <w:pPr>
-        <w:ind w:left="720" w:first-line="-720"/>
+    </w:p>
+    <w:p>
+      <w:pPr>
+        <w:ind w:left="720"/>
       </w:pPr>
       <w:r>
         <w:rPr>
@@ -19452,19 +18507,10 @@
         </w:rPr>
         <w:t xml:space="preserve">Ưu điểm:</w:t>
       </w:r>
-      <w:r>
-        <w:rPr>
-          <w:rFonts w:ascii="Arial" w:hAnsi="Arial" w:cs="Arial"/>
-          <w:sz w:val="37"/>
-          <w:sz-cs w:val="37"/>
-          <w:spacing w:val="0"/>
-        </w:rPr>
-        <w:t xml:space="preserve"/>
-      </w:r>
-    </w:p>
-    <w:p>
-      <w:pPr>
-        <w:ind w:left="720" w:first-line="-720"/>
+    </w:p>
+    <w:p>
+      <w:pPr>
+        <w:ind w:left="720"/>
       </w:pPr>
       <w:r>
         <w:rPr>
@@ -19487,19 +18533,10 @@
         </w:rPr>
         <w:t xml:space="preserve">Gọi API mạng trong ứng dụng web/mobile.</w:t>
       </w:r>
-      <w:r>
-        <w:rPr>
-          <w:rFonts w:ascii="Arial" w:hAnsi="Arial" w:cs="Arial"/>
-          <w:sz w:val="37"/>
-          <w:sz-cs w:val="37"/>
-          <w:spacing w:val="0"/>
-        </w:rPr>
-        <w:t xml:space="preserve"/>
-      </w:r>
-    </w:p>
-    <w:p>
-      <w:pPr>
-        <w:ind w:left="720" w:first-line="-720"/>
+    </w:p>
+    <w:p>
+      <w:pPr>
+        <w:ind w:left="720"/>
       </w:pPr>
       <w:r>
         <w:rPr>
@@ -19522,19 +18559,10 @@
         </w:rPr>
         <w:t xml:space="preserve">Tải dữ liệu background.</w:t>
       </w:r>
-      <w:r>
-        <w:rPr>
-          <w:rFonts w:ascii="Arial" w:hAnsi="Arial" w:cs="Arial"/>
-          <w:sz w:val="37"/>
-          <w:sz-cs w:val="37"/>
-          <w:spacing w:val="0"/>
-        </w:rPr>
-        <w:t xml:space="preserve"/>
-      </w:r>
-    </w:p>
-    <w:p>
-      <w:pPr>
-        <w:ind w:left="720" w:first-line="-720"/>
+    </w:p>
+    <w:p>
+      <w:pPr>
+        <w:ind w:left="720"/>
       </w:pPr>
       <w:r>
         <w:rPr>
@@ -19557,19 +18585,10 @@
         </w:rPr>
         <w:t xml:space="preserve">Task song song trên server để tăng throughput.</w:t>
       </w:r>
-      <w:r>
-        <w:rPr>
-          <w:rFonts w:ascii="Arial" w:hAnsi="Arial" w:cs="Arial"/>
-          <w:sz w:val="37"/>
-          <w:sz-cs w:val="37"/>
-          <w:spacing w:val="0"/>
-        </w:rPr>
-        <w:t xml:space="preserve"/>
-      </w:r>
-    </w:p>
-    <w:p>
-      <w:pPr>
-        <w:ind w:left="720" w:first-line="-720"/>
+    </w:p>
+    <w:p>
+      <w:pPr>
+        <w:ind w:left="720"/>
       </w:pPr>
       <w:r>
         <w:rPr>
@@ -19592,19 +18611,10 @@
         </w:rPr>
         <w:t xml:space="preserve">Nhược điểm:</w:t>
       </w:r>
-      <w:r>
-        <w:rPr>
-          <w:rFonts w:ascii="Arial" w:hAnsi="Arial" w:cs="Arial"/>
-          <w:sz w:val="37"/>
-          <w:sz-cs w:val="37"/>
-          <w:spacing w:val="0"/>
-        </w:rPr>
-        <w:t xml:space="preserve"/>
-      </w:r>
-    </w:p>
-    <w:p>
-      <w:pPr>
-        <w:ind w:left="720" w:first-line="-720"/>
+    </w:p>
+    <w:p>
+      <w:pPr>
+        <w:ind w:left="720"/>
       </w:pPr>
       <w:r>
         <w:rPr>
@@ -19627,19 +18637,10 @@
         </w:rPr>
         <w:t xml:space="preserve">Khó debug, khó theo dõi thứ tự thực hiện.</w:t>
       </w:r>
-      <w:r>
-        <w:rPr>
-          <w:rFonts w:ascii="Arial" w:hAnsi="Arial" w:cs="Arial"/>
-          <w:sz w:val="37"/>
-          <w:sz-cs w:val="37"/>
-          <w:spacing w:val="0"/>
-        </w:rPr>
-        <w:t xml:space="preserve"/>
-      </w:r>
-    </w:p>
-    <w:p>
-      <w:pPr>
-        <w:ind w:left="720" w:first-line="-720"/>
+    </w:p>
+    <w:p>
+      <w:pPr>
+        <w:ind w:left="720"/>
       </w:pPr>
       <w:r>
         <w:rPr>
@@ -19662,19 +18663,10 @@
         </w:rPr>
         <w:t xml:space="preserve">Quản lý lỗi phức tạp hơn (callback, Future, Promise).</w:t>
       </w:r>
-      <w:r>
-        <w:rPr>
-          <w:rFonts w:ascii="Arial" w:hAnsi="Arial" w:cs="Arial"/>
-          <w:sz w:val="37"/>
-          <w:sz-cs w:val="37"/>
-          <w:spacing w:val="0"/>
-        </w:rPr>
-        <w:t xml:space="preserve"/>
-      </w:r>
-    </w:p>
-    <w:p>
-      <w:pPr>
-        <w:ind w:left="720" w:first-line="-720"/>
+    </w:p>
+    <w:p>
+      <w:pPr>
+        <w:ind w:left="720"/>
       </w:pPr>
       <w:r>
         <w:rPr>
@@ -19697,15 +18689,6 @@
         </w:rPr>
         <w:t xml:space="preserve">Nếu sử dụng quá mức, code có thể phức tạp, khó bảo trì.</w:t>
       </w:r>
-      <w:r>
-        <w:rPr>
-          <w:rFonts w:ascii="Arial" w:hAnsi="Arial" w:cs="Arial"/>
-          <w:sz w:val="37"/>
-          <w:sz-cs w:val="37"/>
-          <w:spacing w:val="0"/>
-        </w:rPr>
-        <w:t xml:space="preserve"/>
-      </w:r>
     </w:p>
     <w:p>
       <w:pPr/>
@@ -19731,7 +18714,7 @@
     </w:p>
     <w:p>
       <w:pPr>
-        <w:ind w:left="720" w:first-line="-720"/>
+        <w:ind w:left="720"/>
       </w:pPr>
       <w:r>
         <w:rPr>
@@ -19754,19 +18737,10 @@
         </w:rPr>
         <w:t xml:space="preserve">Khái niệm:</w:t>
       </w:r>
-      <w:r>
-        <w:rPr>
-          <w:rFonts w:ascii="Arial" w:hAnsi="Arial" w:cs="Arial"/>
-          <w:sz w:val="37"/>
-          <w:sz-cs w:val="37"/>
-          <w:spacing w:val="0"/>
-        </w:rPr>
-        <w:t xml:space="preserve"/>
-      </w:r>
-    </w:p>
-    <w:p>
-      <w:pPr>
-        <w:ind w:left="720" w:first-line="-720"/>
+    </w:p>
+    <w:p>
+      <w:pPr>
+        <w:ind w:left="720"/>
       </w:pPr>
       <w:r>
         <w:rPr>
@@ -19788,15 +18762,6 @@
           <w:spacing w:val="0"/>
         </w:rPr>
         <w:t xml:space="preserve">synchronized là một từ khóa trong Java để đồng bộ hóa truy cập vào tài nguyên chung giữa các thread.</w:t>
-      </w:r>
-      <w:r>
-        <w:rPr>
-          <w:rFonts w:ascii="Arial" w:hAnsi="Arial" w:cs="Arial"/>
-          <w:sz w:val="37"/>
-          <w:sz-cs w:val="37"/>
-          <w:spacing w:val="0"/>
-        </w:rPr>
-        <w:t xml:space="preserve"/>
         <w:br/>
         <w:t xml:space="preserve"/>
         <w:br/>
@@ -19805,7 +18770,7 @@
     </w:p>
     <w:p>
       <w:pPr>
-        <w:ind w:left="720" w:first-line="-720"/>
+        <w:ind w:left="720"/>
       </w:pPr>
       <w:r>
         <w:rPr>
@@ -19828,19 +18793,10 @@
         </w:rPr>
         <w:t xml:space="preserve">Nó giúp chỉ cho phép 1 thread truy cập vào đoạn mã hoặc đối tượng cùng lúc, tránh race condition.</w:t>
       </w:r>
-      <w:r>
-        <w:rPr>
-          <w:rFonts w:ascii="Arial" w:hAnsi="Arial" w:cs="Arial"/>
-          <w:sz w:val="37"/>
-          <w:sz-cs w:val="37"/>
-          <w:spacing w:val="0"/>
-        </w:rPr>
-        <w:t xml:space="preserve"/>
-      </w:r>
-    </w:p>
-    <w:p>
-      <w:pPr>
-        <w:ind w:left="720" w:first-line="-720"/>
+    </w:p>
+    <w:p>
+      <w:pPr>
+        <w:ind w:left="720"/>
       </w:pPr>
       <w:r>
         <w:rPr>
@@ -19863,19 +18819,10 @@
         </w:rPr>
         <w:t xml:space="preserve">Cách thức hoạt động:</w:t>
       </w:r>
-      <w:r>
-        <w:rPr>
-          <w:rFonts w:ascii="Arial" w:hAnsi="Arial" w:cs="Arial"/>
-          <w:sz w:val="37"/>
-          <w:sz-cs w:val="37"/>
-          <w:spacing w:val="0"/>
-        </w:rPr>
-        <w:t xml:space="preserve"/>
-      </w:r>
-    </w:p>
-    <w:p>
-      <w:pPr>
-        <w:ind w:left="720" w:first-line="-720"/>
+    </w:p>
+    <w:p>
+      <w:pPr>
+        <w:ind w:left="720"/>
       </w:pPr>
       <w:r>
         <w:rPr>
@@ -19898,19 +18845,10 @@
         </w:rPr>
         <w:t xml:space="preserve">Khi một luồng gọi một phương thức hoặc truy cập vào một khối mã được đánh dấu là synchronized, nó sẽ tự động lấy một khóa (lock) trên đối tượng hoặc lớp đó.</w:t>
       </w:r>
-      <w:r>
-        <w:rPr>
-          <w:rFonts w:ascii="Arial" w:hAnsi="Arial" w:cs="Arial"/>
-          <w:sz w:val="37"/>
-          <w:sz-cs w:val="37"/>
-          <w:spacing w:val="0"/>
-        </w:rPr>
-        <w:t xml:space="preserve"/>
-      </w:r>
-    </w:p>
-    <w:p>
-      <w:pPr>
-        <w:ind w:left="720" w:first-line="-720"/>
+    </w:p>
+    <w:p>
+      <w:pPr>
+        <w:ind w:left="720"/>
       </w:pPr>
       <w:r>
         <w:rPr>
@@ -19933,19 +18871,10 @@
         </w:rPr>
         <w:t xml:space="preserve">Đối với phương thức instance (non-static): Khóa được lấy là trên đối tượng hiện tại (this).</w:t>
       </w:r>
-      <w:r>
-        <w:rPr>
-          <w:rFonts w:ascii="Arial" w:hAnsi="Arial" w:cs="Arial"/>
-          <w:sz w:val="37"/>
-          <w:sz-cs w:val="37"/>
-          <w:spacing w:val="0"/>
-        </w:rPr>
-        <w:t xml:space="preserve"/>
-      </w:r>
-    </w:p>
-    <w:p>
-      <w:pPr>
-        <w:ind w:left="720" w:first-line="-720"/>
+    </w:p>
+    <w:p>
+      <w:pPr>
+        <w:ind w:left="720"/>
       </w:pPr>
       <w:r>
         <w:rPr>
@@ -19968,19 +18897,10 @@
         </w:rPr>
         <w:t xml:space="preserve">Đối với phương thức static: Khóa được lấy là trên đối tượng Class của lớp đó.</w:t>
       </w:r>
-      <w:r>
-        <w:rPr>
-          <w:rFonts w:ascii="Arial" w:hAnsi="Arial" w:cs="Arial"/>
-          <w:sz w:val="37"/>
-          <w:sz-cs w:val="37"/>
-          <w:spacing w:val="0"/>
-        </w:rPr>
-        <w:t xml:space="preserve"/>
-      </w:r>
-    </w:p>
-    <w:p>
-      <w:pPr>
-        <w:ind w:left="720" w:first-line="-720"/>
+    </w:p>
+    <w:p>
+      <w:pPr>
+        <w:ind w:left="720"/>
       </w:pPr>
       <w:r>
         <w:rPr>
@@ -20003,19 +18923,10 @@
         </w:rPr>
         <w:t xml:space="preserve">Đối với khối lệnh: Khóa được lấy trên đối tượng được chỉ định trong ngoặc đơn.</w:t>
       </w:r>
-      <w:r>
-        <w:rPr>
-          <w:rFonts w:ascii="Arial" w:hAnsi="Arial" w:cs="Arial"/>
-          <w:sz w:val="37"/>
-          <w:sz-cs w:val="37"/>
-          <w:spacing w:val="0"/>
-        </w:rPr>
-        <w:t xml:space="preserve"/>
-      </w:r>
-    </w:p>
-    <w:p>
-      <w:pPr>
-        <w:ind w:left="720" w:first-line="-720"/>
+    </w:p>
+    <w:p>
+      <w:pPr>
+        <w:ind w:left="720"/>
       </w:pPr>
       <w:r>
         <w:rPr>
@@ -20038,19 +18949,10 @@
         </w:rPr>
         <w:t xml:space="preserve">Khi luồng đã có khóa, không có luồng nào khác có thể truy cập vào khối mã hoặc phương thức được đồng bộ hóa đó cho đến khi luồng đầu tiên hoàn thành và nhả khóa.</w:t>
       </w:r>
-      <w:r>
-        <w:rPr>
-          <w:rFonts w:ascii="Arial" w:hAnsi="Arial" w:cs="Arial"/>
-          <w:sz w:val="37"/>
-          <w:sz-cs w:val="37"/>
-          <w:spacing w:val="0"/>
-        </w:rPr>
-        <w:t xml:space="preserve"/>
-      </w:r>
-    </w:p>
-    <w:p>
-      <w:pPr>
-        <w:ind w:left="720" w:first-line="-720"/>
+    </w:p>
+    <w:p>
+      <w:pPr>
+        <w:ind w:left="720"/>
       </w:pPr>
       <w:r>
         <w:rPr>
@@ -20073,19 +18975,10 @@
         </w:rPr>
         <w:t xml:space="preserve">Ưu và nhược điểm:</w:t>
       </w:r>
-      <w:r>
-        <w:rPr>
-          <w:rFonts w:ascii="Arial" w:hAnsi="Arial" w:cs="Arial"/>
-          <w:sz w:val="37"/>
-          <w:sz-cs w:val="37"/>
-          <w:spacing w:val="0"/>
-        </w:rPr>
-        <w:t xml:space="preserve"/>
-      </w:r>
-    </w:p>
-    <w:p>
-      <w:pPr>
-        <w:ind w:left="720" w:first-line="-720"/>
+    </w:p>
+    <w:p>
+      <w:pPr>
+        <w:ind w:left="720"/>
       </w:pPr>
       <w:r>
         <w:rPr>
@@ -20108,19 +19001,10 @@
         </w:rPr>
         <w:t xml:space="preserve">Ưu điểm:</w:t>
       </w:r>
-      <w:r>
-        <w:rPr>
-          <w:rFonts w:ascii="Arial" w:hAnsi="Arial" w:cs="Arial"/>
-          <w:sz w:val="37"/>
-          <w:sz-cs w:val="37"/>
-          <w:spacing w:val="0"/>
-        </w:rPr>
-        <w:t xml:space="preserve"/>
-      </w:r>
-    </w:p>
-    <w:p>
-      <w:pPr>
-        <w:ind w:left="720" w:first-line="-720"/>
+    </w:p>
+    <w:p>
+      <w:pPr>
+        <w:ind w:left="720"/>
       </w:pPr>
       <w:r>
         <w:rPr>
@@ -20143,19 +19027,10 @@
         </w:rPr>
         <w:t xml:space="preserve">An toàn luồng (Thread-safe): Đảm bảo dữ liệu nhất quán và ngăn ngừa race condition.</w:t>
       </w:r>
-      <w:r>
-        <w:rPr>
-          <w:rFonts w:ascii="Arial" w:hAnsi="Arial" w:cs="Arial"/>
-          <w:sz w:val="37"/>
-          <w:sz-cs w:val="37"/>
-          <w:spacing w:val="0"/>
-        </w:rPr>
-        <w:t xml:space="preserve"/>
-      </w:r>
-    </w:p>
-    <w:p>
-      <w:pPr>
-        <w:ind w:left="720" w:first-line="-720"/>
+    </w:p>
+    <w:p>
+      <w:pPr>
+        <w:ind w:left="720"/>
       </w:pPr>
       <w:r>
         <w:rPr>
@@ -20178,19 +19053,10 @@
         </w:rPr>
         <w:t xml:space="preserve">Đơn giản: Dễ sử dụng và tích hợp vào mã nguồn.</w:t>
       </w:r>
-      <w:r>
-        <w:rPr>
-          <w:rFonts w:ascii="Arial" w:hAnsi="Arial" w:cs="Arial"/>
-          <w:sz w:val="37"/>
-          <w:sz-cs w:val="37"/>
-          <w:spacing w:val="0"/>
-        </w:rPr>
-        <w:t xml:space="preserve"/>
-      </w:r>
-    </w:p>
-    <w:p>
-      <w:pPr>
-        <w:ind w:left="720" w:first-line="-720"/>
+    </w:p>
+    <w:p>
+      <w:pPr>
+        <w:ind w:left="720"/>
       </w:pPr>
       <w:r>
         <w:rPr>
@@ -20213,19 +19079,10 @@
         </w:rPr>
         <w:t xml:space="preserve">Nhược điểm:</w:t>
       </w:r>
-      <w:r>
-        <w:rPr>
-          <w:rFonts w:ascii="Arial" w:hAnsi="Arial" w:cs="Arial"/>
-          <w:sz w:val="37"/>
-          <w:sz-cs w:val="37"/>
-          <w:spacing w:val="0"/>
-        </w:rPr>
-        <w:t xml:space="preserve"/>
-      </w:r>
-    </w:p>
-    <w:p>
-      <w:pPr>
-        <w:ind w:left="720" w:first-line="-720"/>
+    </w:p>
+    <w:p>
+      <w:pPr>
+        <w:ind w:left="720"/>
       </w:pPr>
       <w:r>
         <w:rPr>
@@ -20248,19 +19105,10 @@
         </w:rPr>
         <w:t xml:space="preserve">Hiệu suất kém: Việc đồng bộ hóa có thể làm giảm hiệu suất, vì nó buộc các luồng phải chờ đợi lẫn nhau.</w:t>
       </w:r>
-      <w:r>
-        <w:rPr>
-          <w:rFonts w:ascii="Arial" w:hAnsi="Arial" w:cs="Arial"/>
-          <w:sz w:val="37"/>
-          <w:sz-cs w:val="37"/>
-          <w:spacing w:val="0"/>
-        </w:rPr>
-        <w:t xml:space="preserve"/>
-      </w:r>
-    </w:p>
-    <w:p>
-      <w:pPr>
-        <w:ind w:left="720" w:first-line="-720"/>
+    </w:p>
+    <w:p>
+      <w:pPr>
+        <w:ind w:left="720"/>
       </w:pPr>
       <w:r>
         <w:rPr>
@@ -20283,19 +19131,10 @@
         </w:rPr>
         <w:t xml:space="preserve">Tiềm ẩn Deadlock: Nếu các luồng yêu cầu khóa theo một thứ tự không đúng, chúng có thể bị kẹt trong tình trạng chờ đợi lẫn nhau vô hạn (deadlock).</w:t>
       </w:r>
-      <w:r>
-        <w:rPr>
-          <w:rFonts w:ascii="Arial" w:hAnsi="Arial" w:cs="Arial"/>
-          <w:sz w:val="37"/>
-          <w:sz-cs w:val="37"/>
-          <w:spacing w:val="0"/>
-        </w:rPr>
-        <w:t xml:space="preserve"/>
-      </w:r>
-    </w:p>
-    <w:p>
-      <w:pPr>
-        <w:ind w:left="720" w:first-line="-720"/>
+    </w:p>
+    <w:p>
+      <w:pPr>
+        <w:ind w:left="720"/>
       </w:pPr>
       <w:r>
         <w:rPr>
@@ -20345,7 +19184,7 @@
     </w:p>
     <w:p>
       <w:pPr>
-        <w:ind w:left="720" w:first-line="-720"/>
+        <w:ind w:left="720"/>
       </w:pPr>
       <w:r>
         <w:rPr>
@@ -20368,19 +19207,10 @@
         </w:rPr>
         <w:t xml:space="preserve">Process (tiến trình) là một chương trình đang chạy trong bộ nhớ (RAM). Mỗi process có:</w:t>
       </w:r>
-      <w:r>
-        <w:rPr>
-          <w:rFonts w:ascii="Arial" w:hAnsi="Arial" w:cs="Arial"/>
-          <w:sz w:val="37"/>
-          <w:sz-cs w:val="37"/>
-          <w:spacing w:val="0"/>
-        </w:rPr>
-        <w:t xml:space="preserve"/>
-      </w:r>
-    </w:p>
-    <w:p>
-      <w:pPr>
-        <w:ind w:left="720" w:first-line="-720"/>
+    </w:p>
+    <w:p>
+      <w:pPr>
+        <w:ind w:left="720"/>
       </w:pPr>
       <w:r>
         <w:rPr>
@@ -20403,19 +19233,10 @@
         </w:rPr>
         <w:t xml:space="preserve">Mã lệnh (code): những gì bạn viết trong file .java, .exe, v.v.</w:t>
       </w:r>
-      <w:r>
-        <w:rPr>
-          <w:rFonts w:ascii="Arial" w:hAnsi="Arial" w:cs="Arial"/>
-          <w:sz w:val="37"/>
-          <w:sz-cs w:val="37"/>
-          <w:spacing w:val="0"/>
-        </w:rPr>
-        <w:t xml:space="preserve"/>
-      </w:r>
-    </w:p>
-    <w:p>
-      <w:pPr>
-        <w:ind w:left="720" w:first-line="-720"/>
+    </w:p>
+    <w:p>
+      <w:pPr>
+        <w:ind w:left="720"/>
       </w:pPr>
       <w:r>
         <w:rPr>
@@ -20438,19 +19259,10 @@
         </w:rPr>
         <w:t xml:space="preserve">Vùng nhớ riêng (address space): stack, heap, data segment.</w:t>
       </w:r>
-      <w:r>
-        <w:rPr>
-          <w:rFonts w:ascii="Arial" w:hAnsi="Arial" w:cs="Arial"/>
-          <w:sz w:val="37"/>
-          <w:sz-cs w:val="37"/>
-          <w:spacing w:val="0"/>
-        </w:rPr>
-        <w:t xml:space="preserve"/>
-      </w:r>
-    </w:p>
-    <w:p>
-      <w:pPr>
-        <w:ind w:left="720" w:first-line="-720"/>
+    </w:p>
+    <w:p>
+      <w:pPr>
+        <w:ind w:left="720"/>
       </w:pPr>
       <w:r>
         <w:rPr>
@@ -20473,19 +19285,10 @@
         </w:rPr>
         <w:t xml:space="preserve">Các tài nguyên hệ điều hành cấp phát: file descriptors, kết nối mạng, thread,…</w:t>
       </w:r>
-      <w:r>
-        <w:rPr>
-          <w:rFonts w:ascii="Arial" w:hAnsi="Arial" w:cs="Arial"/>
-          <w:sz w:val="37"/>
-          <w:sz-cs w:val="37"/>
-          <w:spacing w:val="0"/>
-        </w:rPr>
-        <w:t xml:space="preserve"/>
-      </w:r>
-    </w:p>
-    <w:p>
-      <w:pPr>
-        <w:ind w:left="720" w:first-line="-720"/>
+    </w:p>
+    <w:p>
+      <w:pPr>
+        <w:ind w:left="720"/>
         <w:spacing w:after="320"/>
       </w:pPr>
       <w:r>
@@ -20509,15 +19312,6 @@
         </w:rPr>
         <w:t xml:space="preserve">Trạng thái (state): running, waiting, ready, terminated.</w:t>
       </w:r>
-      <w:r>
-        <w:rPr>
-          <w:rFonts w:ascii="Arial" w:hAnsi="Arial" w:cs="Arial"/>
-          <w:sz w:val="37"/>
-          <w:sz-cs w:val="37"/>
-          <w:spacing w:val="0"/>
-        </w:rPr>
-        <w:t xml:space="preserve"/>
-      </w:r>
     </w:p>
     <w:p>
       <w:pPr/>
@@ -20543,7 +19337,7 @@
     </w:p>
     <w:p>
       <w:pPr>
-        <w:ind w:left="720" w:first-line="-720"/>
+        <w:ind w:left="720"/>
       </w:pPr>
       <w:r>
         <w:rPr>
@@ -20566,19 +19360,10 @@
         </w:rPr>
         <w:t xml:space="preserve">Định nghĩa:</w:t>
       </w:r>
-      <w:r>
-        <w:rPr>
-          <w:rFonts w:ascii="Arial" w:hAnsi="Arial" w:cs="Arial"/>
-          <w:sz w:val="37"/>
-          <w:sz-cs w:val="37"/>
-          <w:spacing w:val="0"/>
-        </w:rPr>
-        <w:t xml:space="preserve"/>
-      </w:r>
-    </w:p>
-    <w:p>
-      <w:pPr>
-        <w:ind w:left="720" w:first-line="-720"/>
+    </w:p>
+    <w:p>
+      <w:pPr>
+        <w:ind w:left="720"/>
       </w:pPr>
       <w:r>
         <w:rPr>
@@ -20601,19 +19386,10 @@
         </w:rPr>
         <w:t xml:space="preserve">Thread (luồng) là đơn vị nhỏ nhất của sự thực thi bên trong một process.</w:t>
       </w:r>
-      <w:r>
-        <w:rPr>
-          <w:rFonts w:ascii="Arial" w:hAnsi="Arial" w:cs="Arial"/>
-          <w:sz w:val="37"/>
-          <w:sz-cs w:val="37"/>
-          <w:spacing w:val="0"/>
-        </w:rPr>
-        <w:t xml:space="preserve"/>
-      </w:r>
-    </w:p>
-    <w:p>
-      <w:pPr>
-        <w:ind w:left="720" w:first-line="-720"/>
+    </w:p>
+    <w:p>
+      <w:pPr>
+        <w:ind w:left="720"/>
       </w:pPr>
       <w:r>
         <w:rPr>
@@ -20636,19 +19412,10 @@
         </w:rPr>
         <w:t xml:space="preserve">Một process có thể có nhiều thread cùng chạy song song, và chúng chia sẻ tài nguyên của process đó (bộ nhớ heap, file, kết nối mạng...).</w:t>
       </w:r>
-      <w:r>
-        <w:rPr>
-          <w:rFonts w:ascii="Arial" w:hAnsi="Arial" w:cs="Arial"/>
-          <w:sz w:val="37"/>
-          <w:sz-cs w:val="37"/>
-          <w:spacing w:val="0"/>
-        </w:rPr>
-        <w:t xml:space="preserve"/>
-      </w:r>
-    </w:p>
-    <w:p>
-      <w:pPr>
-        <w:ind w:left="720" w:first-line="-720"/>
+    </w:p>
+    <w:p>
+      <w:pPr>
+        <w:ind w:left="720"/>
       </w:pPr>
       <w:r>
         <w:rPr>
@@ -20671,19 +19438,10 @@
         </w:rPr>
         <w:t xml:space="preserve">Đặc điểm:</w:t>
       </w:r>
-      <w:r>
-        <w:rPr>
-          <w:rFonts w:ascii="Arial" w:hAnsi="Arial" w:cs="Arial"/>
-          <w:sz w:val="37"/>
-          <w:sz-cs w:val="37"/>
-          <w:spacing w:val="0"/>
-        </w:rPr>
-        <w:t xml:space="preserve"/>
-      </w:r>
-    </w:p>
-    <w:p>
-      <w:pPr>
-        <w:ind w:left="720" w:first-line="-720"/>
+    </w:p>
+    <w:p>
+      <w:pPr>
+        <w:ind w:left="720"/>
       </w:pPr>
       <w:r>
         <w:rPr>
@@ -20706,19 +19464,10 @@
         </w:rPr>
         <w:t xml:space="preserve">Nhẹ hơn process → tạo thread ít tốn tài nguyên hơn tạo process.</w:t>
       </w:r>
-      <w:r>
-        <w:rPr>
-          <w:rFonts w:ascii="Arial" w:hAnsi="Arial" w:cs="Arial"/>
-          <w:sz w:val="37"/>
-          <w:sz-cs w:val="37"/>
-          <w:spacing w:val="0"/>
-        </w:rPr>
-        <w:t xml:space="preserve"/>
-      </w:r>
-    </w:p>
-    <w:p>
-      <w:pPr>
-        <w:ind w:left="720" w:first-line="-720"/>
+    </w:p>
+    <w:p>
+      <w:pPr>
+        <w:ind w:left="720"/>
       </w:pPr>
       <w:r>
         <w:rPr>
@@ -20741,19 +19490,10 @@
         </w:rPr>
         <w:t xml:space="preserve">Các thread trong cùng 1 process chia sẻ cùng bộ nhớ heap, nhưng có stack riêng.</w:t>
       </w:r>
-      <w:r>
-        <w:rPr>
-          <w:rFonts w:ascii="Arial" w:hAnsi="Arial" w:cs="Arial"/>
-          <w:sz w:val="37"/>
-          <w:sz-cs w:val="37"/>
-          <w:spacing w:val="0"/>
-        </w:rPr>
-        <w:t xml:space="preserve"/>
-      </w:r>
-    </w:p>
-    <w:p>
-      <w:pPr>
-        <w:ind w:left="720" w:first-line="-720"/>
+    </w:p>
+    <w:p>
+      <w:pPr>
+        <w:ind w:left="720"/>
       </w:pPr>
       <w:r>
         <w:rPr>
@@ -20776,19 +19516,10 @@
         </w:rPr>
         <w:t xml:space="preserve">Dễ dàng giao tiếp và trao đổi dữ liệu (vì chung heap).</w:t>
       </w:r>
-      <w:r>
-        <w:rPr>
-          <w:rFonts w:ascii="Arial" w:hAnsi="Arial" w:cs="Arial"/>
-          <w:sz w:val="37"/>
-          <w:sz-cs w:val="37"/>
-          <w:spacing w:val="0"/>
-        </w:rPr>
-        <w:t xml:space="preserve"/>
-      </w:r>
-    </w:p>
-    <w:p>
-      <w:pPr>
-        <w:ind w:left="720" w:first-line="-720"/>
+    </w:p>
+    <w:p>
+      <w:pPr>
+        <w:ind w:left="720"/>
       </w:pPr>
       <w:r>
         <w:rPr>
@@ -20811,15 +19542,6 @@
         </w:rPr>
         <w:t xml:space="preserve">Nhưng dễ xảy ra race condition nếu không đồng bộ hóa (sử dụng synchronized, Lock, …).</w:t>
       </w:r>
-      <w:r>
-        <w:rPr>
-          <w:rFonts w:ascii="Arial" w:hAnsi="Arial" w:cs="Arial"/>
-          <w:sz w:val="37"/>
-          <w:sz-cs w:val="37"/>
-          <w:spacing w:val="0"/>
-        </w:rPr>
-        <w:t xml:space="preserve"/>
-      </w:r>
     </w:p>
     <w:p>
       <w:pPr/>
@@ -20857,7 +19579,7 @@
     </w:p>
     <w:p>
       <w:pPr>
-        <w:ind w:left="720" w:first-line="-720"/>
+        <w:ind w:left="720"/>
       </w:pPr>
       <w:r>
         <w:rPr>
@@ -20880,19 +19602,10 @@
         </w:rPr>
         <w:t xml:space="preserve">Có 5 cách:</w:t>
       </w:r>
-      <w:r>
-        <w:rPr>
-          <w:rFonts w:ascii="Arial" w:hAnsi="Arial" w:cs="Arial"/>
-          <w:sz w:val="37"/>
-          <w:sz-cs w:val="37"/>
-          <w:spacing w:val="0"/>
-        </w:rPr>
-        <w:t xml:space="preserve"/>
-      </w:r>
-    </w:p>
-    <w:p>
-      <w:pPr>
-        <w:ind w:left="720" w:first-line="-720"/>
+    </w:p>
+    <w:p>
+      <w:pPr>
+        <w:ind w:left="720"/>
       </w:pPr>
       <w:r>
         <w:rPr>
@@ -20915,19 +19628,10 @@
         </w:rPr>
         <w:t xml:space="preserve">Kế thừa Thread</w:t>
       </w:r>
-      <w:r>
-        <w:rPr>
-          <w:rFonts w:ascii="Arial" w:hAnsi="Arial" w:cs="Arial"/>
-          <w:sz w:val="37"/>
-          <w:sz-cs w:val="37"/>
-          <w:spacing w:val="0"/>
-        </w:rPr>
-        <w:t xml:space="preserve"/>
-      </w:r>
-    </w:p>
-    <w:p>
-      <w:pPr>
-        <w:ind w:left="720" w:first-line="-720"/>
+    </w:p>
+    <w:p>
+      <w:pPr>
+        <w:ind w:left="720"/>
       </w:pPr>
       <w:r>
         <w:rPr>
@@ -20950,19 +19654,10 @@
         </w:rPr>
         <w:t xml:space="preserve">Implement Runnable</w:t>
       </w:r>
-      <w:r>
-        <w:rPr>
-          <w:rFonts w:ascii="Arial" w:hAnsi="Arial" w:cs="Arial"/>
-          <w:sz w:val="37"/>
-          <w:sz-cs w:val="37"/>
-          <w:spacing w:val="0"/>
-        </w:rPr>
-        <w:t xml:space="preserve"/>
-      </w:r>
-    </w:p>
-    <w:p>
-      <w:pPr>
-        <w:ind w:left="720" w:first-line="-720"/>
+    </w:p>
+    <w:p>
+      <w:pPr>
+        <w:ind w:left="720"/>
       </w:pPr>
       <w:r>
         <w:rPr>
@@ -20985,19 +19680,10 @@
         </w:rPr>
         <w:t xml:space="preserve">Lambda </w:t>
       </w:r>
-      <w:r>
-        <w:rPr>
-          <w:rFonts w:ascii="Arial" w:hAnsi="Arial" w:cs="Arial"/>
-          <w:sz w:val="37"/>
-          <w:sz-cs w:val="37"/>
-          <w:spacing w:val="0"/>
-        </w:rPr>
-        <w:t xml:space="preserve"/>
-      </w:r>
-    </w:p>
-    <w:p>
-      <w:pPr>
-        <w:ind w:left="720" w:first-line="-720"/>
+    </w:p>
+    <w:p>
+      <w:pPr>
+        <w:ind w:left="720"/>
       </w:pPr>
       <w:r>
         <w:rPr>
@@ -21020,19 +19706,10 @@
         </w:rPr>
         <w:t xml:space="preserve">Sử dụng Callable+Future</w:t>
       </w:r>
-      <w:r>
-        <w:rPr>
-          <w:rFonts w:ascii="Arial" w:hAnsi="Arial" w:cs="Arial"/>
-          <w:sz w:val="37"/>
-          <w:sz-cs w:val="37"/>
-          <w:spacing w:val="0"/>
-        </w:rPr>
-        <w:t xml:space="preserve"/>
-      </w:r>
-    </w:p>
-    <w:p>
-      <w:pPr>
-        <w:ind w:left="720" w:first-line="-720"/>
+    </w:p>
+    <w:p>
+      <w:pPr>
+        <w:ind w:left="720"/>
       </w:pPr>
       <w:r>
         <w:rPr>
@@ -21055,19 +19732,10 @@
         </w:rPr>
         <w:t xml:space="preserve">Sử dụng Thread Pool(Executor Framework)</w:t>
       </w:r>
-      <w:r>
-        <w:rPr>
-          <w:rFonts w:ascii="Arial" w:hAnsi="Arial" w:cs="Arial"/>
-          <w:sz w:val="37"/>
-          <w:sz-cs w:val="37"/>
-          <w:spacing w:val="0"/>
-        </w:rPr>
-        <w:t xml:space="preserve"/>
-      </w:r>
-    </w:p>
-    <w:p>
-      <w:pPr>
-        <w:ind w:left="720" w:first-line="-720"/>
+    </w:p>
+    <w:p>
+      <w:pPr>
+        <w:ind w:left="720"/>
       </w:pPr>
       <w:r>
         <w:rPr>
@@ -21090,15 +19758,6 @@
         </w:rPr>
         <w:t xml:space="preserve">Khác nhau:</w:t>
       </w:r>
-      <w:r>
-        <w:rPr>
-          <w:rFonts w:ascii="Arial" w:hAnsi="Arial" w:cs="Arial"/>
-          <w:sz w:val="37"/>
-          <w:sz-cs w:val="37"/>
-          <w:spacing w:val="0"/>
-        </w:rPr>
-        <w:t xml:space="preserve"/>
-      </w:r>
     </w:p>
     <w:p>
       <w:pPr/>
@@ -21664,7 +20323,7 @@
     </w:p>
     <w:p>
       <w:pPr>
-        <w:ind w:left="720" w:first-line="-720"/>
+        <w:ind w:left="720"/>
       </w:pPr>
       <w:r>
         <w:rPr>
@@ -21687,19 +20346,10 @@
         </w:rPr>
         <w:t xml:space="preserve">Khái niệm:</w:t>
       </w:r>
-      <w:r>
-        <w:rPr>
-          <w:rFonts w:ascii="Arial" w:hAnsi="Arial" w:cs="Arial"/>
-          <w:sz w:val="37"/>
-          <w:sz-cs w:val="37"/>
-          <w:spacing w:val="0"/>
-        </w:rPr>
-        <w:t xml:space="preserve"/>
-      </w:r>
-    </w:p>
-    <w:p>
-      <w:pPr>
-        <w:ind w:left="720" w:first-line="-720"/>
+    </w:p>
+    <w:p>
+      <w:pPr>
+        <w:ind w:left="720"/>
       </w:pPr>
       <w:r>
         <w:rPr>
@@ -21722,19 +20372,10 @@
         </w:rPr>
         <w:t xml:space="preserve">Multi-thread là việc một chương trình (process) có thể tạo và chạy nhiều luồng (thread) cùng lúc.</w:t>
       </w:r>
-      <w:r>
-        <w:rPr>
-          <w:rFonts w:ascii="Arial" w:hAnsi="Arial" w:cs="Arial"/>
-          <w:sz w:val="37"/>
-          <w:sz-cs w:val="37"/>
-          <w:spacing w:val="0"/>
-        </w:rPr>
-        <w:t xml:space="preserve"/>
-      </w:r>
-    </w:p>
-    <w:p>
-      <w:pPr>
-        <w:ind w:left="720" w:first-line="-720"/>
+    </w:p>
+    <w:p>
+      <w:pPr>
+        <w:ind w:left="720"/>
       </w:pPr>
       <w:r>
         <w:rPr>
@@ -21757,19 +20398,10 @@
         </w:rPr>
         <w:t xml:space="preserve">Mỗi thread là một "luồng thực thi" độc lập, nhưng cùng chia sẻ tài nguyên (bộ nhớ, biến toàn cục, file...) của process cha.</w:t>
       </w:r>
-      <w:r>
-        <w:rPr>
-          <w:rFonts w:ascii="Arial" w:hAnsi="Arial" w:cs="Arial"/>
-          <w:sz w:val="37"/>
-          <w:sz-cs w:val="37"/>
-          <w:spacing w:val="0"/>
-        </w:rPr>
-        <w:t xml:space="preserve"/>
-      </w:r>
-    </w:p>
-    <w:p>
-      <w:pPr>
-        <w:ind w:left="720" w:first-line="-720"/>
+    </w:p>
+    <w:p>
+      <w:pPr>
+        <w:ind w:left="720"/>
       </w:pPr>
       <w:r>
         <w:rPr>
@@ -21792,15 +20424,6 @@
         </w:rPr>
         <w:t xml:space="preserve">Ưu, nhược điểm:</w:t>
       </w:r>
-      <w:r>
-        <w:rPr>
-          <w:rFonts w:ascii="Arial" w:hAnsi="Arial" w:cs="Arial"/>
-          <w:sz w:val="37"/>
-          <w:sz-cs w:val="37"/>
-          <w:spacing w:val="0"/>
-        </w:rPr>
-        <w:t xml:space="preserve"/>
-      </w:r>
     </w:p>
     <w:p>
       <w:pPr/>
@@ -21927,7 +20550,7 @@
     </w:p>
     <w:p>
       <w:pPr>
-        <w:ind w:left="720" w:first-line="-720"/>
+        <w:ind w:left="720"/>
       </w:pPr>
       <w:r>
         <w:rPr>
@@ -21950,15 +20573,6 @@
         </w:rPr>
         <w:t xml:space="preserve">Phải xử lý race condition, deadlock, synchronization.</w:t>
       </w:r>
-      <w:r>
-        <w:rPr>
-          <w:rFonts w:ascii="Arial" w:hAnsi="Arial" w:cs="Arial"/>
-          <w:sz w:val="37"/>
-          <w:sz-cs w:val="37"/>
-          <w:spacing w:val="0"/>
-        </w:rPr>
-        <w:t xml:space="preserve"/>
-      </w:r>
     </w:p>
     <w:p>
       <w:pPr/>
@@ -21983,7 +20597,7 @@
     </w:p>
     <w:p>
       <w:pPr>
-        <w:ind w:left="720" w:first-line="-720"/>
+        <w:ind w:left="720"/>
       </w:pPr>
       <w:r>
         <w:rPr>
@@ -22006,19 +20620,10 @@
         </w:rPr>
         <w:t xml:space="preserve">Một thread đọc dữ liệu từ DB,</w:t>
       </w:r>
-      <w:r>
-        <w:rPr>
-          <w:rFonts w:ascii="Arial" w:hAnsi="Arial" w:cs="Arial"/>
-          <w:sz w:val="37"/>
-          <w:sz-cs w:val="37"/>
-          <w:spacing w:val="0"/>
-        </w:rPr>
-        <w:t xml:space="preserve"/>
-      </w:r>
-    </w:p>
-    <w:p>
-      <w:pPr>
-        <w:ind w:left="720" w:first-line="-720"/>
+    </w:p>
+    <w:p>
+      <w:pPr>
+        <w:ind w:left="720"/>
       </w:pPr>
       <w:r>
         <w:rPr>
@@ -22041,15 +20646,6 @@
         </w:rPr>
         <w:t xml:space="preserve">Thread khác vẫn có thể render UI hoặc xử lý logic → không bị chặn.</w:t>
       </w:r>
-      <w:r>
-        <w:rPr>
-          <w:rFonts w:ascii="Arial" w:hAnsi="Arial" w:cs="Arial"/>
-          <w:sz w:val="37"/>
-          <w:sz-cs w:val="37"/>
-          <w:spacing w:val="0"/>
-        </w:rPr>
-        <w:t xml:space="preserve"/>
-      </w:r>
     </w:p>
     <w:p>
       <w:pPr/>
@@ -22074,7 +20670,7 @@
     </w:p>
     <w:p>
       <w:pPr>
-        <w:ind w:left="720" w:first-line="-720"/>
+        <w:ind w:left="720"/>
       </w:pPr>
       <w:r>
         <w:rPr>
@@ -22097,15 +20693,6 @@
         </w:rPr>
         <w:t xml:space="preserve">Vì lỗi không xảy ra ổn định → có khi chạy đúng, có khi sai.</w:t>
       </w:r>
-      <w:r>
-        <w:rPr>
-          <w:rFonts w:ascii="Arial" w:hAnsi="Arial" w:cs="Arial"/>
-          <w:sz w:val="37"/>
-          <w:sz-cs w:val="37"/>
-          <w:spacing w:val="0"/>
-        </w:rPr>
-        <w:t xml:space="preserve"/>
-      </w:r>
     </w:p>
     <w:p>
       <w:pPr/>
@@ -22172,7 +20759,7 @@
     </w:p>
     <w:p>
       <w:pPr>
-        <w:ind w:left="720" w:first-line="-720"/>
+        <w:ind w:left="720"/>
       </w:pPr>
       <w:r>
         <w:rPr>
@@ -22195,19 +20782,10 @@
         </w:rPr>
         <w:t xml:space="preserve">Mỗi thread cần stack riêng và CPU phải chuyển qua lại (context switch).</w:t>
       </w:r>
-      <w:r>
-        <w:rPr>
-          <w:rFonts w:ascii="Arial" w:hAnsi="Arial" w:cs="Arial"/>
-          <w:sz w:val="37"/>
-          <w:sz-cs w:val="37"/>
-          <w:spacing w:val="0"/>
-        </w:rPr>
-        <w:t xml:space="preserve"/>
-      </w:r>
-    </w:p>
-    <w:p>
-      <w:pPr>
-        <w:ind w:left="720" w:first-line="-720"/>
+    </w:p>
+    <w:p>
+      <w:pPr>
+        <w:ind w:left="720"/>
       </w:pPr>
       <w:r>
         <w:rPr>
@@ -22230,15 +20808,6 @@
         </w:rPr>
         <w:t xml:space="preserve">Nếu tạo quá nhiều thread → CPU tốn thời gian quản lý hơn là làm việc.</w:t>
       </w:r>
-      <w:r>
-        <w:rPr>
-          <w:rFonts w:ascii="Arial" w:hAnsi="Arial" w:cs="Arial"/>
-          <w:sz w:val="37"/>
-          <w:sz-cs w:val="37"/>
-          <w:spacing w:val="0"/>
-        </w:rPr>
-        <w:t xml:space="preserve"/>
-      </w:r>
     </w:p>
     <w:p>
       <w:pPr/>
@@ -22263,7 +20832,7 @@
     </w:p>
     <w:p>
       <w:pPr>
-        <w:ind w:left="720" w:first-line="-720"/>
+        <w:ind w:left="720"/>
       </w:pPr>
       <w:r>
         <w:rPr>
@@ -22286,15 +20855,6 @@
         </w:rPr>
         <w:t xml:space="preserve">Xử lý nhiều request web, tính toán phân tán, xử lý big data, game engine…</w:t>
       </w:r>
-      <w:r>
-        <w:rPr>
-          <w:rFonts w:ascii="Arial" w:hAnsi="Arial" w:cs="Arial"/>
-          <w:sz w:val="37"/>
-          <w:sz-cs w:val="37"/>
-          <w:spacing w:val="0"/>
-        </w:rPr>
-        <w:t xml:space="preserve"/>
-      </w:r>
     </w:p>
     <w:p>
       <w:pPr/>
@@ -22319,7 +20879,7 @@
     </w:p>
     <w:p>
       <w:pPr>
-        <w:ind w:left="720" w:first-line="-720"/>
+        <w:ind w:left="720"/>
       </w:pPr>
       <w:r>
         <w:rPr>
@@ -22342,43 +20902,34 @@
         </w:rPr>
         <w:t xml:space="preserve">Code nhiều thread dễ rối, khó mở rộng.</w:t>
       </w:r>
-      <w:r>
-        <w:rPr>
-          <w:rFonts w:ascii="Arial" w:hAnsi="Arial" w:cs="Arial"/>
-          <w:sz w:val="37"/>
-          <w:sz-cs w:val="37"/>
-          <w:spacing w:val="0"/>
-        </w:rPr>
-        <w:t xml:space="preserve"/>
-      </w:r>
-    </w:p>
-    <w:p>
-      <w:pPr/>
-      <w:r>
-        <w:rPr>
-          <w:rFonts w:ascii="Times" w:hAnsi="Times" w:cs="Times"/>
-          <w:sz w:val="24"/>
-          <w:sz-cs w:val="24"/>
-          <w:spacing w:val="0"/>
-        </w:rPr>
-        <w:t xml:space="preserve"/>
-      </w:r>
-    </w:p>
-    <w:p>
-      <w:pPr/>
-      <w:r>
-        <w:rPr>
-          <w:rFonts w:ascii="Times" w:hAnsi="Times" w:cs="Times"/>
-          <w:sz w:val="24"/>
-          <w:sz-cs w:val="24"/>
-          <w:spacing w:val="0"/>
-        </w:rPr>
-        <w:t xml:space="preserve"/>
-      </w:r>
-    </w:p>
-    <w:p>
-      <w:pPr>
-        <w:ind w:left="720" w:first-line="-720"/>
+    </w:p>
+    <w:p>
+      <w:pPr/>
+      <w:r>
+        <w:rPr>
+          <w:rFonts w:ascii="Times" w:hAnsi="Times" w:cs="Times"/>
+          <w:sz w:val="24"/>
+          <w:sz-cs w:val="24"/>
+          <w:spacing w:val="0"/>
+        </w:rPr>
+        <w:t xml:space="preserve"/>
+      </w:r>
+    </w:p>
+    <w:p>
+      <w:pPr/>
+      <w:r>
+        <w:rPr>
+          <w:rFonts w:ascii="Times" w:hAnsi="Times" w:cs="Times"/>
+          <w:sz w:val="24"/>
+          <w:sz-cs w:val="24"/>
+          <w:spacing w:val="0"/>
+        </w:rPr>
+        <w:t xml:space="preserve"/>
+      </w:r>
+    </w:p>
+    <w:p>
+      <w:pPr>
+        <w:ind w:left="720"/>
       </w:pPr>
       <w:r>
         <w:rPr>
@@ -22401,19 +20952,10 @@
         </w:rPr>
         <w:t xml:space="preserve">Dùng khi:</w:t>
       </w:r>
-      <w:r>
-        <w:rPr>
-          <w:rFonts w:ascii="Arial" w:hAnsi="Arial" w:cs="Arial"/>
-          <w:sz w:val="37"/>
-          <w:sz-cs w:val="37"/>
-          <w:spacing w:val="0"/>
-        </w:rPr>
-        <w:t xml:space="preserve"/>
-      </w:r>
-    </w:p>
-    <w:p>
-      <w:pPr>
-        <w:ind w:left="720" w:first-line="-720"/>
+    </w:p>
+    <w:p>
+      <w:pPr>
+        <w:ind w:left="720"/>
       </w:pPr>
       <w:r>
         <w:rPr>
@@ -22436,19 +20978,10 @@
         </w:rPr>
         <w:t xml:space="preserve">Khi có nhiều tác vụ độc lập, có thể chạy song song.</w:t>
       </w:r>
-      <w:r>
-        <w:rPr>
-          <w:rFonts w:ascii="Arial" w:hAnsi="Arial" w:cs="Arial"/>
-          <w:sz w:val="37"/>
-          <w:sz-cs w:val="37"/>
-          <w:spacing w:val="0"/>
-        </w:rPr>
-        <w:t xml:space="preserve"/>
-      </w:r>
-    </w:p>
-    <w:p>
-      <w:pPr>
-        <w:ind w:left="720" w:first-line="-720"/>
+    </w:p>
+    <w:p>
+      <w:pPr>
+        <w:ind w:left="720"/>
       </w:pPr>
       <w:r>
         <w:rPr>
@@ -22471,19 +21004,10 @@
         </w:rPr>
         <w:t xml:space="preserve">Khi có tác vụ I/O blocking (chờ đọc file, DB, network) → thread khác vẫn làm việc.</w:t>
       </w:r>
-      <w:r>
-        <w:rPr>
-          <w:rFonts w:ascii="Arial" w:hAnsi="Arial" w:cs="Arial"/>
-          <w:sz w:val="37"/>
-          <w:sz-cs w:val="37"/>
-          <w:spacing w:val="0"/>
-        </w:rPr>
-        <w:t xml:space="preserve"/>
-      </w:r>
-    </w:p>
-    <w:p>
-      <w:pPr>
-        <w:ind w:left="720" w:first-line="-720"/>
+    </w:p>
+    <w:p>
+      <w:pPr>
+        <w:ind w:left="720"/>
       </w:pPr>
       <w:r>
         <w:rPr>
@@ -22506,15 +21030,6 @@
         </w:rPr>
         <w:t xml:space="preserve">Khi cần xử lý real-time, concurrent (ví dụ chat app, game, server).</w:t>
       </w:r>
-      <w:r>
-        <w:rPr>
-          <w:rFonts w:ascii="Arial" w:hAnsi="Arial" w:cs="Arial"/>
-          <w:sz w:val="37"/>
-          <w:sz-cs w:val="37"/>
-          <w:spacing w:val="0"/>
-        </w:rPr>
-        <w:t xml:space="preserve"/>
-      </w:r>
     </w:p>
     <w:p>
       <w:pPr/>
@@ -22540,7 +21055,7 @@
     </w:p>
     <w:p>
       <w:pPr>
-        <w:ind w:left="720" w:first-line="-720"/>
+        <w:ind w:left="720"/>
       </w:pPr>
       <w:r>
         <w:rPr>
@@ -22563,19 +21078,10 @@
         </w:rPr>
         <w:t xml:space="preserve">Dùng Thread.isAlive(): Trả về true nếu thread đang chạy, false nếu đã xong.</w:t>
       </w:r>
-      <w:r>
-        <w:rPr>
-          <w:rFonts w:ascii="Arial" w:hAnsi="Arial" w:cs="Arial"/>
-          <w:sz w:val="37"/>
-          <w:sz-cs w:val="37"/>
-          <w:spacing w:val="0"/>
-        </w:rPr>
-        <w:t xml:space="preserve"/>
-      </w:r>
-    </w:p>
-    <w:p>
-      <w:pPr>
-        <w:ind w:left="720" w:first-line="-720"/>
+    </w:p>
+    <w:p>
+      <w:pPr>
+        <w:ind w:left="720"/>
       </w:pPr>
       <w:r>
         <w:rPr>
@@ -22598,19 +21104,10 @@
         </w:rPr>
         <w:t xml:space="preserve">Dùng join(): join() cho phép thread khác chờ thread này hoàn thành.</w:t>
       </w:r>
-      <w:r>
-        <w:rPr>
-          <w:rFonts w:ascii="Arial" w:hAnsi="Arial" w:cs="Arial"/>
-          <w:sz w:val="37"/>
-          <w:sz-cs w:val="37"/>
-          <w:spacing w:val="0"/>
-        </w:rPr>
-        <w:t xml:space="preserve"/>
-      </w:r>
-    </w:p>
-    <w:p>
-      <w:pPr>
-        <w:ind w:left="720" w:first-line="-720"/>
+    </w:p>
+    <w:p>
+      <w:pPr>
+        <w:ind w:left="720"/>
       </w:pPr>
       <w:r>
         <w:rPr>
@@ -22633,19 +21130,10 @@
         </w:rPr>
         <w:t xml:space="preserve">Dùng Future (nếu dùng ExecutorService):Khi submit task qua thread pool, Java trả về Future.Có thể gọi future.isDone() để check, hoặc future.get() để block chờ kết quả.</w:t>
       </w:r>
-      <w:r>
-        <w:rPr>
-          <w:rFonts w:ascii="Arial" w:hAnsi="Arial" w:cs="Arial"/>
-          <w:sz w:val="37"/>
-          <w:sz-cs w:val="37"/>
-          <w:spacing w:val="0"/>
-        </w:rPr>
-        <w:t xml:space="preserve"/>
-      </w:r>
-    </w:p>
-    <w:p>
-      <w:pPr>
-        <w:ind w:left="720" w:first-line="-720"/>
+    </w:p>
+    <w:p>
+      <w:pPr>
+        <w:ind w:left="720"/>
       </w:pPr>
       <w:r>
         <w:rPr>
@@ -22668,15 +21156,6 @@
         </w:rPr>
         <w:t xml:space="preserve">Dùng CompletableFuture: Cho phép chạy async và callback khi xong, không cần join() hay isAlive().</w:t>
       </w:r>
-      <w:r>
-        <w:rPr>
-          <w:rFonts w:ascii="Arial" w:hAnsi="Arial" w:cs="Arial"/>
-          <w:sz w:val="37"/>
-          <w:sz-cs w:val="37"/>
-          <w:spacing w:val="0"/>
-        </w:rPr>
-        <w:t xml:space="preserve"/>
-      </w:r>
     </w:p>
     <w:p>
       <w:pPr/>
@@ -22702,7 +21181,7 @@
     </w:p>
     <w:p>
       <w:pPr>
-        <w:ind w:left="720" w:first-line="-720"/>
+        <w:ind w:left="720"/>
       </w:pPr>
       <w:r>
         <w:rPr>
@@ -22725,19 +21204,10 @@
         </w:rPr>
         <w:t xml:space="preserve">Có giới hạn nhưng nó kh phải là con số cố định do được đặt ra bởi java mà phụ thuộc vào các yếu tố khác:</w:t>
       </w:r>
-      <w:r>
-        <w:rPr>
-          <w:rFonts w:ascii="Arial" w:hAnsi="Arial" w:cs="Arial"/>
-          <w:sz w:val="37"/>
-          <w:sz-cs w:val="37"/>
-          <w:spacing w:val="0"/>
-        </w:rPr>
-        <w:t xml:space="preserve"/>
-      </w:r>
-    </w:p>
-    <w:p>
-      <w:pPr>
-        <w:ind w:left="720" w:first-line="-720"/>
+    </w:p>
+    <w:p>
+      <w:pPr>
+        <w:ind w:left="720"/>
       </w:pPr>
       <w:r>
         <w:rPr>
@@ -22760,19 +21230,10 @@
         </w:rPr>
         <w:t xml:space="preserve">Tài nguyên hệ điều hành:</w:t>
       </w:r>
-      <w:r>
-        <w:rPr>
-          <w:rFonts w:ascii="Arial" w:hAnsi="Arial" w:cs="Arial"/>
-          <w:sz w:val="37"/>
-          <w:sz-cs w:val="37"/>
-          <w:spacing w:val="0"/>
-        </w:rPr>
-        <w:t xml:space="preserve"/>
-      </w:r>
-    </w:p>
-    <w:p>
-      <w:pPr>
-        <w:ind w:left="720" w:first-line="-720"/>
+    </w:p>
+    <w:p>
+      <w:pPr>
+        <w:ind w:left="720"/>
       </w:pPr>
       <w:r>
         <w:rPr>
@@ -22795,19 +21256,10 @@
         </w:rPr>
         <w:t xml:space="preserve">Mỗi thread cần một stack memory (mặc định ~1MB trên JVM).</w:t>
       </w:r>
-      <w:r>
-        <w:rPr>
-          <w:rFonts w:ascii="Arial" w:hAnsi="Arial" w:cs="Arial"/>
-          <w:sz w:val="37"/>
-          <w:sz-cs w:val="37"/>
-          <w:spacing w:val="0"/>
-        </w:rPr>
-        <w:t xml:space="preserve"/>
-      </w:r>
-    </w:p>
-    <w:p>
-      <w:pPr>
-        <w:ind w:left="720" w:first-line="-720"/>
+    </w:p>
+    <w:p>
+      <w:pPr>
+        <w:ind w:left="720"/>
       </w:pPr>
       <w:r>
         <w:rPr>
@@ -22830,19 +21282,10 @@
         </w:rPr>
         <w:t xml:space="preserve">Nếu bạn tạo quá nhiều thread → hết RAM → OutOfMemoryError: unable to create new native thread.</w:t>
       </w:r>
-      <w:r>
-        <w:rPr>
-          <w:rFonts w:ascii="Arial" w:hAnsi="Arial" w:cs="Arial"/>
-          <w:sz w:val="37"/>
-          <w:sz-cs w:val="37"/>
-          <w:spacing w:val="0"/>
-        </w:rPr>
-        <w:t xml:space="preserve"/>
-      </w:r>
-    </w:p>
-    <w:p>
-      <w:pPr>
-        <w:ind w:left="720" w:first-line="-720"/>
+    </w:p>
+    <w:p>
+      <w:pPr>
+        <w:ind w:left="720"/>
       </w:pPr>
       <w:r>
         <w:rPr>
@@ -22865,19 +21308,10 @@
         </w:rPr>
         <w:t xml:space="preserve">OS cũng giới hạn số lượng thread cho mỗi process (ví dụ Linux có ulimit -u để giới hạn số process/thread).</w:t>
       </w:r>
-      <w:r>
-        <w:rPr>
-          <w:rFonts w:ascii="Arial" w:hAnsi="Arial" w:cs="Arial"/>
-          <w:sz w:val="37"/>
-          <w:sz-cs w:val="37"/>
-          <w:spacing w:val="0"/>
-        </w:rPr>
-        <w:t xml:space="preserve"/>
-      </w:r>
-    </w:p>
-    <w:p>
-      <w:pPr>
-        <w:ind w:left="720" w:first-line="-720"/>
+    </w:p>
+    <w:p>
+      <w:pPr>
+        <w:ind w:left="720"/>
       </w:pPr>
       <w:r>
         <w:rPr>
@@ -22900,19 +21334,10 @@
         </w:rPr>
         <w:t xml:space="preserve">Cấu hình JVM:</w:t>
       </w:r>
-      <w:r>
-        <w:rPr>
-          <w:rFonts w:ascii="Arial" w:hAnsi="Arial" w:cs="Arial"/>
-          <w:sz w:val="37"/>
-          <w:sz-cs w:val="37"/>
-          <w:spacing w:val="0"/>
-        </w:rPr>
-        <w:t xml:space="preserve"/>
-      </w:r>
-    </w:p>
-    <w:p>
-      <w:pPr>
-        <w:ind w:left="2400" w:first-line="-2400"/>
+    </w:p>
+    <w:p>
+      <w:pPr>
+        <w:ind w:left="2400"/>
       </w:pPr>
       <w:r>
         <w:rPr>
@@ -22935,7 +21360,7 @@
     </w:p>
     <w:p>
       <w:pPr>
-        <w:ind w:left="2400" w:first-line="-2400"/>
+        <w:ind w:left="2400"/>
       </w:pPr>
       <w:r>
         <w:rPr>
@@ -22982,7 +21407,7 @@
     </w:p>
     <w:p>
       <w:pPr>
-        <w:ind w:left="720" w:first-line="-720"/>
+        <w:ind w:left="720"/>
       </w:pPr>
       <w:r>
         <w:rPr>
@@ -23005,19 +21430,10 @@
         </w:rPr>
         <w:t xml:space="preserve">CPU core: </w:t>
       </w:r>
-      <w:r>
-        <w:rPr>
-          <w:rFonts w:ascii="Arial" w:hAnsi="Arial" w:cs="Arial"/>
-          <w:sz w:val="37"/>
-          <w:sz-cs w:val="37"/>
-          <w:spacing w:val="0"/>
-        </w:rPr>
-        <w:t xml:space="preserve"/>
-      </w:r>
-    </w:p>
-    <w:p>
-      <w:pPr>
-        <w:ind w:left="720" w:first-line="-720"/>
+    </w:p>
+    <w:p>
+      <w:pPr>
+        <w:ind w:left="720"/>
       </w:pPr>
       <w:r>
         <w:rPr>
@@ -23040,19 +21456,10 @@
         </w:rPr>
         <w:t xml:space="preserve">Nếu bạn tạo nhiều thread hơn số core CPU thì chúng phải chia sẻ CPU (context switching), làm giảm hiệu năng.</w:t>
       </w:r>
-      <w:r>
-        <w:rPr>
-          <w:rFonts w:ascii="Arial" w:hAnsi="Arial" w:cs="Arial"/>
-          <w:sz w:val="37"/>
-          <w:sz-cs w:val="37"/>
-          <w:spacing w:val="0"/>
-        </w:rPr>
-        <w:t xml:space="preserve"/>
-      </w:r>
-    </w:p>
-    <w:p>
-      <w:pPr>
-        <w:ind w:left="720" w:first-line="-720"/>
+    </w:p>
+    <w:p>
+      <w:pPr>
+        <w:ind w:left="720"/>
       </w:pPr>
       <w:r>
         <w:rPr>
@@ -23074,15 +21481,6 @@
           <w:spacing w:val="0"/>
         </w:rPr>
         <w:t xml:space="preserve">Ví dụ: CPU 4 core, tạo 1000 thread tính toán nặng → hiệu năng không tăng mà còn giảm.</w:t>
-      </w:r>
-      <w:r>
-        <w:rPr>
-          <w:rFonts w:ascii="Arial" w:hAnsi="Arial" w:cs="Arial"/>
-          <w:sz w:val="37"/>
-          <w:sz-cs w:val="37"/>
-          <w:spacing w:val="0"/>
-        </w:rPr>
-        <w:t xml:space="preserve"/>
       </w:r>
     </w:p>
     <w:p>
@@ -23112,7 +21510,7 @@
     </w:p>
     <w:p>
       <w:pPr>
-        <w:ind w:left="720" w:first-line="-720"/>
+        <w:ind w:left="720"/>
       </w:pPr>
       <w:r>
         <w:rPr>
@@ -23182,6 +21580,32 @@
       <w:r>
         <w:rPr>
           <w:rFonts w:ascii="Arial" w:hAnsi="Arial" w:cs="Arial"/>
+          <w:sz w:val="37"/>
+          <w:sz-cs w:val="37"/>
+        </w:rPr>
+        <w:t xml:space="preserve"/>
+        <w:tab/>
+        <w:t xml:space="preserve">•</w:t>
+        <w:tab/>
+        <w:t xml:space="preserve"/>
+      </w:r>
+      <w:r>
+        <w:rPr>
+          <w:rFonts w:ascii="Arial" w:hAnsi="Arial" w:cs="Arial"/>
+          <w:sz w:val="37"/>
+          <w:sz-cs w:val="37"/>
+          <w:spacing w:val="0"/>
+        </w:rPr>
+        <w:t xml:space="preserve">DesignPattern là 1 khuôn mẫu thiết kế phần mềm giúp giải quyết các vấn đề lặp lại, làm code dễ hiểu, dễ bảo trì và mở rộng, giúp mn hiểu code giống nhau(Mỗi ng có 1 cách code khác nhau nma khi dùng designPattern mn sẽ có cách code giống nhau, thống nhất team code).</w:t>
+      </w:r>
+    </w:p>
+    <w:p>
+      <w:pPr>
+        <w:ind w:left="720" w:first-line="-720"/>
+      </w:pPr>
+      <w:r>
+        <w:rPr>
+          <w:rFonts w:ascii="Arial" w:hAnsi="Arial" w:cs="Arial"/>
           <w:sz w:val="42"/>
           <w:sz-cs w:val="42"/>
           <w:b/>
@@ -23200,7 +21624,2820 @@
           <w:b/>
           <w:spacing w:val="0"/>
         </w:rPr>
-        <w:t xml:space="preserve">Creational Pattern </w:t>
+        <w:t xml:space="preserve">Creational Pattern </w:t>
+      </w:r>
+    </w:p>
+    <w:p>
+      <w:pPr/>
+      <w:r>
+        <w:rPr>
+          <w:rFonts w:ascii="Arial" w:hAnsi="Arial" w:cs="Arial"/>
+          <w:sz w:val="37"/>
+          <w:sz-cs w:val="37"/>
+          <w:b/>
+          <w:spacing w:val="0"/>
+        </w:rPr>
+        <w:t xml:space="preserve">Tìm hiểu về mục đích, cách thức triển khai, ưu điểm của: Signleton và Factory method?</w:t>
+      </w:r>
+      <w:r>
+        <w:rPr>
+          <w:rFonts w:ascii="Times" w:hAnsi="Times" w:cs="Times"/>
+          <w:sz w:val="24"/>
+          <w:sz-cs w:val="24"/>
+          <w:spacing w:val="0"/>
+        </w:rPr>
+        <w:t xml:space="preserve"/>
+      </w:r>
+    </w:p>
+    <w:p>
+      <w:pPr/>
+      <w:r>
+        <w:rPr>
+          <w:rFonts w:ascii="Times" w:hAnsi="Times" w:cs="Times"/>
+          <w:sz w:val="24"/>
+          <w:sz-cs w:val="24"/>
+          <w:spacing w:val="0"/>
+        </w:rPr>
+        <w:t xml:space="preserve"/>
+      </w:r>
+    </w:p>
+    <w:p>
+      <w:pPr/>
+      <w:r>
+        <w:rPr>
+          <w:rFonts w:ascii="Times" w:hAnsi="Times" w:cs="Times"/>
+          <w:sz w:val="24"/>
+          <w:sz-cs w:val="24"/>
+          <w:spacing w:val="0"/>
+        </w:rPr>
+        <w:t xml:space="preserve"/>
+      </w:r>
+    </w:p>
+    <w:p>
+      <w:pPr/>
+      <w:r>
+        <w:rPr>
+          <w:rFonts w:ascii="Times" w:hAnsi="Times" w:cs="Times"/>
+          <w:sz w:val="24"/>
+          <w:sz-cs w:val="24"/>
+          <w:spacing w:val="0"/>
+        </w:rPr>
+        <w:t xml:space="preserve"/>
+      </w:r>
+    </w:p>
+    <w:p>
+      <w:pPr/>
+      <w:r>
+        <w:rPr>
+          <w:rFonts w:ascii="Times" w:hAnsi="Times" w:cs="Times"/>
+          <w:sz w:val="24"/>
+          <w:sz-cs w:val="24"/>
+          <w:spacing w:val="0"/>
+        </w:rPr>
+        <w:t xml:space="preserve"/>
+      </w:r>
+    </w:p>
+    <w:p>
+      <w:pPr>
+        <w:jc w:val="center"/>
+      </w:pPr>
+      <w:r>
+        <w:rPr>
+          <w:rFonts w:ascii="Arial" w:hAnsi="Arial" w:cs="Arial"/>
+          <w:sz w:val="37"/>
+          <w:sz-cs w:val="37"/>
+          <w:b/>
+          <w:spacing w:val="0"/>
+        </w:rPr>
+        <w:t xml:space="preserve">Signleton</w:t>
+      </w:r>
+      <w:r>
+        <w:rPr>
+          <w:rFonts w:ascii="Times" w:hAnsi="Times" w:cs="Times"/>
+          <w:sz w:val="24"/>
+          <w:sz-cs w:val="24"/>
+          <w:spacing w:val="0"/>
+        </w:rPr>
+        <w:t xml:space="preserve"/>
+      </w:r>
+    </w:p>
+    <w:p>
+      <w:pPr>
+        <w:jc w:val="center"/>
+      </w:pPr>
+      <w:r>
+        <w:rPr>
+          <w:rFonts w:ascii="Arial" w:hAnsi="Arial" w:cs="Arial"/>
+          <w:sz w:val="37"/>
+          <w:sz-cs w:val="37"/>
+          <w:b/>
+          <w:spacing w:val="0"/>
+        </w:rPr>
+        <w:t xml:space="preserve">Factory</w:t>
+      </w:r>
+      <w:r>
+        <w:rPr>
+          <w:rFonts w:ascii="Times" w:hAnsi="Times" w:cs="Times"/>
+          <w:sz w:val="24"/>
+          <w:sz-cs w:val="24"/>
+          <w:spacing w:val="0"/>
+        </w:rPr>
+        <w:t xml:space="preserve"/>
+      </w:r>
+    </w:p>
+    <w:p>
+      <w:pPr/>
+      <w:r>
+        <w:rPr>
+          <w:rFonts w:ascii="Arial" w:hAnsi="Arial" w:cs="Arial"/>
+          <w:sz w:val="37"/>
+          <w:sz-cs w:val="37"/>
+          <w:spacing w:val="0"/>
+        </w:rPr>
+        <w:t xml:space="preserve">Mục đích</w:t>
+      </w:r>
+      <w:r>
+        <w:rPr>
+          <w:rFonts w:ascii="Times" w:hAnsi="Times" w:cs="Times"/>
+          <w:sz w:val="24"/>
+          <w:sz-cs w:val="24"/>
+          <w:spacing w:val="0"/>
+        </w:rPr>
+        <w:t xml:space="preserve"/>
+      </w:r>
+    </w:p>
+    <w:p>
+      <w:pPr/>
+      <w:r>
+        <w:rPr>
+          <w:rFonts w:ascii="Arial" w:hAnsi="Arial" w:cs="Arial"/>
+          <w:sz w:val="37"/>
+          <w:sz-cs w:val="37"/>
+          <w:spacing w:val="0"/>
+        </w:rPr>
+        <w:t xml:space="preserve">- Đảm bảo 1 class chỉ có duy nhất 1 thể hiện (instance).</w:t>
+      </w:r>
+      <w:r>
+        <w:rPr>
+          <w:rFonts w:ascii="Times" w:hAnsi="Times" w:cs="Times"/>
+          <w:sz w:val="24"/>
+          <w:sz-cs w:val="24"/>
+          <w:spacing w:val="0"/>
+        </w:rPr>
+        <w:t xml:space="preserve"/>
+      </w:r>
+    </w:p>
+    <w:p>
+      <w:pPr/>
+      <w:r>
+        <w:rPr>
+          <w:rFonts w:ascii="Arial" w:hAnsi="Arial" w:cs="Arial"/>
+          <w:sz w:val="37"/>
+          <w:sz-cs w:val="37"/>
+          <w:spacing w:val="0"/>
+        </w:rPr>
+        <w:t xml:space="preserve">- Cung cấp một điểm truy cập toàn cục (global access point) đến thể hiện duy nhất đó.</w:t>
+      </w:r>
+      <w:r>
+        <w:rPr>
+          <w:rFonts w:ascii="Times" w:hAnsi="Times" w:cs="Times"/>
+          <w:sz w:val="24"/>
+          <w:sz-cs w:val="24"/>
+          <w:spacing w:val="0"/>
+        </w:rPr>
+        <w:t xml:space="preserve"/>
+      </w:r>
+    </w:p>
+    <w:p>
+      <w:pPr/>
+      <w:r>
+        <w:rPr>
+          <w:rFonts w:ascii="Arial" w:hAnsi="Arial" w:cs="Arial"/>
+          <w:sz w:val="37"/>
+          <w:sz-cs w:val="37"/>
+          <w:spacing w:val="0"/>
+        </w:rPr>
+        <w:t xml:space="preserve">- Định nghĩa một giao diện để tạo một đối tượng, nhưng để các lớp con quyết định lớp nào sẽ được khởi tạo.</w:t>
+      </w:r>
+      <w:r>
+        <w:rPr>
+          <w:rFonts w:ascii="Times" w:hAnsi="Times" w:cs="Times"/>
+          <w:sz w:val="24"/>
+          <w:sz-cs w:val="24"/>
+          <w:spacing w:val="0"/>
+        </w:rPr>
+        <w:t xml:space="preserve"/>
+      </w:r>
+    </w:p>
+    <w:p>
+      <w:pPr/>
+      <w:r>
+        <w:rPr>
+          <w:rFonts w:ascii="Arial" w:hAnsi="Arial" w:cs="Arial"/>
+          <w:sz w:val="37"/>
+          <w:sz-cs w:val="37"/>
+          <w:spacing w:val="0"/>
+        </w:rPr>
+        <w:t xml:space="preserve">- Chuyển giao trách nhiệm khởi tạo đối tượng từ lớp cha sang các lớp con.</w:t>
+      </w:r>
+      <w:r>
+        <w:rPr>
+          <w:rFonts w:ascii="Times" w:hAnsi="Times" w:cs="Times"/>
+          <w:sz w:val="24"/>
+          <w:sz-cs w:val="24"/>
+          <w:spacing w:val="0"/>
+        </w:rPr>
+        <w:t xml:space="preserve"/>
+      </w:r>
+    </w:p>
+    <w:p>
+      <w:pPr/>
+      <w:r>
+        <w:rPr>
+          <w:rFonts w:ascii="Arial" w:hAnsi="Arial" w:cs="Arial"/>
+          <w:sz w:val="37"/>
+          <w:sz-cs w:val="37"/>
+          <w:spacing w:val="0"/>
+        </w:rPr>
+        <w:t xml:space="preserve">Cách triển khai</w:t>
+      </w:r>
+      <w:r>
+        <w:rPr>
+          <w:rFonts w:ascii="Times" w:hAnsi="Times" w:cs="Times"/>
+          <w:sz w:val="24"/>
+          <w:sz-cs w:val="24"/>
+          <w:spacing w:val="0"/>
+        </w:rPr>
+        <w:t xml:space="preserve"/>
+      </w:r>
+    </w:p>
+    <w:p>
+      <w:pPr/>
+      <w:r>
+        <w:rPr>
+          <w:rFonts w:ascii="Arial" w:hAnsi="Arial" w:cs="Arial"/>
+          <w:sz w:val="37"/>
+          <w:sz-cs w:val="37"/>
+          <w:spacing w:val="0"/>
+        </w:rPr>
+        <w:t xml:space="preserve">1. Hạn chế constructor: Khai báo constructor là </w:t>
+      </w:r>
+      <w:r>
+        <w:rPr>
+          <w:rFonts w:ascii="Courier" w:hAnsi="Courier" w:cs="Courier"/>
+          <w:sz w:val="37"/>
+          <w:sz-cs w:val="37"/>
+          <w:spacing w:val="0"/>
+        </w:rPr>
+        <w:t xml:space="preserve">private</w:t>
+      </w:r>
+      <w:r>
+        <w:rPr>
+          <w:rFonts w:ascii="Arial" w:hAnsi="Arial" w:cs="Arial"/>
+          <w:sz w:val="37"/>
+          <w:sz-cs w:val="37"/>
+          <w:spacing w:val="0"/>
+        </w:rPr>
+        <w:t xml:space="preserve"> để ngăn chặn việc khởi tạo đối tượng từ bên ngoài lớp.</w:t>
+      </w:r>
+      <w:r>
+        <w:rPr>
+          <w:rFonts w:ascii="Times" w:hAnsi="Times" w:cs="Times"/>
+          <w:sz w:val="24"/>
+          <w:sz-cs w:val="24"/>
+          <w:spacing w:val="0"/>
+        </w:rPr>
+        <w:t xml:space="preserve"/>
+      </w:r>
+    </w:p>
+    <w:p>
+      <w:pPr/>
+      <w:r>
+        <w:rPr>
+          <w:rFonts w:ascii="Arial" w:hAnsi="Arial" w:cs="Arial"/>
+          <w:sz w:val="37"/>
+          <w:sz-cs w:val="37"/>
+          <w:spacing w:val="0"/>
+        </w:rPr>
+        <w:t xml:space="preserve">2. Tạo một thể hiện duy nhất: Khai báo một biến </w:t>
+      </w:r>
+      <w:r>
+        <w:rPr>
+          <w:rFonts w:ascii="Courier" w:hAnsi="Courier" w:cs="Courier"/>
+          <w:sz w:val="37"/>
+          <w:sz-cs w:val="37"/>
+          <w:spacing w:val="0"/>
+        </w:rPr>
+        <w:t xml:space="preserve">static</w:t>
+      </w:r>
+      <w:r>
+        <w:rPr>
+          <w:rFonts w:ascii="Arial" w:hAnsi="Arial" w:cs="Arial"/>
+          <w:sz w:val="37"/>
+          <w:sz-cs w:val="37"/>
+          <w:spacing w:val="0"/>
+        </w:rPr>
+        <w:t xml:space="preserve"> của chính lớp đó để giữ thể hiện duy nhất.</w:t>
+      </w:r>
+      <w:r>
+        <w:rPr>
+          <w:rFonts w:ascii="Times" w:hAnsi="Times" w:cs="Times"/>
+          <w:sz w:val="24"/>
+          <w:sz-cs w:val="24"/>
+          <w:spacing w:val="0"/>
+        </w:rPr>
+        <w:t xml:space="preserve"/>
+      </w:r>
+    </w:p>
+    <w:p>
+      <w:pPr/>
+      <w:r>
+        <w:rPr>
+          <w:rFonts w:ascii="Arial" w:hAnsi="Arial" w:cs="Arial"/>
+          <w:sz w:val="37"/>
+          <w:sz-cs w:val="37"/>
+          <w:spacing w:val="0"/>
+        </w:rPr>
+        <w:t xml:space="preserve">3. Cung cấp phương thức truy cập: Cung cấp một phương thức </w:t>
+      </w:r>
+      <w:r>
+        <w:rPr>
+          <w:rFonts w:ascii="Courier" w:hAnsi="Courier" w:cs="Courier"/>
+          <w:sz w:val="37"/>
+          <w:sz-cs w:val="37"/>
+          <w:spacing w:val="0"/>
+        </w:rPr>
+        <w:t xml:space="preserve">static</w:t>
+      </w:r>
+      <w:r>
+        <w:rPr>
+          <w:rFonts w:ascii="Arial" w:hAnsi="Arial" w:cs="Arial"/>
+          <w:sz w:val="37"/>
+          <w:sz-cs w:val="37"/>
+          <w:spacing w:val="0"/>
+        </w:rPr>
+        <w:t xml:space="preserve"> công khai (thường là </w:t>
+      </w:r>
+      <w:r>
+        <w:rPr>
+          <w:rFonts w:ascii="Courier" w:hAnsi="Courier" w:cs="Courier"/>
+          <w:sz w:val="37"/>
+          <w:sz-cs w:val="37"/>
+          <w:spacing w:val="0"/>
+        </w:rPr>
+        <w:t xml:space="preserve">getInstance()</w:t>
+      </w:r>
+      <w:r>
+        <w:rPr>
+          <w:rFonts w:ascii="Arial" w:hAnsi="Arial" w:cs="Arial"/>
+          <w:sz w:val="37"/>
+          <w:sz-cs w:val="37"/>
+          <w:spacing w:val="0"/>
+        </w:rPr>
+        <w:t xml:space="preserve">) để trả về thể hiện duy nhất của lớp.</w:t>
+      </w:r>
+      <w:r>
+        <w:rPr>
+          <w:rFonts w:ascii="Times" w:hAnsi="Times" w:cs="Times"/>
+          <w:sz w:val="24"/>
+          <w:sz-cs w:val="24"/>
+          <w:spacing w:val="0"/>
+        </w:rPr>
+        <w:t xml:space="preserve"/>
+      </w:r>
+    </w:p>
+    <w:p>
+      <w:pPr/>
+      <w:r>
+        <w:rPr>
+          <w:rFonts w:ascii="Arial" w:hAnsi="Arial" w:cs="Arial"/>
+          <w:sz w:val="37"/>
+          <w:sz-cs w:val="37"/>
+          <w:spacing w:val="0"/>
+        </w:rPr>
+        <w:t xml:space="preserve">1. Định nghĩa một interface/abstract class: Khai báo một giao diện hoặc lớp trừu tượng cho sản phẩm (đối tượng bạn muốn tạo).</w:t>
+      </w:r>
+      <w:r>
+        <w:rPr>
+          <w:rFonts w:ascii="Times" w:hAnsi="Times" w:cs="Times"/>
+          <w:sz w:val="24"/>
+          <w:sz-cs w:val="24"/>
+          <w:spacing w:val="0"/>
+        </w:rPr>
+        <w:t xml:space="preserve"/>
+      </w:r>
+    </w:p>
+    <w:p>
+      <w:pPr/>
+      <w:r>
+        <w:rPr>
+          <w:rFonts w:ascii="Arial" w:hAnsi="Arial" w:cs="Arial"/>
+          <w:sz w:val="37"/>
+          <w:sz-cs w:val="37"/>
+          <w:spacing w:val="0"/>
+        </w:rPr>
+        <w:t xml:space="preserve">2. Định nghĩa một factory method: Trong lớp cha, định nghĩa một phương thức trừu tượng (factory method) để trả về một đối tượng của interface sản phẩm.</w:t>
+      </w:r>
+      <w:r>
+        <w:rPr>
+          <w:rFonts w:ascii="Times" w:hAnsi="Times" w:cs="Times"/>
+          <w:sz w:val="24"/>
+          <w:sz-cs w:val="24"/>
+          <w:spacing w:val="0"/>
+        </w:rPr>
+        <w:t xml:space="preserve"/>
+      </w:r>
+    </w:p>
+    <w:p>
+      <w:pPr/>
+      <w:r>
+        <w:rPr>
+          <w:rFonts w:ascii="Arial" w:hAnsi="Arial" w:cs="Arial"/>
+          <w:sz w:val="37"/>
+          <w:sz-cs w:val="37"/>
+          <w:spacing w:val="0"/>
+        </w:rPr>
+        <w:t xml:space="preserve">3. Triển khai ở lớp con: Các lớp con sẽ ghi đè phương thức factory này để trả về một thể hiện cụ thể của sản phẩm.</w:t>
+      </w:r>
+      <w:r>
+        <w:rPr>
+          <w:rFonts w:ascii="Times" w:hAnsi="Times" w:cs="Times"/>
+          <w:sz w:val="24"/>
+          <w:sz-cs w:val="24"/>
+          <w:spacing w:val="0"/>
+        </w:rPr>
+        <w:t xml:space="preserve"/>
+      </w:r>
+    </w:p>
+    <w:p>
+      <w:pPr/>
+      <w:r>
+        <w:rPr>
+          <w:rFonts w:ascii="Arial" w:hAnsi="Arial" w:cs="Arial"/>
+          <w:sz w:val="37"/>
+          <w:sz-cs w:val="37"/>
+          <w:spacing w:val="0"/>
+        </w:rPr>
+        <w:t xml:space="preserve">Ưu điểm</w:t>
+      </w:r>
+      <w:r>
+        <w:rPr>
+          <w:rFonts w:ascii="Times" w:hAnsi="Times" w:cs="Times"/>
+          <w:sz w:val="24"/>
+          <w:sz-cs w:val="24"/>
+          <w:spacing w:val="0"/>
+        </w:rPr>
+        <w:t xml:space="preserve"/>
+      </w:r>
+    </w:p>
+    <w:p>
+      <w:pPr/>
+      <w:r>
+        <w:rPr>
+          <w:rFonts w:ascii="Arial" w:hAnsi="Arial" w:cs="Arial"/>
+          <w:sz w:val="37"/>
+          <w:sz-cs w:val="37"/>
+          <w:spacing w:val="0"/>
+        </w:rPr>
+        <w:t xml:space="preserve">- Chỉ một instance: tránh lãng phí tài nguyên.</w:t>
+      </w:r>
+      <w:r>
+        <w:rPr>
+          <w:rFonts w:ascii="Times" w:hAnsi="Times" w:cs="Times"/>
+          <w:sz w:val="24"/>
+          <w:sz-cs w:val="24"/>
+          <w:spacing w:val="0"/>
+        </w:rPr>
+        <w:t xml:space="preserve"/>
+      </w:r>
+    </w:p>
+    <w:p>
+      <w:pPr/>
+      <w:r>
+        <w:rPr>
+          <w:rFonts w:ascii="Arial" w:hAnsi="Arial" w:cs="Arial"/>
+          <w:sz w:val="37"/>
+          <w:sz-cs w:val="37"/>
+          <w:spacing w:val="0"/>
+        </w:rPr>
+        <w:t xml:space="preserve">- Điểm truy cập toàn cục: dễ dàng quản lý, ví dụ log, config.</w:t>
+      </w:r>
+      <w:r>
+        <w:rPr>
+          <w:rFonts w:ascii="Times" w:hAnsi="Times" w:cs="Times"/>
+          <w:sz w:val="24"/>
+          <w:sz-cs w:val="24"/>
+          <w:spacing w:val="0"/>
+        </w:rPr>
+        <w:t xml:space="preserve"/>
+      </w:r>
+    </w:p>
+    <w:p>
+      <w:pPr/>
+      <w:r>
+        <w:rPr>
+          <w:rFonts w:ascii="Arial" w:hAnsi="Arial" w:cs="Arial"/>
+          <w:sz w:val="37"/>
+          <w:sz-cs w:val="37"/>
+          <w:spacing w:val="0"/>
+        </w:rPr>
+        <w:t xml:space="preserve">- Kiểm soát tài nguyên: ví dụ chỉ có 1 pool kết nối DB.</w:t>
+      </w:r>
+      <w:r>
+        <w:rPr>
+          <w:rFonts w:ascii="Times" w:hAnsi="Times" w:cs="Times"/>
+          <w:sz w:val="24"/>
+          <w:sz-cs w:val="24"/>
+          <w:spacing w:val="0"/>
+        </w:rPr>
+        <w:t xml:space="preserve"/>
+      </w:r>
+    </w:p>
+    <w:p>
+      <w:pPr/>
+      <w:r>
+        <w:rPr>
+          <w:rFonts w:ascii="Arial" w:hAnsi="Arial" w:cs="Arial"/>
+          <w:sz w:val="37"/>
+          <w:sz-cs w:val="37"/>
+          <w:spacing w:val="0"/>
+        </w:rPr>
+        <w:t xml:space="preserve">- Tách biệt (Decoupling): Giảm sự phụ thuộc giữa mã của client (người sử dụng) và các lớp sản phẩm cụ thể. Client chỉ làm việc với giao diện, không cần biết lớp nào đang được khởi tạo.</w:t>
+      </w:r>
+      <w:r>
+        <w:rPr>
+          <w:rFonts w:ascii="Times" w:hAnsi="Times" w:cs="Times"/>
+          <w:sz w:val="24"/>
+          <w:sz-cs w:val="24"/>
+          <w:spacing w:val="0"/>
+        </w:rPr>
+        <w:t xml:space="preserve"/>
+      </w:r>
+    </w:p>
+    <w:p>
+      <w:pPr/>
+      <w:r>
+        <w:rPr>
+          <w:rFonts w:ascii="Arial" w:hAnsi="Arial" w:cs="Arial"/>
+          <w:sz w:val="37"/>
+          <w:sz-cs w:val="37"/>
+          <w:spacing w:val="0"/>
+        </w:rPr>
+        <w:t xml:space="preserve">- Mở rộng dễ dàng: Khi bạn muốn thêm một loại sản phẩm mới, bạn chỉ cần tạo một lớp sản phẩm mới và một lớp con factory tương ứng, mà không cần sửa đổi mã nguồn hiện có của client.</w:t>
+      </w:r>
+      <w:r>
+        <w:rPr>
+          <w:rFonts w:ascii="Times" w:hAnsi="Times" w:cs="Times"/>
+          <w:sz w:val="24"/>
+          <w:sz-cs w:val="24"/>
+          <w:spacing w:val="0"/>
+        </w:rPr>
+        <w:t xml:space="preserve"/>
+      </w:r>
+    </w:p>
+    <w:p>
+      <w:pPr/>
+      <w:r>
+        <w:rPr>
+          <w:rFonts w:ascii="Arial" w:hAnsi="Arial" w:cs="Arial"/>
+          <w:sz w:val="37"/>
+          <w:sz-cs w:val="37"/>
+          <w:spacing w:val="0"/>
+        </w:rPr>
+        <w:t xml:space="preserve">- Tuân thủ nguyên tắc SOLID: Giúp tuân thủ nguyên tắc Open-Closed Principle (Mở để mở rộng, đóng để sửa đổi).</w:t>
+      </w:r>
+      <w:r>
+        <w:rPr>
+          <w:rFonts w:ascii="Times" w:hAnsi="Times" w:cs="Times"/>
+          <w:sz w:val="24"/>
+          <w:sz-cs w:val="24"/>
+          <w:spacing w:val="0"/>
+        </w:rPr>
+        <w:t xml:space="preserve"/>
+      </w:r>
+    </w:p>
+    <w:p>
+      <w:pPr/>
+      <w:r>
+        <w:rPr>
+          <w:rFonts w:ascii="Times" w:hAnsi="Times" w:cs="Times"/>
+          <w:sz w:val="24"/>
+          <w:sz-cs w:val="24"/>
+          <w:spacing w:val="0"/>
+        </w:rPr>
+        <w:t xml:space="preserve"/>
+      </w:r>
+    </w:p>
+    <w:p>
+      <w:pPr/>
+      <w:r>
+        <w:rPr>
+          <w:rFonts w:ascii="Arial" w:hAnsi="Arial" w:cs="Arial"/>
+          <w:sz w:val="37"/>
+          <w:sz-cs w:val="37"/>
+          <w:b/>
+          <w:spacing w:val="0"/>
+        </w:rPr>
+        <w:t xml:space="preserve">Làm demo minh họa cho từng pattern?</w:t>
+      </w:r>
+      <w:r>
+        <w:rPr>
+          <w:rFonts w:ascii="Times" w:hAnsi="Times" w:cs="Times"/>
+          <w:sz w:val="24"/>
+          <w:sz-cs w:val="24"/>
+          <w:spacing w:val="0"/>
+        </w:rPr>
+        <w:t xml:space="preserve"/>
+      </w:r>
+    </w:p>
+    <w:p>
+      <w:pPr>
+        <w:jc w:val="center"/>
+        <w:spacing w:after="80"/>
+      </w:pPr>
+      <w:r>
+        <w:rPr>
+          <w:rFonts w:ascii="Arial" w:hAnsi="Arial" w:cs="Arial"/>
+          <w:sz w:val="69"/>
+          <w:sz-cs w:val="69"/>
+          <w:b/>
+          <w:spacing w:val="0"/>
+        </w:rPr>
+        <w:t xml:space="preserve">Database</w:t>
+      </w:r>
+      <w:r>
+        <w:rPr>
+          <w:rFonts w:ascii="Times" w:hAnsi="Times" w:cs="Times"/>
+          <w:sz w:val="24"/>
+          <w:sz-cs w:val="24"/>
+          <w:spacing w:val="0"/>
+        </w:rPr>
+        <w:t xml:space="preserve"/>
+      </w:r>
+    </w:p>
+    <w:p>
+      <w:pPr>
+        <w:ind w:left="720" w:first-line="-720"/>
+      </w:pPr>
+      <w:r>
+        <w:rPr>
+          <w:rFonts w:ascii="Arial" w:hAnsi="Arial" w:cs="Arial"/>
+          <w:sz w:val="42"/>
+          <w:sz-cs w:val="42"/>
+          <w:b/>
+        </w:rPr>
+        <w:t xml:space="preserve"/>
+        <w:tab/>
+        <w:t xml:space="preserve">1</w:t>
+        <w:tab/>
+        <w:t xml:space="preserve"/>
+      </w:r>
+      <w:r>
+        <w:rPr>
+          <w:rFonts w:ascii="Arial" w:hAnsi="Arial" w:cs="Arial"/>
+          <w:sz w:val="42"/>
+          <w:sz-cs w:val="42"/>
+          <w:b/>
+          <w:spacing w:val="0"/>
+        </w:rPr>
+        <w:t xml:space="preserve">Query</w:t>
+      </w:r>
+      <w:r>
+        <w:rPr>
+          <w:rFonts w:ascii="Arial" w:hAnsi="Arial" w:cs="Arial"/>
+          <w:sz w:val="42"/>
+          <w:sz-cs w:val="42"/>
+          <w:b/>
+          <w:spacing w:val="0"/>
+        </w:rPr>
+        <w:t xml:space="preserve"/>
+      </w:r>
+    </w:p>
+    <w:p>
+      <w:pPr/>
+      <w:r>
+        <w:rPr>
+          <w:rFonts w:ascii="Arial" w:hAnsi="Arial" w:cs="Arial"/>
+          <w:sz w:val="37"/>
+          <w:sz-cs w:val="37"/>
+          <w:b/>
+          <w:spacing w:val="0"/>
+        </w:rPr>
+        <w:t xml:space="preserve">Trong một câu query, thứ tự thực hiện của các thành phần như thế nào?</w:t>
+      </w:r>
+      <w:r>
+        <w:rPr>
+          <w:rFonts w:ascii="Times" w:hAnsi="Times" w:cs="Times"/>
+          <w:sz w:val="24"/>
+          <w:sz-cs w:val="24"/>
+          <w:spacing w:val="0"/>
+        </w:rPr>
+        <w:t xml:space="preserve"/>
+      </w:r>
+    </w:p>
+    <w:p>
+      <w:pPr/>
+      <w:r>
+        <w:rPr>
+          <w:rFonts w:ascii="Arial" w:hAnsi="Arial" w:cs="Arial"/>
+          <w:sz w:val="37"/>
+          <w:sz-cs w:val="37"/>
+          <w:spacing w:val="0"/>
+        </w:rPr>
+        <w:t xml:space="preserve">1 From -&gt; xác định bảng nguồn</w:t>
+      </w:r>
+      <w:r>
+        <w:rPr>
+          <w:rFonts w:ascii="Times" w:hAnsi="Times" w:cs="Times"/>
+          <w:sz w:val="24"/>
+          <w:sz-cs w:val="24"/>
+          <w:spacing w:val="0"/>
+        </w:rPr>
+        <w:t xml:space="preserve"/>
+      </w:r>
+    </w:p>
+    <w:p>
+      <w:pPr/>
+      <w:r>
+        <w:rPr>
+          <w:rFonts w:ascii="Arial" w:hAnsi="Arial" w:cs="Arial"/>
+          <w:sz w:val="37"/>
+          <w:sz-cs w:val="37"/>
+          <w:spacing w:val="0"/>
+        </w:rPr>
+        <w:t xml:space="preserve">2 Join -&gt; Nếu có, kết hợp các bảng</w:t>
+      </w:r>
+      <w:r>
+        <w:rPr>
+          <w:rFonts w:ascii="Times" w:hAnsi="Times" w:cs="Times"/>
+          <w:sz w:val="24"/>
+          <w:sz-cs w:val="24"/>
+          <w:spacing w:val="0"/>
+        </w:rPr>
+        <w:t xml:space="preserve"/>
+      </w:r>
+    </w:p>
+    <w:p>
+      <w:pPr/>
+      <w:r>
+        <w:rPr>
+          <w:rFonts w:ascii="Arial" w:hAnsi="Arial" w:cs="Arial"/>
+          <w:sz w:val="37"/>
+          <w:sz-cs w:val="37"/>
+          <w:spacing w:val="0"/>
+        </w:rPr>
+        <w:t xml:space="preserve">3 Where -&gt; Lọc dòng điều kiện</w:t>
+      </w:r>
+      <w:r>
+        <w:rPr>
+          <w:rFonts w:ascii="Times" w:hAnsi="Times" w:cs="Times"/>
+          <w:sz w:val="24"/>
+          <w:sz-cs w:val="24"/>
+          <w:spacing w:val="0"/>
+        </w:rPr>
+        <w:t xml:space="preserve"/>
+      </w:r>
+    </w:p>
+    <w:p>
+      <w:pPr/>
+      <w:r>
+        <w:rPr>
+          <w:rFonts w:ascii="Arial" w:hAnsi="Arial" w:cs="Arial"/>
+          <w:sz w:val="37"/>
+          <w:sz-cs w:val="37"/>
+          <w:spacing w:val="0"/>
+        </w:rPr>
+        <w:t xml:space="preserve">4 Group by -&gt; gom nhóm </w:t>
+      </w:r>
+      <w:r>
+        <w:rPr>
+          <w:rFonts w:ascii="Times" w:hAnsi="Times" w:cs="Times"/>
+          <w:sz w:val="24"/>
+          <w:sz-cs w:val="24"/>
+          <w:spacing w:val="0"/>
+        </w:rPr>
+        <w:t xml:space="preserve"/>
+      </w:r>
+    </w:p>
+    <w:p>
+      <w:pPr/>
+      <w:r>
+        <w:rPr>
+          <w:rFonts w:ascii="Arial" w:hAnsi="Arial" w:cs="Arial"/>
+          <w:sz w:val="37"/>
+          <w:sz-cs w:val="37"/>
+          <w:spacing w:val="0"/>
+        </w:rPr>
+        <w:t xml:space="preserve">5 Having -&gt; lọc nhóm</w:t>
+      </w:r>
+      <w:r>
+        <w:rPr>
+          <w:rFonts w:ascii="Times" w:hAnsi="Times" w:cs="Times"/>
+          <w:sz w:val="24"/>
+          <w:sz-cs w:val="24"/>
+          <w:spacing w:val="0"/>
+        </w:rPr>
+        <w:t xml:space="preserve"/>
+      </w:r>
+    </w:p>
+    <w:p>
+      <w:pPr/>
+      <w:r>
+        <w:rPr>
+          <w:rFonts w:ascii="Arial" w:hAnsi="Arial" w:cs="Arial"/>
+          <w:sz w:val="37"/>
+          <w:sz-cs w:val="37"/>
+          <w:spacing w:val="0"/>
+        </w:rPr>
+        <w:t xml:space="preserve">6 select -&gt; cuối cùng mới chọn ra cột/biểu thức cần hiển thị</w:t>
+      </w:r>
+      <w:r>
+        <w:rPr>
+          <w:rFonts w:ascii="Times" w:hAnsi="Times" w:cs="Times"/>
+          <w:sz w:val="24"/>
+          <w:sz-cs w:val="24"/>
+          <w:spacing w:val="0"/>
+        </w:rPr>
+        <w:t xml:space="preserve"/>
+      </w:r>
+    </w:p>
+    <w:p>
+      <w:pPr/>
+      <w:r>
+        <w:rPr>
+          <w:rFonts w:ascii="Arial" w:hAnsi="Arial" w:cs="Arial"/>
+          <w:sz w:val="37"/>
+          <w:sz-cs w:val="37"/>
+          <w:spacing w:val="0"/>
+        </w:rPr>
+        <w:t xml:space="preserve">7 Distinct -&gt; loại bỏ trùng lặp</w:t>
+      </w:r>
+      <w:r>
+        <w:rPr>
+          <w:rFonts w:ascii="Times" w:hAnsi="Times" w:cs="Times"/>
+          <w:sz w:val="24"/>
+          <w:sz-cs w:val="24"/>
+          <w:spacing w:val="0"/>
+        </w:rPr>
+        <w:t xml:space="preserve"/>
+      </w:r>
+    </w:p>
+    <w:p>
+      <w:pPr/>
+      <w:r>
+        <w:rPr>
+          <w:rFonts w:ascii="Arial" w:hAnsi="Arial" w:cs="Arial"/>
+          <w:sz w:val="37"/>
+          <w:sz-cs w:val="37"/>
+          <w:spacing w:val="0"/>
+        </w:rPr>
+        <w:t xml:space="preserve">8 order by -&gt; sắp xếp kết quả</w:t>
+      </w:r>
+      <w:r>
+        <w:rPr>
+          <w:rFonts w:ascii="Times" w:hAnsi="Times" w:cs="Times"/>
+          <w:sz w:val="24"/>
+          <w:sz-cs w:val="24"/>
+          <w:spacing w:val="0"/>
+        </w:rPr>
+        <w:t xml:space="preserve"/>
+      </w:r>
+    </w:p>
+    <w:p>
+      <w:pPr/>
+      <w:r>
+        <w:rPr>
+          <w:rFonts w:ascii="Arial" w:hAnsi="Arial" w:cs="Arial"/>
+          <w:sz w:val="37"/>
+          <w:sz-cs w:val="37"/>
+          <w:spacing w:val="0"/>
+        </w:rPr>
+        <w:t xml:space="preserve">9 limit/offset -&gt; giới hạn số dòng</w:t>
+      </w:r>
+      <w:r>
+        <w:rPr>
+          <w:rFonts w:ascii="Times" w:hAnsi="Times" w:cs="Times"/>
+          <w:sz w:val="24"/>
+          <w:sz-cs w:val="24"/>
+          <w:spacing w:val="0"/>
+        </w:rPr>
+        <w:t xml:space="preserve"/>
+      </w:r>
+    </w:p>
+    <w:p>
+      <w:pPr/>
+      <w:r>
+        <w:rPr>
+          <w:rFonts w:ascii="Arial" w:hAnsi="Arial" w:cs="Arial"/>
+          <w:sz w:val="37"/>
+          <w:sz-cs w:val="37"/>
+          <w:b/>
+          <w:spacing w:val="0"/>
+        </w:rPr>
+        <w:t xml:space="preserve">Tìm hiểu và lấy ví dụ về :</w:t>
+      </w:r>
+      <w:r>
+        <w:rPr>
+          <w:rFonts w:ascii="Times" w:hAnsi="Times" w:cs="Times"/>
+          <w:sz w:val="24"/>
+          <w:sz-cs w:val="24"/>
+          <w:spacing w:val="0"/>
+        </w:rPr>
+        <w:t xml:space="preserve"/>
+      </w:r>
+    </w:p>
+    <w:p>
+      <w:pPr>
+        <w:ind w:left="720" w:first-line="-720"/>
+      </w:pPr>
+      <w:r>
+        <w:rPr>
+          <w:rFonts w:ascii="Arial" w:hAnsi="Arial" w:cs="Arial"/>
+          <w:sz w:val="37"/>
+          <w:sz-cs w:val="37"/>
+          <w:b/>
+        </w:rPr>
+        <w:t xml:space="preserve"/>
+        <w:tab/>
+        <w:t xml:space="preserve">•</w:t>
+        <w:tab/>
+        <w:t xml:space="preserve"/>
+      </w:r>
+      <w:r>
+        <w:rPr>
+          <w:rFonts w:ascii="Arial" w:hAnsi="Arial" w:cs="Arial"/>
+          <w:sz w:val="37"/>
+          <w:sz-cs w:val="37"/>
+          <w:b/>
+          <w:spacing w:val="0"/>
+        </w:rPr>
+        <w:t xml:space="preserve">Các loại JOIN</w:t>
+      </w:r>
+      <w:r>
+        <w:rPr>
+          <w:rFonts w:ascii="Arial" w:hAnsi="Arial" w:cs="Arial"/>
+          <w:sz w:val="37"/>
+          <w:sz-cs w:val="37"/>
+          <w:b/>
+          <w:spacing w:val="0"/>
+        </w:rPr>
+        <w:t xml:space="preserve"/>
+      </w:r>
+    </w:p>
+    <w:p>
+      <w:pPr>
+        <w:ind w:left="720" w:first-line="-720"/>
+      </w:pPr>
+      <w:r>
+        <w:rPr>
+          <w:rFonts w:ascii="Arial" w:hAnsi="Arial" w:cs="Arial"/>
+          <w:sz w:val="37"/>
+          <w:sz-cs w:val="37"/>
+        </w:rPr>
+        <w:t xml:space="preserve"/>
+        <w:tab/>
+        <w:t xml:space="preserve">•</w:t>
+        <w:tab/>
+        <w:t xml:space="preserve"/>
+      </w:r>
+      <w:r>
+        <w:rPr>
+          <w:rFonts w:ascii="Arial" w:hAnsi="Arial" w:cs="Arial"/>
+          <w:sz w:val="37"/>
+          <w:sz-cs w:val="37"/>
+          <w:spacing w:val="0"/>
+        </w:rPr>
+        <w:t xml:space="preserve">Inner join: lấy các bản ghi có dữ liệu trùng cả 2 bảng</w:t>
+      </w:r>
+      <w:r>
+        <w:rPr>
+          <w:rFonts w:ascii="Arial" w:hAnsi="Arial" w:cs="Arial"/>
+          <w:sz w:val="37"/>
+          <w:sz-cs w:val="37"/>
+          <w:spacing w:val="0"/>
+        </w:rPr>
+        <w:t xml:space="preserve"/>
+      </w:r>
+    </w:p>
+    <w:p>
+      <w:pPr>
+        <w:ind w:left="720" w:first-line="-720"/>
+      </w:pPr>
+      <w:r>
+        <w:rPr>
+          <w:rFonts w:ascii="Arial" w:hAnsi="Arial" w:cs="Arial"/>
+          <w:sz w:val="37"/>
+          <w:sz-cs w:val="37"/>
+        </w:rPr>
+        <w:t xml:space="preserve"/>
+        <w:tab/>
+        <w:t xml:space="preserve">•</w:t>
+        <w:tab/>
+        <w:t xml:space="preserve"/>
+      </w:r>
+      <w:r>
+        <w:rPr>
+          <w:rFonts w:ascii="Arial" w:hAnsi="Arial" w:cs="Arial"/>
+          <w:sz w:val="37"/>
+          <w:sz-cs w:val="37"/>
+          <w:spacing w:val="0"/>
+        </w:rPr>
+        <w:t xml:space="preserve">Left join: lấy tất cả bản ghi bảng bên trái và các bản ghi khớp với bảng bên phải, nếu kh có sự trùng khớp ở bảng bên phải thì để null</w:t>
+      </w:r>
+      <w:r>
+        <w:rPr>
+          <w:rFonts w:ascii="Arial" w:hAnsi="Arial" w:cs="Arial"/>
+          <w:sz w:val="37"/>
+          <w:sz-cs w:val="37"/>
+          <w:spacing w:val="0"/>
+        </w:rPr>
+        <w:t xml:space="preserve"/>
+      </w:r>
+    </w:p>
+    <w:p>
+      <w:pPr>
+        <w:ind w:left="720" w:first-line="-720"/>
+      </w:pPr>
+      <w:r>
+        <w:rPr>
+          <w:rFonts w:ascii="Arial" w:hAnsi="Arial" w:cs="Arial"/>
+          <w:sz w:val="37"/>
+          <w:sz-cs w:val="37"/>
+        </w:rPr>
+        <w:t xml:space="preserve"/>
+        <w:tab/>
+        <w:t xml:space="preserve">•</w:t>
+        <w:tab/>
+        <w:t xml:space="preserve"/>
+      </w:r>
+      <w:r>
+        <w:rPr>
+          <w:rFonts w:ascii="Arial" w:hAnsi="Arial" w:cs="Arial"/>
+          <w:sz w:val="37"/>
+          <w:sz-cs w:val="37"/>
+          <w:spacing w:val="0"/>
+        </w:rPr>
+        <w:t xml:space="preserve">right join: lấy tất cả bản ghi bảng bên phải và các bản ghi khớp với bảng bên trái, nếu kh có sự trùng khớp ở bảng bên trái thì để null</w:t>
+      </w:r>
+      <w:r>
+        <w:rPr>
+          <w:rFonts w:ascii="Arial" w:hAnsi="Arial" w:cs="Arial"/>
+          <w:sz w:val="37"/>
+          <w:sz-cs w:val="37"/>
+          <w:spacing w:val="0"/>
+        </w:rPr>
+        <w:t xml:space="preserve"/>
+      </w:r>
+    </w:p>
+    <w:p>
+      <w:pPr>
+        <w:ind w:left="720" w:first-line="-720"/>
+      </w:pPr>
+      <w:r>
+        <w:rPr>
+          <w:rFonts w:ascii="Arial" w:hAnsi="Arial" w:cs="Arial"/>
+          <w:sz w:val="37"/>
+          <w:sz-cs w:val="37"/>
+        </w:rPr>
+        <w:t xml:space="preserve"/>
+        <w:tab/>
+        <w:t xml:space="preserve">•</w:t>
+        <w:tab/>
+        <w:t xml:space="preserve"/>
+      </w:r>
+      <w:r>
+        <w:rPr>
+          <w:rFonts w:ascii="Arial" w:hAnsi="Arial" w:cs="Arial"/>
+          <w:sz w:val="37"/>
+          <w:sz-cs w:val="37"/>
+          <w:spacing w:val="0"/>
+        </w:rPr>
+        <w:t xml:space="preserve">full join: lấy tất cả bản ghi của cả 2 bảng, các hàng kh trùng khớp với hàng của bảng kia thì có giá trị là null</w:t>
+      </w:r>
+      <w:r>
+        <w:rPr>
+          <w:rFonts w:ascii="Arial" w:hAnsi="Arial" w:cs="Arial"/>
+          <w:sz w:val="37"/>
+          <w:sz-cs w:val="37"/>
+          <w:spacing w:val="0"/>
+        </w:rPr>
+        <w:t xml:space="preserve"/>
+      </w:r>
+    </w:p>
+    <w:p>
+      <w:pPr>
+        <w:ind w:left="720" w:first-line="-720"/>
+      </w:pPr>
+      <w:r>
+        <w:rPr>
+          <w:rFonts w:ascii="Arial" w:hAnsi="Arial" w:cs="Arial"/>
+          <w:sz w:val="37"/>
+          <w:sz-cs w:val="37"/>
+        </w:rPr>
+        <w:t xml:space="preserve"/>
+        <w:tab/>
+        <w:t xml:space="preserve">•</w:t>
+        <w:tab/>
+        <w:t xml:space="preserve"/>
+      </w:r>
+      <w:r>
+        <w:rPr>
+          <w:rFonts w:ascii="Arial" w:hAnsi="Arial" w:cs="Arial"/>
+          <w:sz w:val="37"/>
+          <w:sz-cs w:val="37"/>
+          <w:spacing w:val="0"/>
+        </w:rPr>
+        <w:t xml:space="preserve">Cross join: mỗi bản ghi của bảng A kết hợp với tất cả bản ghi của bảng B</w:t>
+      </w:r>
+      <w:r>
+        <w:rPr>
+          <w:rFonts w:ascii="Arial" w:hAnsi="Arial" w:cs="Arial"/>
+          <w:sz w:val="37"/>
+          <w:sz-cs w:val="37"/>
+          <w:spacing w:val="0"/>
+        </w:rPr>
+        <w:t xml:space="preserve"/>
+      </w:r>
+    </w:p>
+    <w:p>
+      <w:pPr>
+        <w:ind w:left="720" w:first-line="-720"/>
+      </w:pPr>
+      <w:r>
+        <w:rPr>
+          <w:rFonts w:ascii="Arial" w:hAnsi="Arial" w:cs="Arial"/>
+          <w:sz w:val="37"/>
+          <w:sz-cs w:val="37"/>
+        </w:rPr>
+        <w:t xml:space="preserve"/>
+        <w:tab/>
+        <w:t xml:space="preserve">•</w:t>
+        <w:tab/>
+        <w:t xml:space="preserve"/>
+      </w:r>
+      <w:r>
+        <w:rPr>
+          <w:rFonts w:ascii="Arial" w:hAnsi="Arial" w:cs="Arial"/>
+          <w:sz w:val="37"/>
+          <w:sz-cs w:val="37"/>
+          <w:spacing w:val="0"/>
+        </w:rPr>
+        <w:t xml:space="preserve">Self join: join chính bảng chính nó</w:t>
+      </w:r>
+      <w:r>
+        <w:rPr>
+          <w:rFonts w:ascii="Arial" w:hAnsi="Arial" w:cs="Arial"/>
+          <w:sz w:val="37"/>
+          <w:sz-cs w:val="37"/>
+          <w:spacing w:val="0"/>
+        </w:rPr>
+        <w:t xml:space="preserve"/>
+      </w:r>
+    </w:p>
+    <w:p>
+      <w:pPr>
+        <w:ind w:left="720" w:first-line="-720"/>
+      </w:pPr>
+      <w:r>
+        <w:rPr>
+          <w:rFonts w:ascii="Arial" w:hAnsi="Arial" w:cs="Arial"/>
+          <w:sz w:val="37"/>
+          <w:sz-cs w:val="37"/>
+          <w:b/>
+        </w:rPr>
+        <w:t xml:space="preserve"/>
+        <w:tab/>
+        <w:t xml:space="preserve">•</w:t>
+        <w:tab/>
+        <w:t xml:space="preserve"/>
+      </w:r>
+      <w:r>
+        <w:rPr>
+          <w:rFonts w:ascii="Arial" w:hAnsi="Arial" w:cs="Arial"/>
+          <w:sz w:val="37"/>
+          <w:sz-cs w:val="37"/>
+          <w:b/>
+          <w:spacing w:val="0"/>
+        </w:rPr>
+        <w:t xml:space="preserve">Sub query</w:t>
+      </w:r>
+      <w:r>
+        <w:rPr>
+          <w:rFonts w:ascii="Arial" w:hAnsi="Arial" w:cs="Arial"/>
+          <w:sz w:val="37"/>
+          <w:sz-cs w:val="37"/>
+          <w:b/>
+          <w:spacing w:val="0"/>
+        </w:rPr>
+        <w:t xml:space="preserve"/>
+      </w:r>
+    </w:p>
+    <w:p>
+      <w:pPr>
+        <w:ind w:left="720" w:first-line="-720"/>
+      </w:pPr>
+      <w:r>
+        <w:rPr>
+          <w:rFonts w:ascii="Arial" w:hAnsi="Arial" w:cs="Arial"/>
+          <w:sz w:val="37"/>
+          <w:sz-cs w:val="37"/>
+        </w:rPr>
+        <w:t xml:space="preserve"/>
+        <w:tab/>
+        <w:t xml:space="preserve">•</w:t>
+        <w:tab/>
+        <w:t xml:space="preserve"/>
+      </w:r>
+      <w:r>
+        <w:rPr>
+          <w:rFonts w:ascii="Arial" w:hAnsi="Arial" w:cs="Arial"/>
+          <w:sz w:val="37"/>
+          <w:sz-cs w:val="37"/>
+          <w:spacing w:val="0"/>
+        </w:rPr>
+        <w:t xml:space="preserve">Sub query là 1 truy vấn sql lồng bên trong 1 truy vấn khác (Insert, select, update, delete), kết quả của subquery sẽ dùng làm đầu vào cho truy vấn cha </w:t>
+      </w:r>
+      <w:r>
+        <w:rPr>
+          <w:rFonts w:ascii="Arial" w:hAnsi="Arial" w:cs="Arial"/>
+          <w:sz w:val="37"/>
+          <w:sz-cs w:val="37"/>
+          <w:spacing w:val="0"/>
+        </w:rPr>
+        <w:t xml:space="preserve"/>
+      </w:r>
+    </w:p>
+    <w:p>
+      <w:pPr>
+        <w:ind w:left="720" w:first-line="-720"/>
+      </w:pPr>
+      <w:r>
+        <w:rPr>
+          <w:rFonts w:ascii="Arial" w:hAnsi="Arial" w:cs="Arial"/>
+          <w:sz w:val="37"/>
+          <w:sz-cs w:val="37"/>
+        </w:rPr>
+        <w:t xml:space="preserve"/>
+        <w:tab/>
+        <w:t xml:space="preserve">•</w:t>
+        <w:tab/>
+        <w:t xml:space="preserve"/>
+      </w:r>
+      <w:r>
+        <w:rPr>
+          <w:rFonts w:ascii="Arial" w:hAnsi="Arial" w:cs="Arial"/>
+          <w:sz w:val="37"/>
+          <w:sz-cs w:val="37"/>
+          <w:spacing w:val="0"/>
+        </w:rPr>
+        <w:t xml:space="preserve">Các loại subquery</w:t>
+      </w:r>
+      <w:r>
+        <w:rPr>
+          <w:rFonts w:ascii="Arial" w:hAnsi="Arial" w:cs="Arial"/>
+          <w:sz w:val="37"/>
+          <w:sz-cs w:val="37"/>
+          <w:spacing w:val="0"/>
+        </w:rPr>
+        <w:t xml:space="preserve"/>
+      </w:r>
+    </w:p>
+    <w:p>
+      <w:pPr>
+        <w:ind w:left="720" w:first-line="-720"/>
+      </w:pPr>
+      <w:r>
+        <w:rPr>
+          <w:rFonts w:ascii="Arial" w:hAnsi="Arial" w:cs="Arial"/>
+          <w:sz w:val="37"/>
+          <w:sz-cs w:val="37"/>
+        </w:rPr>
+        <w:t xml:space="preserve"/>
+        <w:tab/>
+        <w:t xml:space="preserve">•</w:t>
+        <w:tab/>
+        <w:t xml:space="preserve"/>
+      </w:r>
+      <w:r>
+        <w:rPr>
+          <w:rFonts w:ascii="Arial" w:hAnsi="Arial" w:cs="Arial"/>
+          <w:sz w:val="37"/>
+          <w:sz-cs w:val="37"/>
+          <w:spacing w:val="0"/>
+        </w:rPr>
+        <w:t xml:space="preserve">Single-row subquery: trả về 1 giá trị duy nhất, Dùng với toán tử </w:t>
+      </w:r>
+      <w:r>
+        <w:rPr>
+          <w:rFonts w:ascii="Courier" w:hAnsi="Courier" w:cs="Courier"/>
+          <w:sz w:val="37"/>
+          <w:sz-cs w:val="37"/>
+          <w:spacing w:val="0"/>
+        </w:rPr>
+        <w:t xml:space="preserve">=</w:t>
+      </w:r>
+      <w:r>
+        <w:rPr>
+          <w:rFonts w:ascii="Arial" w:hAnsi="Arial" w:cs="Arial"/>
+          <w:sz w:val="37"/>
+          <w:sz-cs w:val="37"/>
+          <w:spacing w:val="0"/>
+        </w:rPr>
+        <w:t xml:space="preserve">, </w:t>
+      </w:r>
+      <w:r>
+        <w:rPr>
+          <w:rFonts w:ascii="Courier" w:hAnsi="Courier" w:cs="Courier"/>
+          <w:sz w:val="37"/>
+          <w:sz-cs w:val="37"/>
+          <w:spacing w:val="0"/>
+        </w:rPr>
+        <w:t xml:space="preserve">&gt;</w:t>
+      </w:r>
+      <w:r>
+        <w:rPr>
+          <w:rFonts w:ascii="Arial" w:hAnsi="Arial" w:cs="Arial"/>
+          <w:sz w:val="37"/>
+          <w:sz-cs w:val="37"/>
+          <w:spacing w:val="0"/>
+        </w:rPr>
+        <w:t xml:space="preserve">, </w:t>
+      </w:r>
+      <w:r>
+        <w:rPr>
+          <w:rFonts w:ascii="Courier" w:hAnsi="Courier" w:cs="Courier"/>
+          <w:sz w:val="37"/>
+          <w:sz-cs w:val="37"/>
+          <w:spacing w:val="0"/>
+        </w:rPr>
+        <w:t xml:space="preserve">&lt;</w:t>
+      </w:r>
+      <w:r>
+        <w:rPr>
+          <w:rFonts w:ascii="Arial" w:hAnsi="Arial" w:cs="Arial"/>
+          <w:sz w:val="37"/>
+          <w:sz-cs w:val="37"/>
+          <w:spacing w:val="0"/>
+        </w:rPr>
+        <w:t xml:space="preserve">, </w:t>
+      </w:r>
+      <w:r>
+        <w:rPr>
+          <w:rFonts w:ascii="Courier" w:hAnsi="Courier" w:cs="Courier"/>
+          <w:sz w:val="37"/>
+          <w:sz-cs w:val="37"/>
+          <w:spacing w:val="0"/>
+        </w:rPr>
+        <w:t xml:space="preserve">&gt;=</w:t>
+      </w:r>
+      <w:r>
+        <w:rPr>
+          <w:rFonts w:ascii="Arial" w:hAnsi="Arial" w:cs="Arial"/>
+          <w:sz w:val="37"/>
+          <w:sz-cs w:val="37"/>
+          <w:spacing w:val="0"/>
+        </w:rPr>
+        <w:t xml:space="preserve">, </w:t>
+      </w:r>
+      <w:r>
+        <w:rPr>
+          <w:rFonts w:ascii="Courier" w:hAnsi="Courier" w:cs="Courier"/>
+          <w:sz w:val="37"/>
+          <w:sz-cs w:val="37"/>
+          <w:spacing w:val="0"/>
+        </w:rPr>
+        <w:t xml:space="preserve">&lt;=</w:t>
+      </w:r>
+      <w:r>
+        <w:rPr>
+          <w:rFonts w:ascii="Arial" w:hAnsi="Arial" w:cs="Arial"/>
+          <w:sz w:val="37"/>
+          <w:sz-cs w:val="37"/>
+          <w:spacing w:val="0"/>
+        </w:rPr>
+        <w:t xml:space="preserve">.</w:t>
+      </w:r>
+      <w:r>
+        <w:rPr>
+          <w:rFonts w:ascii="Arial" w:hAnsi="Arial" w:cs="Arial"/>
+          <w:sz w:val="37"/>
+          <w:sz-cs w:val="37"/>
+          <w:spacing w:val="0"/>
+        </w:rPr>
+        <w:t xml:space="preserve"/>
+      </w:r>
+    </w:p>
+    <w:p>
+      <w:pPr>
+        <w:ind w:left="720" w:first-line="-720"/>
+      </w:pPr>
+      <w:r>
+        <w:rPr>
+          <w:rFonts w:ascii="Arial" w:hAnsi="Arial" w:cs="Arial"/>
+          <w:sz w:val="37"/>
+          <w:sz-cs w:val="37"/>
+        </w:rPr>
+        <w:t xml:space="preserve"/>
+        <w:tab/>
+        <w:t xml:space="preserve">•</w:t>
+        <w:tab/>
+        <w:t xml:space="preserve"/>
+      </w:r>
+      <w:r>
+        <w:rPr>
+          <w:rFonts w:ascii="Arial" w:hAnsi="Arial" w:cs="Arial"/>
+          <w:sz w:val="37"/>
+          <w:sz-cs w:val="37"/>
+          <w:spacing w:val="0"/>
+        </w:rPr>
+        <w:t xml:space="preserve">Multi-row subquery: trả về nhiều giá trị, Dùng với toán tử </w:t>
+      </w:r>
+      <w:r>
+        <w:rPr>
+          <w:rFonts w:ascii="Courier" w:hAnsi="Courier" w:cs="Courier"/>
+          <w:sz w:val="37"/>
+          <w:sz-cs w:val="37"/>
+          <w:spacing w:val="0"/>
+        </w:rPr>
+        <w:t xml:space="preserve">IN</w:t>
+      </w:r>
+      <w:r>
+        <w:rPr>
+          <w:rFonts w:ascii="Arial" w:hAnsi="Arial" w:cs="Arial"/>
+          <w:sz w:val="37"/>
+          <w:sz-cs w:val="37"/>
+          <w:spacing w:val="0"/>
+        </w:rPr>
+        <w:t xml:space="preserve">, </w:t>
+      </w:r>
+      <w:r>
+        <w:rPr>
+          <w:rFonts w:ascii="Courier" w:hAnsi="Courier" w:cs="Courier"/>
+          <w:sz w:val="37"/>
+          <w:sz-cs w:val="37"/>
+          <w:spacing w:val="0"/>
+        </w:rPr>
+        <w:t xml:space="preserve">ANY</w:t>
+      </w:r>
+      <w:r>
+        <w:rPr>
+          <w:rFonts w:ascii="Arial" w:hAnsi="Arial" w:cs="Arial"/>
+          <w:sz w:val="37"/>
+          <w:sz-cs w:val="37"/>
+          <w:spacing w:val="0"/>
+        </w:rPr>
+        <w:t xml:space="preserve">, </w:t>
+      </w:r>
+      <w:r>
+        <w:rPr>
+          <w:rFonts w:ascii="Courier" w:hAnsi="Courier" w:cs="Courier"/>
+          <w:sz w:val="37"/>
+          <w:sz-cs w:val="37"/>
+          <w:spacing w:val="0"/>
+        </w:rPr>
+        <w:t xml:space="preserve">ALL</w:t>
+      </w:r>
+      <w:r>
+        <w:rPr>
+          <w:rFonts w:ascii="Arial" w:hAnsi="Arial" w:cs="Arial"/>
+          <w:sz w:val="37"/>
+          <w:sz-cs w:val="37"/>
+          <w:spacing w:val="0"/>
+        </w:rPr>
+        <w:t xml:space="preserve"/>
+      </w:r>
+    </w:p>
+    <w:p>
+      <w:pPr>
+        <w:ind w:left="720" w:first-line="-720"/>
+      </w:pPr>
+      <w:r>
+        <w:rPr>
+          <w:rFonts w:ascii="Arial" w:hAnsi="Arial" w:cs="Arial"/>
+          <w:sz w:val="37"/>
+          <w:sz-cs w:val="37"/>
+        </w:rPr>
+        <w:t xml:space="preserve"/>
+        <w:tab/>
+        <w:t xml:space="preserve">•</w:t>
+        <w:tab/>
+        <w:t xml:space="preserve"/>
+      </w:r>
+      <w:r>
+        <w:rPr>
+          <w:rFonts w:ascii="Arial" w:hAnsi="Arial" w:cs="Arial"/>
+          <w:sz w:val="37"/>
+          <w:sz-cs w:val="37"/>
+          <w:spacing w:val="0"/>
+        </w:rPr>
+        <w:t xml:space="preserve">Correlated subquery: Subquery phụ thuộc vào bảng bên ngoài, được thực thi lặp lại nhiều lần cho từng dòng của truy vấn cha.</w:t>
+      </w:r>
+      <w:r>
+        <w:rPr>
+          <w:rFonts w:ascii="Arial" w:hAnsi="Arial" w:cs="Arial"/>
+          <w:sz w:val="37"/>
+          <w:sz-cs w:val="37"/>
+          <w:spacing w:val="0"/>
+        </w:rPr>
+        <w:t xml:space="preserve"/>
+      </w:r>
+    </w:p>
+    <w:p>
+      <w:pPr>
+        <w:ind w:left="720" w:first-line="-720"/>
+      </w:pPr>
+      <w:r>
+        <w:rPr>
+          <w:rFonts w:ascii="Arial" w:hAnsi="Arial" w:cs="Arial"/>
+          <w:sz w:val="37"/>
+          <w:sz-cs w:val="37"/>
+        </w:rPr>
+        <w:t xml:space="preserve"/>
+        <w:tab/>
+        <w:t xml:space="preserve">•</w:t>
+        <w:tab/>
+        <w:t xml:space="preserve"/>
+      </w:r>
+      <w:r>
+        <w:rPr>
+          <w:rFonts w:ascii="Arial" w:hAnsi="Arial" w:cs="Arial"/>
+          <w:sz w:val="37"/>
+          <w:sz-cs w:val="37"/>
+          <w:spacing w:val="0"/>
+        </w:rPr>
+        <w:t xml:space="preserve">Ưu điểm: </w:t>
+      </w:r>
+      <w:r>
+        <w:rPr>
+          <w:rFonts w:ascii="Arial" w:hAnsi="Arial" w:cs="Arial"/>
+          <w:sz w:val="37"/>
+          <w:sz-cs w:val="37"/>
+          <w:spacing w:val="0"/>
+        </w:rPr>
+        <w:t xml:space="preserve"/>
+      </w:r>
+    </w:p>
+    <w:p>
+      <w:pPr>
+        <w:ind w:left="720" w:first-line="-720"/>
+      </w:pPr>
+      <w:r>
+        <w:rPr>
+          <w:rFonts w:ascii="Arial" w:hAnsi="Arial" w:cs="Arial"/>
+          <w:sz w:val="37"/>
+          <w:sz-cs w:val="37"/>
+        </w:rPr>
+        <w:t xml:space="preserve"/>
+        <w:tab/>
+        <w:t xml:space="preserve">•</w:t>
+        <w:tab/>
+        <w:t xml:space="preserve"/>
+      </w:r>
+      <w:r>
+        <w:rPr>
+          <w:rFonts w:ascii="Arial" w:hAnsi="Arial" w:cs="Arial"/>
+          <w:sz w:val="37"/>
+          <w:sz-cs w:val="37"/>
+          <w:spacing w:val="0"/>
+        </w:rPr>
+        <w:t xml:space="preserve">Dễ đọc: Giúp viết các truy vấn phức tạp một cách rõ ràng và dễ hiểu hơn.</w:t>
+      </w:r>
+      <w:r>
+        <w:rPr>
+          <w:rFonts w:ascii="Arial" w:hAnsi="Arial" w:cs="Arial"/>
+          <w:sz w:val="37"/>
+          <w:sz-cs w:val="37"/>
+          <w:spacing w:val="0"/>
+        </w:rPr>
+        <w:t xml:space="preserve"/>
+      </w:r>
+    </w:p>
+    <w:p>
+      <w:pPr>
+        <w:ind w:left="720" w:first-line="-720"/>
+      </w:pPr>
+      <w:r>
+        <w:rPr>
+          <w:rFonts w:ascii="Arial" w:hAnsi="Arial" w:cs="Arial"/>
+          <w:sz w:val="37"/>
+          <w:sz-cs w:val="37"/>
+        </w:rPr>
+        <w:t xml:space="preserve"/>
+        <w:tab/>
+        <w:t xml:space="preserve">•</w:t>
+        <w:tab/>
+        <w:t xml:space="preserve"/>
+      </w:r>
+      <w:r>
+        <w:rPr>
+          <w:rFonts w:ascii="Arial" w:hAnsi="Arial" w:cs="Arial"/>
+          <w:sz w:val="37"/>
+          <w:sz-cs w:val="37"/>
+          <w:spacing w:val="0"/>
+        </w:rPr>
+        <w:t xml:space="preserve">Linh hoạt: Cho phép bạn thực hiện các phép so sánh với các giá trị được tính toán động (ví dụ: giá trung bình, số lượng lớn nhất, v.v.).</w:t>
+      </w:r>
+      <w:r>
+        <w:rPr>
+          <w:rFonts w:ascii="Arial" w:hAnsi="Arial" w:cs="Arial"/>
+          <w:sz w:val="37"/>
+          <w:sz-cs w:val="37"/>
+          <w:spacing w:val="0"/>
+        </w:rPr>
+        <w:t xml:space="preserve"/>
+      </w:r>
+    </w:p>
+    <w:p>
+      <w:pPr>
+        <w:ind w:left="720" w:first-line="-720"/>
+      </w:pPr>
+      <w:r>
+        <w:rPr>
+          <w:rFonts w:ascii="Arial" w:hAnsi="Arial" w:cs="Arial"/>
+          <w:sz w:val="37"/>
+          <w:sz-cs w:val="37"/>
+        </w:rPr>
+        <w:t xml:space="preserve"/>
+        <w:tab/>
+        <w:t xml:space="preserve">•</w:t>
+        <w:tab/>
+        <w:t xml:space="preserve"/>
+      </w:r>
+      <w:r>
+        <w:rPr>
+          <w:rFonts w:ascii="Arial" w:hAnsi="Arial" w:cs="Arial"/>
+          <w:sz w:val="37"/>
+          <w:sz-cs w:val="37"/>
+          <w:spacing w:val="0"/>
+        </w:rPr>
+        <w:t xml:space="preserve">Giảm phụ thuộc: Giúp bạn không cần phải tạo các bảng tạm thời để lưu trữ kết quả trung gian.</w:t>
+      </w:r>
+      <w:r>
+        <w:rPr>
+          <w:rFonts w:ascii="Arial" w:hAnsi="Arial" w:cs="Arial"/>
+          <w:sz w:val="37"/>
+          <w:sz-cs w:val="37"/>
+          <w:spacing w:val="0"/>
+        </w:rPr>
+        <w:t xml:space="preserve"/>
+      </w:r>
+    </w:p>
+    <w:p>
+      <w:pPr>
+        <w:ind w:left="720" w:first-line="-720"/>
+      </w:pPr>
+      <w:r>
+        <w:rPr>
+          <w:rFonts w:ascii="Arial" w:hAnsi="Arial" w:cs="Arial"/>
+          <w:sz w:val="37"/>
+          <w:sz-cs w:val="37"/>
+          <w:b/>
+        </w:rPr>
+        <w:t xml:space="preserve"/>
+        <w:tab/>
+        <w:t xml:space="preserve">•</w:t>
+        <w:tab/>
+        <w:t xml:space="preserve"/>
+      </w:r>
+      <w:r>
+        <w:rPr>
+          <w:rFonts w:ascii="Arial" w:hAnsi="Arial" w:cs="Arial"/>
+          <w:sz w:val="37"/>
+          <w:sz-cs w:val="37"/>
+          <w:b/>
+          <w:spacing w:val="0"/>
+        </w:rPr>
+        <w:t xml:space="preserve">CTE (Common Table Expression)</w:t>
+      </w:r>
+      <w:r>
+        <w:rPr>
+          <w:rFonts w:ascii="Arial" w:hAnsi="Arial" w:cs="Arial"/>
+          <w:sz w:val="37"/>
+          <w:sz-cs w:val="37"/>
+          <w:b/>
+          <w:spacing w:val="0"/>
+        </w:rPr>
+        <w:t xml:space="preserve"/>
+      </w:r>
+    </w:p>
+    <w:p>
+      <w:pPr>
+        <w:ind w:left="720" w:first-line="-720"/>
+      </w:pPr>
+      <w:r>
+        <w:rPr>
+          <w:rFonts w:ascii="Arial" w:hAnsi="Arial" w:cs="Arial"/>
+          <w:sz w:val="37"/>
+          <w:sz-cs w:val="37"/>
+        </w:rPr>
+        <w:t xml:space="preserve"/>
+        <w:tab/>
+        <w:t xml:space="preserve">•</w:t>
+        <w:tab/>
+        <w:t xml:space="preserve"/>
+      </w:r>
+      <w:r>
+        <w:rPr>
+          <w:rFonts w:ascii="Arial" w:hAnsi="Arial" w:cs="Arial"/>
+          <w:sz w:val="37"/>
+          <w:sz-cs w:val="37"/>
+          <w:spacing w:val="0"/>
+        </w:rPr>
+        <w:t xml:space="preserve">Khái niệm: CTE là 1 bảng tạm thời có tên đc định nghĩa bằng từ khoá WITH, chỉ tồn tại trong phạm vi câu query đó, có thể coi CTE giống như 1 view tạm thời để chia nhỏ câu lệnh phức tạp cho dễ học. </w:t>
+      </w:r>
+      <w:r>
+        <w:rPr>
+          <w:rFonts w:ascii="Arial" w:hAnsi="Arial" w:cs="Arial"/>
+          <w:sz w:val="37"/>
+          <w:sz-cs w:val="37"/>
+          <w:spacing w:val="0"/>
+        </w:rPr>
+        <w:t xml:space="preserve"/>
+      </w:r>
+    </w:p>
+    <w:p>
+      <w:pPr>
+        <w:ind w:left="720" w:first-line="-720"/>
+      </w:pPr>
+      <w:r>
+        <w:rPr>
+          <w:rFonts w:ascii="Arial" w:hAnsi="Arial" w:cs="Arial"/>
+          <w:sz w:val="37"/>
+          <w:sz-cs w:val="37"/>
+        </w:rPr>
+        <w:t xml:space="preserve"/>
+        <w:tab/>
+        <w:t xml:space="preserve">•</w:t>
+        <w:tab/>
+        <w:t xml:space="preserve"/>
+      </w:r>
+      <w:r>
+        <w:rPr>
+          <w:rFonts w:ascii="Arial" w:hAnsi="Arial" w:cs="Arial"/>
+          <w:sz w:val="37"/>
+          <w:sz-cs w:val="37"/>
+          <w:spacing w:val="0"/>
+        </w:rPr>
+        <w:t xml:space="preserve">Dùng khi: câu lệnh query phức tạp, có nhiều subquery lặp đi lặp lại, khi muốn code dễ đọc hơn thay vì dùng nhiều subquery trong from, có thể dùng nhiều CTE cùng lúc </w:t>
+      </w:r>
+      <w:r>
+        <w:rPr>
+          <w:rFonts w:ascii="Arial" w:hAnsi="Arial" w:cs="Arial"/>
+          <w:sz w:val="37"/>
+          <w:sz-cs w:val="37"/>
+          <w:spacing w:val="0"/>
+        </w:rPr>
+        <w:t xml:space="preserve"/>
+      </w:r>
+    </w:p>
+    <w:p>
+      <w:pPr>
+        <w:ind w:left="720" w:first-line="-720"/>
+      </w:pPr>
+      <w:r>
+        <w:rPr>
+          <w:rFonts w:ascii="Arial" w:hAnsi="Arial" w:cs="Arial"/>
+          <w:sz w:val="37"/>
+          <w:sz-cs w:val="37"/>
+          <w:b/>
+        </w:rPr>
+        <w:t xml:space="preserve"/>
+        <w:tab/>
+        <w:t xml:space="preserve">•</w:t>
+        <w:tab/>
+        <w:t xml:space="preserve"/>
+      </w:r>
+      <w:r>
+        <w:rPr>
+          <w:rFonts w:ascii="Arial" w:hAnsi="Arial" w:cs="Arial"/>
+          <w:sz w:val="37"/>
+          <w:sz-cs w:val="37"/>
+          <w:b/>
+          <w:spacing w:val="0"/>
+        </w:rPr>
+        <w:t xml:space="preserve">Ranking : ROW_NUMBER, RANK, DENSE_RANK</w:t>
+      </w:r>
+      <w:r>
+        <w:rPr>
+          <w:rFonts w:ascii="Arial" w:hAnsi="Arial" w:cs="Arial"/>
+          <w:sz w:val="37"/>
+          <w:sz-cs w:val="37"/>
+          <w:b/>
+          <w:spacing w:val="0"/>
+        </w:rPr>
+        <w:t xml:space="preserve"/>
+      </w:r>
+    </w:p>
+    <w:p>
+      <w:pPr/>
+      <w:r>
+        <w:rPr>
+          <w:rFonts w:ascii="Times" w:hAnsi="Times" w:cs="Times"/>
+          <w:sz w:val="24"/>
+          <w:sz-cs w:val="24"/>
+          <w:spacing w:val="0"/>
+        </w:rPr>
+        <w:t xml:space="preserve"/>
+      </w:r>
+    </w:p>
+    <w:p>
+      <w:pPr/>
+      <w:r>
+        <w:rPr>
+          <w:rFonts w:ascii="Times" w:hAnsi="Times" w:cs="Times"/>
+          <w:sz w:val="24"/>
+          <w:sz-cs w:val="24"/>
+          <w:spacing w:val="0"/>
+        </w:rPr>
+        <w:t xml:space="preserve"/>
+      </w:r>
+    </w:p>
+    <w:p>
+      <w:pPr>
+        <w:jc w:val="center"/>
+      </w:pPr>
+      <w:r>
+        <w:rPr>
+          <w:rFonts w:ascii="Arial" w:hAnsi="Arial" w:cs="Arial"/>
+          <w:sz w:val="37"/>
+          <w:sz-cs w:val="37"/>
+          <w:b/>
+          <w:spacing w:val="0"/>
+        </w:rPr>
+        <w:t xml:space="preserve">ROW_NUMBER</w:t>
+      </w:r>
+      <w:r>
+        <w:rPr>
+          <w:rFonts w:ascii="Times" w:hAnsi="Times" w:cs="Times"/>
+          <w:sz w:val="24"/>
+          <w:sz-cs w:val="24"/>
+          <w:spacing w:val="0"/>
+        </w:rPr>
+        <w:t xml:space="preserve"/>
+      </w:r>
+    </w:p>
+    <w:p>
+      <w:pPr>
+        <w:jc w:val="center"/>
+      </w:pPr>
+      <w:r>
+        <w:rPr>
+          <w:rFonts w:ascii="Arial" w:hAnsi="Arial" w:cs="Arial"/>
+          <w:sz w:val="37"/>
+          <w:sz-cs w:val="37"/>
+          <w:b/>
+          <w:spacing w:val="0"/>
+        </w:rPr>
+        <w:t xml:space="preserve">RANK</w:t>
+      </w:r>
+      <w:r>
+        <w:rPr>
+          <w:rFonts w:ascii="Times" w:hAnsi="Times" w:cs="Times"/>
+          <w:sz w:val="24"/>
+          <w:sz-cs w:val="24"/>
+          <w:spacing w:val="0"/>
+        </w:rPr>
+        <w:t xml:space="preserve"/>
+      </w:r>
+    </w:p>
+    <w:p>
+      <w:pPr>
+        <w:jc w:val="center"/>
+      </w:pPr>
+      <w:r>
+        <w:rPr>
+          <w:rFonts w:ascii="Arial" w:hAnsi="Arial" w:cs="Arial"/>
+          <w:sz w:val="37"/>
+          <w:sz-cs w:val="37"/>
+          <w:b/>
+          <w:spacing w:val="0"/>
+        </w:rPr>
+        <w:t xml:space="preserve">DENSE_RANK</w:t>
+      </w:r>
+      <w:r>
+        <w:rPr>
+          <w:rFonts w:ascii="Times" w:hAnsi="Times" w:cs="Times"/>
+          <w:sz w:val="24"/>
+          <w:sz-cs w:val="24"/>
+          <w:spacing w:val="0"/>
+        </w:rPr>
+        <w:t xml:space="preserve"/>
+      </w:r>
+    </w:p>
+    <w:p>
+      <w:pPr/>
+      <w:r>
+        <w:rPr>
+          <w:rFonts w:ascii="Arial" w:hAnsi="Arial" w:cs="Arial"/>
+          <w:sz w:val="37"/>
+          <w:sz-cs w:val="37"/>
+          <w:spacing w:val="0"/>
+        </w:rPr>
+        <w:t xml:space="preserve">Mục đích</w:t>
+      </w:r>
+      <w:r>
+        <w:rPr>
+          <w:rFonts w:ascii="Times" w:hAnsi="Times" w:cs="Times"/>
+          <w:sz w:val="24"/>
+          <w:sz-cs w:val="24"/>
+          <w:spacing w:val="0"/>
+        </w:rPr>
+        <w:t xml:space="preserve"/>
+      </w:r>
+    </w:p>
+    <w:p>
+      <w:pPr/>
+      <w:r>
+        <w:rPr>
+          <w:rFonts w:ascii="Arial" w:hAnsi="Arial" w:cs="Arial"/>
+          <w:sz w:val="37"/>
+          <w:sz-cs w:val="37"/>
+          <w:spacing w:val="0"/>
+        </w:rPr>
+        <w:t xml:space="preserve">Gán một số thứ tự duy nhất và liên tiếp cho mỗi hàng trong tập kết quả, bắt đầu từ 1</w:t>
+      </w:r>
+      <w:r>
+        <w:rPr>
+          <w:rFonts w:ascii="Times" w:hAnsi="Times" w:cs="Times"/>
+          <w:sz w:val="24"/>
+          <w:sz-cs w:val="24"/>
+          <w:spacing w:val="0"/>
+        </w:rPr>
+        <w:t xml:space="preserve"/>
+      </w:r>
+    </w:p>
+    <w:p>
+      <w:pPr/>
+      <w:r>
+        <w:rPr>
+          <w:rFonts w:ascii="Arial" w:hAnsi="Arial" w:cs="Arial"/>
+          <w:sz w:val="37"/>
+          <w:sz-cs w:val="37"/>
+          <w:spacing w:val="0"/>
+        </w:rPr>
+        <w:t xml:space="preserve">Gán một thứ hạng cho mỗi hàng trong tập kết quả. Nếu có hai hoặc nhiều hàng có giá trị bằng nhau, chúng sẽ có cùng thứ hạng</w:t>
+      </w:r>
+      <w:r>
+        <w:rPr>
+          <w:rFonts w:ascii="Times" w:hAnsi="Times" w:cs="Times"/>
+          <w:sz w:val="24"/>
+          <w:sz-cs w:val="24"/>
+          <w:spacing w:val="0"/>
+        </w:rPr>
+        <w:t xml:space="preserve"/>
+      </w:r>
+    </w:p>
+    <w:p>
+      <w:pPr/>
+      <w:r>
+        <w:rPr>
+          <w:rFonts w:ascii="Arial" w:hAnsi="Arial" w:cs="Arial"/>
+          <w:sz w:val="37"/>
+          <w:sz-cs w:val="37"/>
+          <w:spacing w:val="0"/>
+        </w:rPr>
+        <w:t xml:space="preserve">Tương tự như </w:t>
+      </w:r>
+      <w:r>
+        <w:rPr>
+          <w:rFonts w:ascii="Courier" w:hAnsi="Courier" w:cs="Courier"/>
+          <w:sz w:val="37"/>
+          <w:sz-cs w:val="37"/>
+          <w:spacing w:val="0"/>
+        </w:rPr>
+        <w:t xml:space="preserve">RANK()</w:t>
+      </w:r>
+      <w:r>
+        <w:rPr>
+          <w:rFonts w:ascii="Arial" w:hAnsi="Arial" w:cs="Arial"/>
+          <w:sz w:val="37"/>
+          <w:sz-cs w:val="37"/>
+          <w:spacing w:val="0"/>
+        </w:rPr>
+        <w:t xml:space="preserve">, nó gán cùng thứ hạng cho các hàng có giá trị bằng nhau</w:t>
+      </w:r>
+      <w:r>
+        <w:rPr>
+          <w:rFonts w:ascii="Times" w:hAnsi="Times" w:cs="Times"/>
+          <w:sz w:val="24"/>
+          <w:sz-cs w:val="24"/>
+          <w:spacing w:val="0"/>
+        </w:rPr>
+        <w:t xml:space="preserve"/>
+      </w:r>
+    </w:p>
+    <w:p>
+      <w:pPr/>
+      <w:r>
+        <w:rPr>
+          <w:rFonts w:ascii="Arial" w:hAnsi="Arial" w:cs="Arial"/>
+          <w:sz w:val="37"/>
+          <w:sz-cs w:val="37"/>
+          <w:spacing w:val="0"/>
+        </w:rPr>
+        <w:t xml:space="preserve">Cách thức sử dụng</w:t>
+      </w:r>
+      <w:r>
+        <w:rPr>
+          <w:rFonts w:ascii="Times" w:hAnsi="Times" w:cs="Times"/>
+          <w:sz w:val="24"/>
+          <w:sz-cs w:val="24"/>
+          <w:spacing w:val="0"/>
+        </w:rPr>
+        <w:t xml:space="preserve"/>
+      </w:r>
+    </w:p>
+    <w:p>
+      <w:pPr/>
+      <w:r>
+        <w:rPr>
+          <w:rFonts w:ascii="Arial" w:hAnsi="Arial" w:cs="Arial"/>
+          <w:sz w:val="37"/>
+          <w:sz-cs w:val="37"/>
+          <w:spacing w:val="0"/>
+        </w:rPr>
+        <w:t xml:space="preserve">Nó không quan tâm đến các giá trị trùng lặp. Mỗi hàng đều có một số riêng biệt</w:t>
+      </w:r>
+      <w:r>
+        <w:rPr>
+          <w:rFonts w:ascii="Times" w:hAnsi="Times" w:cs="Times"/>
+          <w:sz w:val="24"/>
+          <w:sz-cs w:val="24"/>
+          <w:spacing w:val="0"/>
+        </w:rPr>
+        <w:t xml:space="preserve"/>
+      </w:r>
+    </w:p>
+    <w:p>
+      <w:pPr/>
+      <w:r>
+        <w:rPr>
+          <w:rFonts w:ascii="Arial" w:hAnsi="Arial" w:cs="Arial"/>
+          <w:sz w:val="37"/>
+          <w:sz-cs w:val="37"/>
+          <w:spacing w:val="0"/>
+        </w:rPr>
+        <w:t xml:space="preserve">Thứ hạng tiếp theo sẽ bị bỏ qua (có một "khoảng trống"). Ví dụ: Nếu hai hàng có hạng 1, thứ hạng tiếp theo sẽ là 3</w:t>
+      </w:r>
+      <w:r>
+        <w:rPr>
+          <w:rFonts w:ascii="Times" w:hAnsi="Times" w:cs="Times"/>
+          <w:sz w:val="24"/>
+          <w:sz-cs w:val="24"/>
+          <w:spacing w:val="0"/>
+        </w:rPr>
+        <w:t xml:space="preserve"/>
+      </w:r>
+    </w:p>
+    <w:p>
+      <w:pPr/>
+      <w:r>
+        <w:rPr>
+          <w:rFonts w:ascii="Arial" w:hAnsi="Arial" w:cs="Arial"/>
+          <w:sz w:val="37"/>
+          <w:sz-cs w:val="37"/>
+          <w:spacing w:val="0"/>
+        </w:rPr>
+        <w:t xml:space="preserve">Không để lại khoảng trống trong chuỗi thứ hạng. Thứ hạng tiếp theo sẽ là thứ hạng liên tiếp ngay sau đó. Ví dụ: Nếu hai hàng có hạng 1, thứ hạng tiếp theo sẽ là 2</w:t>
+      </w:r>
+      <w:r>
+        <w:rPr>
+          <w:rFonts w:ascii="Times" w:hAnsi="Times" w:cs="Times"/>
+          <w:sz w:val="24"/>
+          <w:sz-cs w:val="24"/>
+          <w:spacing w:val="0"/>
+        </w:rPr>
+        <w:t xml:space="preserve"/>
+      </w:r>
+    </w:p>
+    <w:p>
+      <w:pPr/>
+      <w:r>
+        <w:rPr>
+          <w:rFonts w:ascii="Arial" w:hAnsi="Arial" w:cs="Arial"/>
+          <w:sz w:val="37"/>
+          <w:sz-cs w:val="37"/>
+          <w:spacing w:val="0"/>
+        </w:rPr>
+        <w:t xml:space="preserve">Dùng khi</w:t>
+      </w:r>
+      <w:r>
+        <w:rPr>
+          <w:rFonts w:ascii="Times" w:hAnsi="Times" w:cs="Times"/>
+          <w:sz w:val="24"/>
+          <w:sz-cs w:val="24"/>
+          <w:spacing w:val="0"/>
+        </w:rPr>
+        <w:t xml:space="preserve"/>
+      </w:r>
+    </w:p>
+    <w:p>
+      <w:pPr/>
+      <w:r>
+        <w:rPr>
+          <w:rFonts w:ascii="Arial" w:hAnsi="Arial" w:cs="Arial"/>
+          <w:sz w:val="37"/>
+          <w:sz-cs w:val="37"/>
+          <w:spacing w:val="0"/>
+        </w:rPr>
+        <w:t xml:space="preserve">Khi bạn cần một chỉ số duy nhất cho mỗi hàng, ví dụ: lấy 5 hàng đầu tiên theo một tiêu chí nào đó</w:t>
+      </w:r>
+      <w:r>
+        <w:rPr>
+          <w:rFonts w:ascii="Times" w:hAnsi="Times" w:cs="Times"/>
+          <w:sz w:val="24"/>
+          <w:sz-cs w:val="24"/>
+          <w:spacing w:val="0"/>
+        </w:rPr>
+        <w:t xml:space="preserve"/>
+      </w:r>
+    </w:p>
+    <w:p>
+      <w:pPr/>
+      <w:r>
+        <w:rPr>
+          <w:rFonts w:ascii="Arial" w:hAnsi="Arial" w:cs="Arial"/>
+          <w:sz w:val="37"/>
+          <w:sz-cs w:val="37"/>
+          <w:spacing w:val="0"/>
+        </w:rPr>
+        <w:t xml:space="preserve">Khi bạn muốn xếp hạng các hàng nhưng vẫn muốn cho các hàng có giá trị bằng nhau có cùng hạng, và chấp nhận thứ hạng tiếp theo bị nhảy.</w:t>
+      </w:r>
+      <w:r>
+        <w:rPr>
+          <w:rFonts w:ascii="Times" w:hAnsi="Times" w:cs="Times"/>
+          <w:sz w:val="24"/>
+          <w:sz-cs w:val="24"/>
+          <w:spacing w:val="0"/>
+        </w:rPr>
+        <w:t xml:space="preserve"/>
+      </w:r>
+    </w:p>
+    <w:p>
+      <w:pPr/>
+      <w:r>
+        <w:rPr>
+          <w:rFonts w:ascii="Arial" w:hAnsi="Arial" w:cs="Arial"/>
+          <w:sz w:val="37"/>
+          <w:sz-cs w:val="37"/>
+          <w:spacing w:val="0"/>
+        </w:rPr>
+        <w:t xml:space="preserve">Khi bạn cần xếp hạng mà không có khoảng trống, đặc biệt hữu ích khi phân loại dữ liệu thành các nhóm liên tiếp</w:t>
+      </w:r>
+      <w:r>
+        <w:rPr>
+          <w:rFonts w:ascii="Times" w:hAnsi="Times" w:cs="Times"/>
+          <w:sz w:val="24"/>
+          <w:sz-cs w:val="24"/>
+          <w:spacing w:val="0"/>
+        </w:rPr>
+        <w:t xml:space="preserve"/>
+      </w:r>
+    </w:p>
+    <w:p>
+      <w:pPr/>
+      <w:r>
+        <w:rPr>
+          <w:rFonts w:ascii="Times" w:hAnsi="Times" w:cs="Times"/>
+          <w:sz w:val="24"/>
+          <w:sz-cs w:val="24"/>
+          <w:spacing w:val="0"/>
+        </w:rPr>
+        <w:t xml:space="preserve"/>
+      </w:r>
+    </w:p>
+    <w:p>
+      <w:pPr>
+        <w:ind w:left="720" w:first-line="-720"/>
+      </w:pPr>
+      <w:r>
+        <w:rPr>
+          <w:rFonts w:ascii="Arial" w:hAnsi="Arial" w:cs="Arial"/>
+          <w:sz w:val="37"/>
+          <w:sz-cs w:val="37"/>
+          <w:b/>
+        </w:rPr>
+        <w:t xml:space="preserve"/>
+        <w:tab/>
+        <w:t xml:space="preserve">•</w:t>
+        <w:tab/>
+        <w:t xml:space="preserve"/>
+      </w:r>
+      <w:r>
+        <w:rPr>
+          <w:rFonts w:ascii="Arial" w:hAnsi="Arial" w:cs="Arial"/>
+          <w:sz w:val="37"/>
+          <w:sz-cs w:val="37"/>
+          <w:b/>
+          <w:spacing w:val="0"/>
+        </w:rPr>
+        <w:t xml:space="preserve">VIEW : Có thể CRUD trên VIEW được không ?</w:t>
+      </w:r>
+      <w:r>
+        <w:rPr>
+          <w:rFonts w:ascii="Arial" w:hAnsi="Arial" w:cs="Arial"/>
+          <w:sz w:val="37"/>
+          <w:sz-cs w:val="37"/>
+          <w:b/>
+          <w:spacing w:val="0"/>
+        </w:rPr>
+        <w:t xml:space="preserve"/>
+      </w:r>
+    </w:p>
+    <w:p>
+      <w:pPr>
+        <w:ind w:left="720" w:first-line="-720"/>
+      </w:pPr>
+      <w:r>
+        <w:rPr>
+          <w:rFonts w:ascii="Arial" w:hAnsi="Arial" w:cs="Arial"/>
+          <w:sz w:val="37"/>
+          <w:sz-cs w:val="37"/>
+        </w:rPr>
+        <w:t xml:space="preserve"/>
+        <w:tab/>
+        <w:t xml:space="preserve">•</w:t>
+        <w:tab/>
+        <w:t xml:space="preserve"/>
+      </w:r>
+      <w:r>
+        <w:rPr>
+          <w:rFonts w:ascii="Arial" w:hAnsi="Arial" w:cs="Arial"/>
+          <w:sz w:val="37"/>
+          <w:sz-cs w:val="37"/>
+          <w:spacing w:val="0"/>
+        </w:rPr>
+        <w:t xml:space="preserve">Khái niệm: view là 1 bảng ảo đc tạo ra từ 1 câu lệnh select, nó kh lưu dữ liệu riêng, chỉ “chiếu” (projection) dữ liệu từ bảng gốc</w:t>
+      </w:r>
+      <w:r>
+        <w:rPr>
+          <w:rFonts w:ascii="Arial" w:hAnsi="Arial" w:cs="Arial"/>
+          <w:sz w:val="37"/>
+          <w:sz-cs w:val="37"/>
+          <w:spacing w:val="0"/>
+        </w:rPr>
+        <w:t xml:space="preserve"/>
+      </w:r>
+    </w:p>
+    <w:p>
+      <w:pPr>
+        <w:ind w:left="720" w:first-line="-720"/>
+      </w:pPr>
+      <w:r>
+        <w:rPr>
+          <w:rFonts w:ascii="Arial" w:hAnsi="Arial" w:cs="Arial"/>
+          <w:sz w:val="37"/>
+          <w:sz-cs w:val="37"/>
+        </w:rPr>
+        <w:t xml:space="preserve"/>
+        <w:tab/>
+        <w:t xml:space="preserve">•</w:t>
+        <w:tab/>
+        <w:t xml:space="preserve"/>
+      </w:r>
+      <w:r>
+        <w:rPr>
+          <w:rFonts w:ascii="Arial" w:hAnsi="Arial" w:cs="Arial"/>
+          <w:sz w:val="37"/>
+          <w:sz-cs w:val="37"/>
+          <w:spacing w:val="0"/>
+        </w:rPr>
+        <w:t xml:space="preserve">Có thể CRUD trên VIEW</w:t>
+      </w:r>
+      <w:r>
+        <w:rPr>
+          <w:rFonts w:ascii="Arial" w:hAnsi="Arial" w:cs="Arial"/>
+          <w:sz w:val="37"/>
+          <w:sz-cs w:val="37"/>
+          <w:spacing w:val="0"/>
+        </w:rPr>
+        <w:t xml:space="preserve"/>
+      </w:r>
+    </w:p>
+    <w:p>
+      <w:pPr>
+        <w:ind w:left="720" w:first-line="-720"/>
+      </w:pPr>
+      <w:r>
+        <w:rPr>
+          <w:rFonts w:ascii="Arial" w:hAnsi="Arial" w:cs="Arial"/>
+          <w:sz w:val="37"/>
+          <w:sz-cs w:val="37"/>
+        </w:rPr>
+        <w:t xml:space="preserve"/>
+        <w:tab/>
+        <w:t xml:space="preserve">•</w:t>
+        <w:tab/>
+        <w:t xml:space="preserve"/>
+      </w:r>
+      <w:r>
+        <w:rPr>
+          <w:rFonts w:ascii="Arial" w:hAnsi="Arial" w:cs="Arial"/>
+          <w:sz w:val="37"/>
+          <w:sz-cs w:val="37"/>
+          <w:spacing w:val="0"/>
+        </w:rPr>
+        <w:t xml:space="preserve">Các trường hợp CRUD trên VIEW</w:t>
+      </w:r>
+      <w:r>
+        <w:rPr>
+          <w:rFonts w:ascii="Arial" w:hAnsi="Arial" w:cs="Arial"/>
+          <w:sz w:val="37"/>
+          <w:sz-cs w:val="37"/>
+          <w:spacing w:val="0"/>
+        </w:rPr>
+        <w:t xml:space="preserve"/>
+      </w:r>
+    </w:p>
+    <w:p>
+      <w:pPr>
+        <w:ind w:left="720" w:first-line="-720"/>
+      </w:pPr>
+      <w:r>
+        <w:rPr>
+          <w:rFonts w:ascii="Arial" w:hAnsi="Arial" w:cs="Arial"/>
+          <w:sz w:val="37"/>
+          <w:sz-cs w:val="37"/>
+        </w:rPr>
+        <w:t xml:space="preserve"/>
+        <w:tab/>
+        <w:t xml:space="preserve">•</w:t>
+        <w:tab/>
+        <w:t xml:space="preserve"/>
+      </w:r>
+      <w:r>
+        <w:rPr>
+          <w:rFonts w:ascii="Arial" w:hAnsi="Arial" w:cs="Arial"/>
+          <w:sz w:val="37"/>
+          <w:sz-cs w:val="37"/>
+          <w:spacing w:val="0"/>
+        </w:rPr>
+        <w:t xml:space="preserve">Select: hoàn toàn được</w:t>
+      </w:r>
+      <w:r>
+        <w:rPr>
+          <w:rFonts w:ascii="Arial" w:hAnsi="Arial" w:cs="Arial"/>
+          <w:sz w:val="37"/>
+          <w:sz-cs w:val="37"/>
+          <w:spacing w:val="0"/>
+        </w:rPr>
+        <w:t xml:space="preserve"/>
+      </w:r>
+    </w:p>
+    <w:p>
+      <w:pPr>
+        <w:ind w:left="720" w:first-line="-720"/>
+      </w:pPr>
+      <w:r>
+        <w:rPr>
+          <w:rFonts w:ascii="Arial" w:hAnsi="Arial" w:cs="Arial"/>
+          <w:sz w:val="37"/>
+          <w:sz-cs w:val="37"/>
+        </w:rPr>
+        <w:t xml:space="preserve"/>
+        <w:tab/>
+        <w:t xml:space="preserve">•</w:t>
+        <w:tab/>
+        <w:t xml:space="preserve"/>
+      </w:r>
+      <w:r>
+        <w:rPr>
+          <w:rFonts w:ascii="Arial" w:hAnsi="Arial" w:cs="Arial"/>
+          <w:sz w:val="37"/>
+          <w:sz-cs w:val="37"/>
+          <w:spacing w:val="0"/>
+        </w:rPr>
+        <w:t xml:space="preserve">INSERT / UPDATE / DELETE (phụ thuộc loại VIEW): Nếu VIEW đơn giản (trên 1 bảng, không có DISTINCT, GROUP BY, JOIN, UNION...), thì có thể INSERT/UPDATE/DELETE trực tiếp trên VIEW → nó sẽ tác động ngược vào bảng gốc.</w:t>
+      </w:r>
+      <w:r>
+        <w:rPr>
+          <w:rFonts w:ascii="Arial" w:hAnsi="Arial" w:cs="Arial"/>
+          <w:sz w:val="37"/>
+          <w:sz-cs w:val="37"/>
+          <w:spacing w:val="0"/>
+        </w:rPr>
+        <w:t xml:space="preserve"/>
+      </w:r>
+    </w:p>
+    <w:p>
+      <w:pPr>
+        <w:ind w:left="720" w:first-line="-720"/>
+      </w:pPr>
+      <w:r>
+        <w:rPr>
+          <w:rFonts w:ascii="Arial" w:hAnsi="Arial" w:cs="Arial"/>
+          <w:sz w:val="37"/>
+          <w:sz-cs w:val="37"/>
+        </w:rPr>
+        <w:t xml:space="preserve"/>
+        <w:tab/>
+        <w:t xml:space="preserve">•</w:t>
+        <w:tab/>
+        <w:t xml:space="preserve"/>
+      </w:r>
+      <w:r>
+        <w:rPr>
+          <w:rFonts w:ascii="Arial" w:hAnsi="Arial" w:cs="Arial"/>
+          <w:sz w:val="37"/>
+          <w:sz-cs w:val="37"/>
+          <w:spacing w:val="0"/>
+        </w:rPr>
+        <w:t xml:space="preserve">VIEW phức tạp thì mặc định chỉ đọc, muốn CRUD thì phải dùng trigger (INSTEAD OF)</w:t>
+      </w:r>
+      <w:r>
+        <w:rPr>
+          <w:rFonts w:ascii="Arial" w:hAnsi="Arial" w:cs="Arial"/>
+          <w:sz w:val="37"/>
+          <w:sz-cs w:val="37"/>
+          <w:spacing w:val="0"/>
+        </w:rPr>
+        <w:t xml:space="preserve"/>
+      </w:r>
+    </w:p>
+    <w:p>
+      <w:pPr>
+        <w:ind w:left="720" w:first-line="-720"/>
+      </w:pPr>
+      <w:r>
+        <w:rPr>
+          <w:rFonts w:ascii="Arial" w:hAnsi="Arial" w:cs="Arial"/>
+          <w:sz w:val="37"/>
+          <w:sz-cs w:val="37"/>
+          <w:b/>
+        </w:rPr>
+        <w:t xml:space="preserve"/>
+        <w:tab/>
+        <w:t xml:space="preserve">•</w:t>
+        <w:tab/>
+        <w:t xml:space="preserve"/>
+      </w:r>
+      <w:r>
+        <w:rPr>
+          <w:rFonts w:ascii="Arial" w:hAnsi="Arial" w:cs="Arial"/>
+          <w:sz w:val="37"/>
+          <w:sz-cs w:val="37"/>
+          <w:b/>
+          <w:spacing w:val="0"/>
+        </w:rPr>
+        <w:t xml:space="preserve">PROCEDURE : mục đích khi tạo ra 1 PROCEDURE là gì ? Làm thế nào để sử dụng PROCEDURE trong ứng dụng java.</w:t>
+      </w:r>
+      <w:r>
+        <w:rPr>
+          <w:rFonts w:ascii="Arial" w:hAnsi="Arial" w:cs="Arial"/>
+          <w:sz w:val="37"/>
+          <w:sz-cs w:val="37"/>
+          <w:b/>
+          <w:spacing w:val="0"/>
+        </w:rPr>
+        <w:t xml:space="preserve"/>
+      </w:r>
+    </w:p>
+    <w:p>
+      <w:pPr>
+        <w:ind w:left="720" w:first-line="-720"/>
+      </w:pPr>
+      <w:r>
+        <w:rPr>
+          <w:rFonts w:ascii="Arial" w:hAnsi="Arial" w:cs="Arial"/>
+          <w:sz w:val="37"/>
+          <w:sz-cs w:val="37"/>
+        </w:rPr>
+        <w:t xml:space="preserve"/>
+        <w:tab/>
+        <w:t xml:space="preserve">•</w:t>
+        <w:tab/>
+        <w:t xml:space="preserve"/>
+      </w:r>
+      <w:r>
+        <w:rPr>
+          <w:rFonts w:ascii="Arial" w:hAnsi="Arial" w:cs="Arial"/>
+          <w:sz w:val="37"/>
+          <w:sz-cs w:val="37"/>
+          <w:spacing w:val="0"/>
+        </w:rPr>
+        <w:t xml:space="preserve">PROCEDURE (Thủ tục lưu trữ) là một tập hợp các câu lệnh SQL đã được biên dịch và lưu trữ trên máy chủ cơ sở dữ liệu. Mục đích chính của việc sử dụng PROCEDURE là:</w:t>
+      </w:r>
+      <w:r>
+        <w:rPr>
+          <w:rFonts w:ascii="Arial" w:hAnsi="Arial" w:cs="Arial"/>
+          <w:sz w:val="37"/>
+          <w:sz-cs w:val="37"/>
+          <w:spacing w:val="0"/>
+        </w:rPr>
+        <w:t xml:space="preserve"/>
+      </w:r>
+    </w:p>
+    <w:p>
+      <w:pPr>
+        <w:ind w:left="720" w:first-line="-720"/>
+      </w:pPr>
+      <w:r>
+        <w:rPr>
+          <w:rFonts w:ascii="Arial" w:hAnsi="Arial" w:cs="Arial"/>
+          <w:sz w:val="37"/>
+          <w:sz-cs w:val="37"/>
+        </w:rPr>
+        <w:t xml:space="preserve"/>
+        <w:tab/>
+        <w:t xml:space="preserve">•</w:t>
+        <w:tab/>
+        <w:t xml:space="preserve"/>
+      </w:r>
+      <w:r>
+        <w:rPr>
+          <w:rFonts w:ascii="Arial" w:hAnsi="Arial" w:cs="Arial"/>
+          <w:sz w:val="37"/>
+          <w:sz-cs w:val="37"/>
+          <w:spacing w:val="0"/>
+        </w:rPr>
+        <w:t xml:space="preserve">Tái sử dụng: viết một lần, gọi nhiều lần (giảm trùng lặp code SQL).</w:t>
+      </w:r>
+      <w:r>
+        <w:rPr>
+          <w:rFonts w:ascii="Arial" w:hAnsi="Arial" w:cs="Arial"/>
+          <w:sz w:val="37"/>
+          <w:sz-cs w:val="37"/>
+          <w:spacing w:val="0"/>
+        </w:rPr>
+        <w:t xml:space="preserve"/>
+      </w:r>
+    </w:p>
+    <w:p>
+      <w:pPr>
+        <w:ind w:left="720" w:first-line="-720"/>
+      </w:pPr>
+      <w:r>
+        <w:rPr>
+          <w:rFonts w:ascii="Arial" w:hAnsi="Arial" w:cs="Arial"/>
+          <w:sz w:val="37"/>
+          <w:sz-cs w:val="37"/>
+        </w:rPr>
+        <w:t xml:space="preserve"/>
+        <w:tab/>
+        <w:t xml:space="preserve">•</w:t>
+        <w:tab/>
+        <w:t xml:space="preserve"/>
+      </w:r>
+      <w:r>
+        <w:rPr>
+          <w:rFonts w:ascii="Arial" w:hAnsi="Arial" w:cs="Arial"/>
+          <w:sz w:val="37"/>
+          <w:sz-cs w:val="37"/>
+          <w:spacing w:val="0"/>
+        </w:rPr>
+        <w:t xml:space="preserve">Đóng gói logic nghiệp vụ: thay vì viết logic SQL phức tạp trong ứng dụng, ta đưa xuống DB (giúp code Java gọn hơn).</w:t>
+      </w:r>
+      <w:r>
+        <w:rPr>
+          <w:rFonts w:ascii="Arial" w:hAnsi="Arial" w:cs="Arial"/>
+          <w:sz w:val="37"/>
+          <w:sz-cs w:val="37"/>
+          <w:spacing w:val="0"/>
+        </w:rPr>
+        <w:t xml:space="preserve"/>
+      </w:r>
+    </w:p>
+    <w:p>
+      <w:pPr>
+        <w:ind w:left="720" w:first-line="-720"/>
+      </w:pPr>
+      <w:r>
+        <w:rPr>
+          <w:rFonts w:ascii="Arial" w:hAnsi="Arial" w:cs="Arial"/>
+          <w:sz w:val="37"/>
+          <w:sz-cs w:val="37"/>
+        </w:rPr>
+        <w:t xml:space="preserve"/>
+        <w:tab/>
+        <w:t xml:space="preserve">•</w:t>
+        <w:tab/>
+        <w:t xml:space="preserve"/>
+      </w:r>
+      <w:r>
+        <w:rPr>
+          <w:rFonts w:ascii="Arial" w:hAnsi="Arial" w:cs="Arial"/>
+          <w:sz w:val="37"/>
+          <w:sz-cs w:val="37"/>
+          <w:spacing w:val="0"/>
+        </w:rPr>
+        <w:t xml:space="preserve">Hiệu năng: DBMS biên dịch Procedure một lần, sau đó dùng lại, nên chạy nhanh hơn so với query động nhiều lần.</w:t>
+      </w:r>
+      <w:r>
+        <w:rPr>
+          <w:rFonts w:ascii="Arial" w:hAnsi="Arial" w:cs="Arial"/>
+          <w:sz w:val="37"/>
+          <w:sz-cs w:val="37"/>
+          <w:spacing w:val="0"/>
+        </w:rPr>
+        <w:t xml:space="preserve"/>
+      </w:r>
+    </w:p>
+    <w:p>
+      <w:pPr>
+        <w:ind w:left="720" w:first-line="-720"/>
+      </w:pPr>
+      <w:r>
+        <w:rPr>
+          <w:rFonts w:ascii="Arial" w:hAnsi="Arial" w:cs="Arial"/>
+          <w:sz w:val="37"/>
+          <w:sz-cs w:val="37"/>
+        </w:rPr>
+        <w:t xml:space="preserve"/>
+        <w:tab/>
+        <w:t xml:space="preserve">•</w:t>
+        <w:tab/>
+        <w:t xml:space="preserve"/>
+      </w:r>
+      <w:r>
+        <w:rPr>
+          <w:rFonts w:ascii="Arial" w:hAnsi="Arial" w:cs="Arial"/>
+          <w:sz w:val="37"/>
+          <w:sz-cs w:val="37"/>
+          <w:spacing w:val="0"/>
+        </w:rPr>
+        <w:t xml:space="preserve">Bảo mật: có thể giới hạn quyền user chỉ được gọi procedure mà không được truy cập trực tiếp bảng.</w:t>
+      </w:r>
+      <w:r>
+        <w:rPr>
+          <w:rFonts w:ascii="Arial" w:hAnsi="Arial" w:cs="Arial"/>
+          <w:sz w:val="37"/>
+          <w:sz-cs w:val="37"/>
+          <w:spacing w:val="0"/>
+        </w:rPr>
+        <w:t xml:space="preserve"/>
+      </w:r>
+    </w:p>
+    <w:p>
+      <w:pPr>
+        <w:ind w:left="720" w:first-line="-720"/>
+      </w:pPr>
+      <w:r>
+        <w:rPr>
+          <w:rFonts w:ascii="Arial" w:hAnsi="Arial" w:cs="Arial"/>
+          <w:sz w:val="37"/>
+          <w:sz-cs w:val="37"/>
+        </w:rPr>
+        <w:t xml:space="preserve"/>
+        <w:tab/>
+        <w:t xml:space="preserve">•</w:t>
+        <w:tab/>
+        <w:t xml:space="preserve"/>
+      </w:r>
+      <w:r>
+        <w:rPr>
+          <w:rFonts w:ascii="Arial" w:hAnsi="Arial" w:cs="Arial"/>
+          <w:sz w:val="37"/>
+          <w:sz-cs w:val="37"/>
+          <w:spacing w:val="0"/>
+        </w:rPr>
+        <w:t xml:space="preserve">Dễ bảo trì: thay đổi logic chỉ cần sửa trong Procedure, không phải sửa code ứng dụng.</w:t>
+      </w:r>
+      <w:r>
+        <w:rPr>
+          <w:rFonts w:ascii="Arial" w:hAnsi="Arial" w:cs="Arial"/>
+          <w:sz w:val="37"/>
+          <w:sz-cs w:val="37"/>
+          <w:spacing w:val="0"/>
+        </w:rPr>
+        <w:t xml:space="preserve"/>
+      </w:r>
+    </w:p>
+    <w:p>
+      <w:pPr>
+        <w:ind w:left="720" w:first-line="-720"/>
+      </w:pPr>
+      <w:r>
+        <w:rPr>
+          <w:rFonts w:ascii="Arial" w:hAnsi="Arial" w:cs="Arial"/>
+          <w:sz w:val="42"/>
+          <w:sz-cs w:val="42"/>
+          <w:b/>
+        </w:rPr>
+        <w:t xml:space="preserve"/>
+        <w:tab/>
+        <w:t xml:space="preserve">2</w:t>
+        <w:tab/>
+        <w:t xml:space="preserve"/>
+      </w:r>
+      <w:r>
+        <w:rPr>
+          <w:rFonts w:ascii="Arial" w:hAnsi="Arial" w:cs="Arial"/>
+          <w:sz w:val="42"/>
+          <w:sz-cs w:val="42"/>
+          <w:b/>
+          <w:spacing w:val="0"/>
+        </w:rPr>
+        <w:t xml:space="preserve">Index</w:t>
+      </w:r>
+      <w:r>
+        <w:rPr>
+          <w:rFonts w:ascii="Arial" w:hAnsi="Arial" w:cs="Arial"/>
+          <w:sz w:val="42"/>
+          <w:sz-cs w:val="42"/>
+          <w:b/>
+          <w:spacing w:val="0"/>
+        </w:rPr>
+        <w:t xml:space="preserve"/>
+      </w:r>
+    </w:p>
+    <w:p>
+      <w:pPr/>
+      <w:r>
+        <w:rPr>
+          <w:rFonts w:ascii="Times" w:hAnsi="Times" w:cs="Times"/>
+          <w:sz w:val="24"/>
+          <w:sz-cs w:val="24"/>
+          <w:spacing w:val="0"/>
+        </w:rPr>
+        <w:t xml:space="preserve"/>
+      </w:r>
+    </w:p>
+    <w:p>
+      <w:pPr>
+        <w:ind w:left="720" w:first-line="-720"/>
+      </w:pPr>
+      <w:r>
+        <w:rPr>
+          <w:rFonts w:ascii="Arial" w:hAnsi="Arial" w:cs="Arial"/>
+          <w:sz w:val="42"/>
+          <w:sz-cs w:val="42"/>
+          <w:b/>
+        </w:rPr>
+        <w:t xml:space="preserve"/>
+        <w:tab/>
+        <w:t xml:space="preserve">3</w:t>
+        <w:tab/>
+        <w:t xml:space="preserve"/>
+      </w:r>
+      <w:r>
+        <w:rPr>
+          <w:rFonts w:ascii="Arial" w:hAnsi="Arial" w:cs="Arial"/>
+          <w:sz w:val="42"/>
+          <w:sz-cs w:val="42"/>
+          <w:b/>
+          <w:spacing w:val="0"/>
+        </w:rPr>
+        <w:t xml:space="preserve">Partition</w:t>
+      </w:r>
+      <w:r>
+        <w:rPr>
+          <w:rFonts w:ascii="Arial" w:hAnsi="Arial" w:cs="Arial"/>
+          <w:sz w:val="42"/>
+          <w:sz-cs w:val="42"/>
+          <w:b/>
+          <w:spacing w:val="0"/>
+        </w:rPr>
+        <w:t xml:space="preserve"/>
+      </w:r>
+    </w:p>
+    <w:p>
+      <w:pPr/>
+      <w:r>
+        <w:rPr>
+          <w:rFonts w:ascii="Times" w:hAnsi="Times" w:cs="Times"/>
+          <w:sz w:val="24"/>
+          <w:sz-cs w:val="24"/>
+          <w:spacing w:val="0"/>
+        </w:rPr>
+        <w:t xml:space="preserve"/>
+      </w:r>
+    </w:p>
+    <w:p>
+      <w:pPr>
+        <w:ind w:left="720" w:first-line="-720"/>
+      </w:pPr>
+      <w:r>
+        <w:rPr>
+          <w:rFonts w:ascii="Arial" w:hAnsi="Arial" w:cs="Arial"/>
+          <w:sz w:val="42"/>
+          <w:sz-cs w:val="42"/>
+          <w:b/>
+        </w:rPr>
+        <w:t xml:space="preserve"/>
+        <w:tab/>
+        <w:t xml:space="preserve">1</w:t>
+        <w:tab/>
+        <w:t xml:space="preserve"/>
+      </w:r>
+      <w:r>
+        <w:rPr>
+          <w:rFonts w:ascii="Arial" w:hAnsi="Arial" w:cs="Arial"/>
+          <w:sz w:val="42"/>
+          <w:sz-cs w:val="42"/>
+          <w:b/>
+          <w:spacing w:val="0"/>
+        </w:rPr>
+        <w:t xml:space="preserve">store product</w:t>
+      </w:r>
+      <w:r>
+        <w:rPr>
+          <w:rFonts w:ascii="Arial" w:hAnsi="Arial" w:cs="Arial"/>
+          <w:sz w:val="42"/>
+          <w:sz-cs w:val="42"/>
+          <w:b/>
+          <w:spacing w:val="0"/>
+        </w:rPr>
+        <w:t xml:space="preserve"/>
       </w:r>
     </w:p>
     <w:p>
